--- a/Mini Project 2.docx
+++ b/Mini Project 2.docx
@@ -46,97 +46,7 @@
         <w:rPr>
           <w:rFonts w:ascii="Calibri" w:hAnsi="Calibri" w:cs="Calibri"/>
         </w:rPr>
-        <w:t xml:space="preserve">The purpose of </w:t>
-      </w:r>
-      <w:r>
-        <w:rPr>
-          <w:rFonts w:ascii="Calibri" w:hAnsi="Calibri" w:cs="Calibri"/>
-        </w:rPr>
-        <w:t xml:space="preserve">my 1st </w:t>
-      </w:r>
-      <w:r>
-        <w:rPr>
-          <w:rFonts w:ascii="Calibri" w:hAnsi="Calibri" w:cs="Calibri"/>
-        </w:rPr>
-        <w:t>Mini Project</w:t>
-      </w:r>
-      <w:r>
-        <w:rPr>
-          <w:rFonts w:ascii="Calibri" w:hAnsi="Calibri" w:cs="Calibri"/>
-        </w:rPr>
-        <w:t xml:space="preserve"> </w:t>
-      </w:r>
-      <w:r>
-        <w:rPr>
-          <w:rFonts w:ascii="Calibri" w:hAnsi="Calibri" w:cs="Calibri"/>
-        </w:rPr>
-        <w:t xml:space="preserve">is </w:t>
-      </w:r>
-      <w:r>
-        <w:rPr>
-          <w:rFonts w:ascii="Calibri" w:hAnsi="Calibri" w:cs="Calibri"/>
-        </w:rPr>
-        <w:t xml:space="preserve">designed to </w:t>
-      </w:r>
-      <w:r>
-        <w:rPr>
-          <w:rFonts w:ascii="Calibri" w:hAnsi="Calibri" w:cs="Calibri"/>
-        </w:rPr>
-        <w:t>cover</w:t>
-      </w:r>
-      <w:r>
-        <w:rPr>
-          <w:rFonts w:ascii="Calibri" w:hAnsi="Calibri" w:cs="Calibri"/>
-        </w:rPr>
-        <w:t xml:space="preserve"> HTML, CSS and JavaScript</w:t>
-      </w:r>
-      <w:r>
-        <w:rPr>
-          <w:rFonts w:ascii="Calibri" w:hAnsi="Calibri" w:cs="Calibri"/>
-        </w:rPr>
-        <w:t xml:space="preserve"> </w:t>
-      </w:r>
-      <w:r>
-        <w:rPr>
-          <w:rFonts w:ascii="Calibri" w:hAnsi="Calibri" w:cs="Calibri"/>
-        </w:rPr>
-        <w:t xml:space="preserve">skills </w:t>
-      </w:r>
-      <w:r>
-        <w:rPr>
-          <w:rFonts w:ascii="Calibri" w:hAnsi="Calibri" w:cs="Calibri"/>
-        </w:rPr>
-        <w:t xml:space="preserve">I </w:t>
-      </w:r>
-      <w:r>
-        <w:rPr>
-          <w:rFonts w:ascii="Calibri" w:hAnsi="Calibri" w:cs="Calibri"/>
-        </w:rPr>
-        <w:t xml:space="preserve">have </w:t>
-      </w:r>
-      <w:r>
-        <w:rPr>
-          <w:rFonts w:ascii="Calibri" w:hAnsi="Calibri" w:cs="Calibri"/>
-        </w:rPr>
-        <w:t>learned</w:t>
-      </w:r>
-      <w:r>
-        <w:rPr>
-          <w:rFonts w:ascii="Calibri" w:hAnsi="Calibri" w:cs="Calibri"/>
-        </w:rPr>
-        <w:t xml:space="preserve"> in Modules 1-4</w:t>
-      </w:r>
-      <w:r>
-        <w:rPr>
-          <w:rFonts w:ascii="Calibri" w:hAnsi="Calibri" w:cs="Calibri"/>
-        </w:rPr>
-        <w:t xml:space="preserve">. </w:t>
-      </w:r>
-      <w:r>
-        <w:rPr>
-          <w:rFonts w:ascii="Calibri" w:hAnsi="Calibri" w:cs="Calibri"/>
-        </w:rPr>
-        <w:t>The website will include at least 3 pages, navigation, interaction with an external data source, and include techniques such as animation, fonts, templates, and bootstrap.</w:t>
+        <w:t>The purpose of my 2nd Mini Project is to apply the React.js and API skills I have learned in Modules 5-7. Expanding on Mini Project 1, I will build a similar website using React.js and Material UI (MUI), following a component-driven design approach. This project will also involve developing my own API service with Swagger documentation, implementing error handling with promise resolution and try-catch, and ensuring state management and routing for smooth navigation. Additionally, I will incorporate unit testing using Jest for both the front end and API, including snapshot testing to ensure component stability.</w:t>
       </w:r>
     </w:p>
     <w:p>
@@ -168,127 +78,1135 @@
           <w:rFonts w:ascii="Calibri" w:hAnsi="Calibri" w:cs="Calibri"/>
         </w:rPr>
         <w:br/>
-        <w:t>Have a new repository with your project one folder structure containing separate HTML, CSS and JavaScript files.</w:t>
-      </w:r>
-      <w:r>
-        <w:rPr>
-          <w:rFonts w:ascii="Calibri" w:hAnsi="Calibri" w:cs="Calibri"/>
-        </w:rPr>
-        <w:t xml:space="preserve"> </w:t>
-      </w:r>
-      <w:r>
-        <w:rPr>
-          <w:rFonts w:ascii="Calibri" w:hAnsi="Calibri" w:cs="Calibri"/>
-        </w:rPr>
-        <w:t>For</w:t>
-      </w:r>
-      <w:r>
-        <w:rPr>
-          <w:rFonts w:ascii="Calibri" w:hAnsi="Calibri" w:cs="Calibri"/>
-        </w:rPr>
-        <w:t xml:space="preserve"> my folder structure, I have 3 HTML files (index.html, characters.html and games.html), 3 CSS files</w:t>
-      </w:r>
-      <w:r>
-        <w:rPr>
-          <w:rFonts w:ascii="Calibri" w:hAnsi="Calibri" w:cs="Calibri"/>
-        </w:rPr>
-        <w:t xml:space="preserve"> in the stylesheet folder</w:t>
-      </w:r>
-      <w:r>
-        <w:rPr>
-          <w:rFonts w:ascii="Calibri" w:hAnsi="Calibri" w:cs="Calibri"/>
-        </w:rPr>
-        <w:t xml:space="preserve"> (styles.css, characters.css and games.css)</w:t>
-      </w:r>
-      <w:r>
-        <w:rPr>
-          <w:rFonts w:ascii="Calibri" w:hAnsi="Calibri" w:cs="Calibri"/>
-        </w:rPr>
-        <w:t>,</w:t>
-      </w:r>
-      <w:r>
-        <w:rPr>
-          <w:rFonts w:ascii="Calibri" w:hAnsi="Calibri" w:cs="Calibri"/>
-        </w:rPr>
-        <w:t xml:space="preserve"> </w:t>
-      </w:r>
-      <w:r>
-        <w:rPr>
-          <w:rFonts w:ascii="Calibri" w:hAnsi="Calibri" w:cs="Calibri"/>
-        </w:rPr>
-        <w:t>5 JavaScript files</w:t>
-      </w:r>
-      <w:r>
-        <w:rPr>
-          <w:rFonts w:ascii="Calibri" w:hAnsi="Calibri" w:cs="Calibri"/>
-        </w:rPr>
-        <w:t xml:space="preserve"> in the script folder</w:t>
-      </w:r>
-      <w:r>
-        <w:rPr>
-          <w:rFonts w:ascii="Calibri" w:hAnsi="Calibri" w:cs="Calibri"/>
-        </w:rPr>
-        <w:t xml:space="preserve"> (searchBar.js, gamesFilterSearch.js</w:t>
-      </w:r>
-      <w:r>
-        <w:rPr>
-          <w:rFonts w:ascii="Calibri" w:hAnsi="Calibri" w:cs="Calibri"/>
-        </w:rPr>
-        <w:t xml:space="preserve"> and </w:t>
-      </w:r>
-      <w:r>
-        <w:rPr>
-          <w:rFonts w:ascii="Calibri" w:hAnsi="Calibri" w:cs="Calibri"/>
-        </w:rPr>
-        <w:t>characterFilterSearch.js</w:t>
-      </w:r>
-      <w:r>
-        <w:rPr>
-          <w:rFonts w:ascii="Calibri" w:hAnsi="Calibri" w:cs="Calibri"/>
-        </w:rPr>
-        <w:t>), 2 JSON files and the assets</w:t>
-      </w:r>
-      <w:r>
-        <w:rPr>
-          <w:rFonts w:ascii="Calibri" w:hAnsi="Calibri" w:cs="Calibri"/>
-        </w:rPr>
-        <w:t xml:space="preserve"> folder</w:t>
-      </w:r>
-      <w:r>
-        <w:rPr>
-          <w:rFonts w:ascii="Calibri" w:hAnsi="Calibri" w:cs="Calibri"/>
-        </w:rPr>
-        <w:t xml:space="preserve"> containing all the images</w:t>
-      </w:r>
-      <w:r>
-        <w:rPr>
-          <w:rFonts w:ascii="Calibri" w:hAnsi="Calibri" w:cs="Calibri"/>
-        </w:rPr>
-        <w:t xml:space="preserve"> (Images in separate folder for games and characters)</w:t>
-      </w:r>
-      <w:r>
-        <w:rPr>
-          <w:rFonts w:ascii="Calibri" w:hAnsi="Calibri" w:cs="Calibri"/>
-        </w:rPr>
-        <w:t xml:space="preserve"> for index, characters and games pages.</w:t>
-      </w:r>
-    </w:p>
-    <w:p>
-      <w:pPr>
-        <w:rPr>
-          <w:rFonts w:ascii="Calibri" w:hAnsi="Calibri" w:cs="Calibri"/>
-        </w:rPr>
-      </w:pPr>
-      <w:r>
-        <w:rPr>
-          <w:rFonts w:ascii="Calibri" w:hAnsi="Calibri" w:cs="Calibri"/>
+      </w:r>
+      <w:r>
+        <w:rPr>
+          <w:rFonts w:ascii="Calibri" w:hAnsi="Calibri" w:cs="Calibri"/>
+        </w:rPr>
+        <w:t>Create a new repository with two separate folder structures—one for the React Front-End and another for the Express API Back-End.</w:t>
+      </w:r>
+    </w:p>
+    <w:p>
+      <w:pPr>
+        <w:spacing w:before="100" w:beforeAutospacing="1" w:after="100" w:afterAutospacing="1" w:line="240" w:lineRule="auto"/>
+        <w:rPr>
+          <w:rFonts w:ascii="Calibri" w:eastAsia="Times New Roman" w:hAnsi="Calibri" w:cs="Calibri"/>
+          <w:kern w:val="0"/>
+          <w:lang w:eastAsia="en-AU"/>
+          <w14:ligatures w14:val="none"/>
+        </w:rPr>
+      </w:pPr>
+      <w:r>
+        <w:rPr>
+          <w:rFonts w:ascii="Calibri" w:eastAsia="Times New Roman" w:hAnsi="Calibri" w:cs="Calibri"/>
+          <w:kern w:val="0"/>
+          <w:lang w:eastAsia="en-AU"/>
+          <w14:ligatures w14:val="none"/>
+        </w:rPr>
+        <w:t>For the React Front-End folder structure:</w:t>
+      </w:r>
+    </w:p>
+    <w:p>
+      <w:pPr>
+        <w:numPr>
+          <w:ilvl w:val="0"/>
+          <w:numId w:val="9"/>
+        </w:numPr>
+        <w:spacing w:before="100" w:beforeAutospacing="1" w:after="100" w:afterAutospacing="1" w:line="240" w:lineRule="auto"/>
+        <w:rPr>
+          <w:rFonts w:ascii="Calibri" w:eastAsia="Times New Roman" w:hAnsi="Calibri" w:cs="Calibri"/>
+          <w:kern w:val="0"/>
+          <w:lang w:eastAsia="en-AU"/>
+          <w14:ligatures w14:val="none"/>
+        </w:rPr>
+      </w:pPr>
+      <w:r>
+        <w:rPr>
+          <w:rFonts w:ascii="Calibri" w:eastAsia="Times New Roman" w:hAnsi="Calibri" w:cs="Calibri"/>
+          <w:kern w:val="0"/>
+          <w:lang w:eastAsia="en-AU"/>
+          <w14:ligatures w14:val="none"/>
+        </w:rPr>
+        <w:t>assets folder (inside public and src) containing images</w:t>
+      </w:r>
+      <w:r>
+        <w:rPr>
+          <w:rFonts w:ascii="Calibri" w:eastAsia="Times New Roman" w:hAnsi="Calibri" w:cs="Calibri"/>
+          <w:kern w:val="0"/>
+          <w:lang w:eastAsia="en-AU"/>
+          <w14:ligatures w14:val="none"/>
+        </w:rPr>
+        <w:t>.</w:t>
+      </w:r>
+    </w:p>
+    <w:p>
+      <w:pPr>
+        <w:numPr>
+          <w:ilvl w:val="0"/>
+          <w:numId w:val="9"/>
+        </w:numPr>
+        <w:spacing w:before="100" w:beforeAutospacing="1" w:after="100" w:afterAutospacing="1" w:line="240" w:lineRule="auto"/>
+        <w:rPr>
+          <w:rFonts w:ascii="Calibri" w:eastAsia="Times New Roman" w:hAnsi="Calibri" w:cs="Calibri"/>
+          <w:kern w:val="0"/>
+          <w:lang w:eastAsia="en-AU"/>
+          <w14:ligatures w14:val="none"/>
+        </w:rPr>
+      </w:pPr>
+      <w:r>
+        <w:rPr>
+          <w:rFonts w:ascii="Calibri" w:eastAsia="Times New Roman" w:hAnsi="Calibri" w:cs="Calibri"/>
+          <w:kern w:val="0"/>
+          <w:lang w:eastAsia="en-AU"/>
+          <w14:ligatures w14:val="none"/>
+        </w:rPr>
+        <w:t>components folder for all React component files</w:t>
+      </w:r>
+      <w:r>
+        <w:rPr>
+          <w:rFonts w:ascii="Calibri" w:eastAsia="Times New Roman" w:hAnsi="Calibri" w:cs="Calibri"/>
+          <w:kern w:val="0"/>
+          <w:lang w:eastAsia="en-AU"/>
+          <w14:ligatures w14:val="none"/>
+        </w:rPr>
+        <w:t>.</w:t>
+      </w:r>
+    </w:p>
+    <w:p>
+      <w:pPr>
+        <w:numPr>
+          <w:ilvl w:val="0"/>
+          <w:numId w:val="9"/>
+        </w:numPr>
+        <w:spacing w:before="100" w:beforeAutospacing="1" w:after="100" w:afterAutospacing="1" w:line="240" w:lineRule="auto"/>
+        <w:rPr>
+          <w:rFonts w:ascii="Calibri" w:eastAsia="Times New Roman" w:hAnsi="Calibri" w:cs="Calibri"/>
+          <w:kern w:val="0"/>
+          <w:lang w:eastAsia="en-AU"/>
+          <w14:ligatures w14:val="none"/>
+        </w:rPr>
+      </w:pPr>
+      <w:r>
+        <w:rPr>
+          <w:rFonts w:ascii="Calibri" w:eastAsia="Times New Roman" w:hAnsi="Calibri" w:cs="Calibri"/>
+          <w:kern w:val="0"/>
+          <w:lang w:eastAsia="en-AU"/>
+          <w14:ligatures w14:val="none"/>
+        </w:rPr>
+        <w:t>data folder for JSON files related to Characters and Games</w:t>
+      </w:r>
+      <w:r>
+        <w:rPr>
+          <w:rFonts w:ascii="Calibri" w:eastAsia="Times New Roman" w:hAnsi="Calibri" w:cs="Calibri"/>
+          <w:kern w:val="0"/>
+          <w:lang w:eastAsia="en-AU"/>
+          <w14:ligatures w14:val="none"/>
+        </w:rPr>
+        <w:t>.</w:t>
+      </w:r>
+    </w:p>
+    <w:p>
+      <w:pPr>
+        <w:numPr>
+          <w:ilvl w:val="0"/>
+          <w:numId w:val="9"/>
+        </w:numPr>
+        <w:spacing w:before="100" w:beforeAutospacing="1" w:after="100" w:afterAutospacing="1" w:line="240" w:lineRule="auto"/>
+        <w:rPr>
+          <w:rFonts w:ascii="Calibri" w:eastAsia="Times New Roman" w:hAnsi="Calibri" w:cs="Calibri"/>
+          <w:kern w:val="0"/>
+          <w:lang w:eastAsia="en-AU"/>
+          <w14:ligatures w14:val="none"/>
+        </w:rPr>
+      </w:pPr>
+      <w:r>
+        <w:rPr>
+          <w:rFonts w:ascii="Calibri" w:eastAsia="Times New Roman" w:hAnsi="Calibri" w:cs="Calibri"/>
+          <w:kern w:val="0"/>
+          <w:lang w:eastAsia="en-AU"/>
+          <w14:ligatures w14:val="none"/>
+        </w:rPr>
+        <w:t>pages folder containing React files for Characters and Games pages</w:t>
+      </w:r>
+      <w:r>
+        <w:rPr>
+          <w:rFonts w:ascii="Calibri" w:eastAsia="Times New Roman" w:hAnsi="Calibri" w:cs="Calibri"/>
+          <w:kern w:val="0"/>
+          <w:lang w:eastAsia="en-AU"/>
+          <w14:ligatures w14:val="none"/>
+        </w:rPr>
+        <w:t>.</w:t>
+      </w:r>
+    </w:p>
+    <w:p>
+      <w:pPr>
+        <w:numPr>
+          <w:ilvl w:val="0"/>
+          <w:numId w:val="9"/>
+        </w:numPr>
+        <w:spacing w:before="100" w:beforeAutospacing="1" w:after="100" w:afterAutospacing="1" w:line="240" w:lineRule="auto"/>
+        <w:rPr>
+          <w:rFonts w:ascii="Calibri" w:eastAsia="Times New Roman" w:hAnsi="Calibri" w:cs="Calibri"/>
+          <w:kern w:val="0"/>
+          <w:lang w:eastAsia="en-AU"/>
+          <w14:ligatures w14:val="none"/>
+        </w:rPr>
+      </w:pPr>
+      <w:r>
+        <w:rPr>
+          <w:rFonts w:ascii="Calibri" w:eastAsia="Times New Roman" w:hAnsi="Calibri" w:cs="Calibri"/>
+          <w:kern w:val="0"/>
+          <w:lang w:eastAsia="en-AU"/>
+          <w14:ligatures w14:val="none"/>
+        </w:rPr>
+        <w:t>tests folder with Jest tests</w:t>
+      </w:r>
+      <w:r>
+        <w:rPr>
+          <w:rFonts w:ascii="Calibri" w:eastAsia="Times New Roman" w:hAnsi="Calibri" w:cs="Calibri"/>
+          <w:kern w:val="0"/>
+          <w:lang w:eastAsia="en-AU"/>
+          <w14:ligatures w14:val="none"/>
+        </w:rPr>
+        <w:t xml:space="preserve"> written in JavaScript</w:t>
+      </w:r>
+      <w:r>
+        <w:rPr>
+          <w:rFonts w:ascii="Calibri" w:eastAsia="Times New Roman" w:hAnsi="Calibri" w:cs="Calibri"/>
+          <w:kern w:val="0"/>
+          <w:lang w:eastAsia="en-AU"/>
+          <w14:ligatures w14:val="none"/>
+        </w:rPr>
+        <w:t xml:space="preserve"> for</w:t>
+      </w:r>
+      <w:r>
+        <w:rPr>
+          <w:rFonts w:ascii="Calibri" w:eastAsia="Times New Roman" w:hAnsi="Calibri" w:cs="Calibri"/>
+          <w:kern w:val="0"/>
+          <w:lang w:eastAsia="en-AU"/>
+          <w14:ligatures w14:val="none"/>
+        </w:rPr>
+        <w:t xml:space="preserve"> the</w:t>
+      </w:r>
+      <w:r>
+        <w:rPr>
+          <w:rFonts w:ascii="Calibri" w:eastAsia="Times New Roman" w:hAnsi="Calibri" w:cs="Calibri"/>
+          <w:kern w:val="0"/>
+          <w:lang w:eastAsia="en-AU"/>
+          <w14:ligatures w14:val="none"/>
+        </w:rPr>
+        <w:t xml:space="preserve"> React files in both pages and components</w:t>
+      </w:r>
+      <w:r>
+        <w:rPr>
+          <w:rFonts w:ascii="Calibri" w:eastAsia="Times New Roman" w:hAnsi="Calibri" w:cs="Calibri"/>
+          <w:kern w:val="0"/>
+          <w:lang w:eastAsia="en-AU"/>
+          <w14:ligatures w14:val="none"/>
+        </w:rPr>
+        <w:t xml:space="preserve"> including the snapshots</w:t>
+      </w:r>
+      <w:r>
+        <w:rPr>
+          <w:rFonts w:ascii="Calibri" w:eastAsia="Times New Roman" w:hAnsi="Calibri" w:cs="Calibri"/>
+          <w:kern w:val="0"/>
+          <w:lang w:eastAsia="en-AU"/>
+          <w14:ligatures w14:val="none"/>
+        </w:rPr>
+        <w:t>.</w:t>
+      </w:r>
+    </w:p>
+    <w:p>
+      <w:pPr>
+        <w:numPr>
+          <w:ilvl w:val="0"/>
+          <w:numId w:val="9"/>
+        </w:numPr>
+        <w:spacing w:before="100" w:beforeAutospacing="1" w:after="100" w:afterAutospacing="1" w:line="240" w:lineRule="auto"/>
+        <w:rPr>
+          <w:rFonts w:ascii="Calibri" w:eastAsia="Times New Roman" w:hAnsi="Calibri" w:cs="Calibri"/>
+          <w:kern w:val="0"/>
+          <w:lang w:eastAsia="en-AU"/>
+          <w14:ligatures w14:val="none"/>
+        </w:rPr>
+      </w:pPr>
+      <w:r>
+        <w:rPr>
+          <w:rFonts w:ascii="Calibri" w:eastAsia="Times New Roman" w:hAnsi="Calibri" w:cs="Calibri"/>
+          <w:kern w:val="0"/>
+          <w:lang w:eastAsia="en-AU"/>
+          <w14:ligatures w14:val="none"/>
+        </w:rPr>
+        <w:t>App.css for styling</w:t>
+      </w:r>
+      <w:r>
+        <w:rPr>
+          <w:rFonts w:ascii="Calibri" w:eastAsia="Times New Roman" w:hAnsi="Calibri" w:cs="Calibri"/>
+          <w:kern w:val="0"/>
+          <w:lang w:eastAsia="en-AU"/>
+          <w14:ligatures w14:val="none"/>
+        </w:rPr>
+        <w:t>.</w:t>
+      </w:r>
+    </w:p>
+    <w:p>
+      <w:pPr>
+        <w:numPr>
+          <w:ilvl w:val="0"/>
+          <w:numId w:val="9"/>
+        </w:numPr>
+        <w:spacing w:before="100" w:beforeAutospacing="1" w:after="100" w:afterAutospacing="1" w:line="240" w:lineRule="auto"/>
+        <w:rPr>
+          <w:rFonts w:ascii="Calibri" w:eastAsia="Times New Roman" w:hAnsi="Calibri" w:cs="Calibri"/>
+          <w:kern w:val="0"/>
+          <w:lang w:eastAsia="en-AU"/>
+          <w14:ligatures w14:val="none"/>
+        </w:rPr>
+      </w:pPr>
+      <w:r>
+        <w:rPr>
+          <w:rFonts w:ascii="Calibri" w:eastAsia="Times New Roman" w:hAnsi="Calibri" w:cs="Calibri"/>
+          <w:kern w:val="0"/>
+          <w:lang w:eastAsia="en-AU"/>
+          <w14:ligatures w14:val="none"/>
+        </w:rPr>
+        <w:t>App.jsx as the main application component</w:t>
+      </w:r>
+      <w:r>
+        <w:rPr>
+          <w:rFonts w:ascii="Calibri" w:eastAsia="Times New Roman" w:hAnsi="Calibri" w:cs="Calibri"/>
+          <w:kern w:val="0"/>
+          <w:lang w:eastAsia="en-AU"/>
+          <w14:ligatures w14:val="none"/>
+        </w:rPr>
+        <w:t>.</w:t>
+      </w:r>
+    </w:p>
+    <w:p>
+      <w:pPr>
+        <w:numPr>
+          <w:ilvl w:val="0"/>
+          <w:numId w:val="9"/>
+        </w:numPr>
+        <w:spacing w:before="100" w:beforeAutospacing="1" w:after="100" w:afterAutospacing="1" w:line="240" w:lineRule="auto"/>
+        <w:rPr>
+          <w:rFonts w:ascii="Calibri" w:eastAsia="Times New Roman" w:hAnsi="Calibri" w:cs="Calibri"/>
+          <w:kern w:val="0"/>
+          <w:lang w:eastAsia="en-AU"/>
+          <w14:ligatures w14:val="none"/>
+        </w:rPr>
+      </w:pPr>
+      <w:r>
+        <w:rPr>
+          <w:rFonts w:ascii="Calibri" w:eastAsia="Times New Roman" w:hAnsi="Calibri" w:cs="Calibri"/>
+          <w:kern w:val="0"/>
+          <w:lang w:eastAsia="en-AU"/>
+          <w14:ligatures w14:val="none"/>
+        </w:rPr>
+        <w:t>main.jsx for application entry point</w:t>
+      </w:r>
+      <w:r>
+        <w:rPr>
+          <w:rFonts w:ascii="Calibri" w:eastAsia="Times New Roman" w:hAnsi="Calibri" w:cs="Calibri"/>
+          <w:kern w:val="0"/>
+          <w:lang w:eastAsia="en-AU"/>
+          <w14:ligatures w14:val="none"/>
+        </w:rPr>
+        <w:t>.</w:t>
+      </w:r>
+    </w:p>
+    <w:p>
+      <w:pPr>
+        <w:numPr>
+          <w:ilvl w:val="0"/>
+          <w:numId w:val="9"/>
+        </w:numPr>
+        <w:spacing w:before="100" w:beforeAutospacing="1" w:after="100" w:afterAutospacing="1" w:line="240" w:lineRule="auto"/>
+        <w:rPr>
+          <w:rFonts w:ascii="Calibri" w:eastAsia="Times New Roman" w:hAnsi="Calibri" w:cs="Calibri"/>
+          <w:kern w:val="0"/>
+          <w:lang w:eastAsia="en-AU"/>
+          <w14:ligatures w14:val="none"/>
+        </w:rPr>
+      </w:pPr>
+      <w:r>
+        <w:rPr>
+          <w:rFonts w:ascii="Calibri" w:eastAsia="Times New Roman" w:hAnsi="Calibri" w:cs="Calibri"/>
+          <w:kern w:val="0"/>
+          <w:lang w:eastAsia="en-AU"/>
+          <w14:ligatures w14:val="none"/>
+        </w:rPr>
+        <w:t>index.html for the main HTML file</w:t>
+      </w:r>
+      <w:r>
+        <w:rPr>
+          <w:rFonts w:ascii="Calibri" w:eastAsia="Times New Roman" w:hAnsi="Calibri" w:cs="Calibri"/>
+          <w:kern w:val="0"/>
+          <w:lang w:eastAsia="en-AU"/>
+          <w14:ligatures w14:val="none"/>
+        </w:rPr>
+        <w:t>.</w:t>
+      </w:r>
+    </w:p>
+    <w:p>
+      <w:pPr>
+        <w:numPr>
+          <w:ilvl w:val="0"/>
+          <w:numId w:val="9"/>
+        </w:numPr>
+        <w:spacing w:before="100" w:beforeAutospacing="1" w:after="100" w:afterAutospacing="1" w:line="240" w:lineRule="auto"/>
+        <w:rPr>
+          <w:rFonts w:ascii="Calibri" w:eastAsia="Times New Roman" w:hAnsi="Calibri" w:cs="Calibri"/>
+          <w:kern w:val="0"/>
+          <w:lang w:eastAsia="en-AU"/>
+          <w14:ligatures w14:val="none"/>
+        </w:rPr>
+      </w:pPr>
+      <w:r>
+        <w:rPr>
+          <w:rFonts w:ascii="Calibri" w:eastAsia="Times New Roman" w:hAnsi="Calibri" w:cs="Calibri"/>
+          <w:kern w:val="0"/>
+          <w:lang w:eastAsia="en-AU"/>
+          <w14:ligatures w14:val="none"/>
+        </w:rPr>
+        <w:t>eslint.config.js for linting configuration</w:t>
+      </w:r>
+      <w:r>
+        <w:rPr>
+          <w:rFonts w:ascii="Calibri" w:eastAsia="Times New Roman" w:hAnsi="Calibri" w:cs="Calibri"/>
+          <w:kern w:val="0"/>
+          <w:lang w:eastAsia="en-AU"/>
+          <w14:ligatures w14:val="none"/>
+        </w:rPr>
+        <w:t>.</w:t>
+      </w:r>
+    </w:p>
+    <w:p>
+      <w:pPr>
+        <w:numPr>
+          <w:ilvl w:val="0"/>
+          <w:numId w:val="9"/>
+        </w:numPr>
+        <w:spacing w:before="100" w:beforeAutospacing="1" w:after="100" w:afterAutospacing="1" w:line="240" w:lineRule="auto"/>
+        <w:rPr>
+          <w:rFonts w:ascii="Calibri" w:eastAsia="Times New Roman" w:hAnsi="Calibri" w:cs="Calibri"/>
+          <w:kern w:val="0"/>
+          <w:lang w:eastAsia="en-AU"/>
+          <w14:ligatures w14:val="none"/>
+        </w:rPr>
+      </w:pPr>
+      <w:r>
+        <w:rPr>
+          <w:rFonts w:ascii="Calibri" w:eastAsia="Times New Roman" w:hAnsi="Calibri" w:cs="Calibri"/>
+          <w:kern w:val="0"/>
+          <w:lang w:eastAsia="en-AU"/>
+          <w14:ligatures w14:val="none"/>
+        </w:rPr>
+        <w:t>jest.config.js for Jest testing configuration</w:t>
+      </w:r>
+      <w:r>
+        <w:rPr>
+          <w:rFonts w:ascii="Calibri" w:eastAsia="Times New Roman" w:hAnsi="Calibri" w:cs="Calibri"/>
+          <w:kern w:val="0"/>
+          <w:lang w:eastAsia="en-AU"/>
+          <w14:ligatures w14:val="none"/>
+        </w:rPr>
+        <w:t>.</w:t>
+      </w:r>
+    </w:p>
+    <w:p>
+      <w:pPr>
+        <w:numPr>
+          <w:ilvl w:val="0"/>
+          <w:numId w:val="9"/>
+        </w:numPr>
+        <w:spacing w:before="100" w:beforeAutospacing="1" w:after="100" w:afterAutospacing="1" w:line="240" w:lineRule="auto"/>
+        <w:rPr>
+          <w:rFonts w:ascii="Calibri" w:eastAsia="Times New Roman" w:hAnsi="Calibri" w:cs="Calibri"/>
+          <w:kern w:val="0"/>
+          <w:lang w:eastAsia="en-AU"/>
+          <w14:ligatures w14:val="none"/>
+        </w:rPr>
+      </w:pPr>
+      <w:r>
+        <w:rPr>
+          <w:rFonts w:ascii="Calibri" w:eastAsia="Times New Roman" w:hAnsi="Calibri" w:cs="Calibri"/>
+          <w:kern w:val="0"/>
+          <w:lang w:eastAsia="en-AU"/>
+          <w14:ligatures w14:val="none"/>
+        </w:rPr>
+        <w:t>package.json for project dependencies and scripts</w:t>
+      </w:r>
+      <w:r>
+        <w:rPr>
+          <w:rFonts w:ascii="Calibri" w:eastAsia="Times New Roman" w:hAnsi="Calibri" w:cs="Calibri"/>
+          <w:kern w:val="0"/>
+          <w:lang w:eastAsia="en-AU"/>
+          <w14:ligatures w14:val="none"/>
+        </w:rPr>
+        <w:t>.</w:t>
+      </w:r>
+    </w:p>
+    <w:p>
+      <w:pPr>
+        <w:numPr>
+          <w:ilvl w:val="0"/>
+          <w:numId w:val="9"/>
+        </w:numPr>
+        <w:spacing w:before="100" w:beforeAutospacing="1" w:after="100" w:afterAutospacing="1" w:line="240" w:lineRule="auto"/>
+        <w:rPr>
+          <w:rFonts w:ascii="Calibri" w:eastAsia="Times New Roman" w:hAnsi="Calibri" w:cs="Calibri"/>
+          <w:kern w:val="0"/>
+          <w:lang w:eastAsia="en-AU"/>
+          <w14:ligatures w14:val="none"/>
+        </w:rPr>
+      </w:pPr>
+      <w:r>
+        <w:rPr>
+          <w:rFonts w:ascii="Calibri" w:eastAsia="Times New Roman" w:hAnsi="Calibri" w:cs="Calibri"/>
+          <w:kern w:val="0"/>
+          <w:lang w:eastAsia="en-AU"/>
+          <w14:ligatures w14:val="none"/>
+        </w:rPr>
+        <w:t>package-lock.json for dependency management</w:t>
+      </w:r>
+      <w:r>
+        <w:rPr>
+          <w:rFonts w:ascii="Calibri" w:eastAsia="Times New Roman" w:hAnsi="Calibri" w:cs="Calibri"/>
+          <w:kern w:val="0"/>
+          <w:lang w:eastAsia="en-AU"/>
+          <w14:ligatures w14:val="none"/>
+        </w:rPr>
+        <w:t>.</w:t>
+      </w:r>
+    </w:p>
+    <w:p>
+      <w:pPr>
+        <w:numPr>
+          <w:ilvl w:val="0"/>
+          <w:numId w:val="9"/>
+        </w:numPr>
+        <w:spacing w:before="100" w:beforeAutospacing="1" w:after="100" w:afterAutospacing="1" w:line="240" w:lineRule="auto"/>
+        <w:rPr>
+          <w:rFonts w:ascii="Calibri" w:eastAsia="Times New Roman" w:hAnsi="Calibri" w:cs="Calibri"/>
+          <w:kern w:val="0"/>
+          <w:lang w:eastAsia="en-AU"/>
+          <w14:ligatures w14:val="none"/>
+        </w:rPr>
+      </w:pPr>
+      <w:r>
+        <w:rPr>
+          <w:rFonts w:ascii="Calibri" w:eastAsia="Times New Roman" w:hAnsi="Calibri" w:cs="Calibri"/>
+          <w:kern w:val="0"/>
+          <w:lang w:eastAsia="en-AU"/>
+          <w14:ligatures w14:val="none"/>
+        </w:rPr>
+        <w:t>vite.config.js for Vite configuration</w:t>
+      </w:r>
+      <w:r>
+        <w:rPr>
+          <w:rFonts w:ascii="Calibri" w:eastAsia="Times New Roman" w:hAnsi="Calibri" w:cs="Calibri"/>
+          <w:kern w:val="0"/>
+          <w:lang w:eastAsia="en-AU"/>
+          <w14:ligatures w14:val="none"/>
+        </w:rPr>
+        <w:t>.</w:t>
+      </w:r>
+    </w:p>
+    <w:p>
+      <w:pPr>
+        <w:numPr>
+          <w:ilvl w:val="0"/>
+          <w:numId w:val="9"/>
+        </w:numPr>
+        <w:spacing w:before="100" w:beforeAutospacing="1" w:after="100" w:afterAutospacing="1" w:line="240" w:lineRule="auto"/>
+        <w:rPr>
+          <w:rFonts w:ascii="Calibri" w:eastAsia="Times New Roman" w:hAnsi="Calibri" w:cs="Calibri"/>
+          <w:kern w:val="0"/>
+          <w:lang w:eastAsia="en-AU"/>
+          <w14:ligatures w14:val="none"/>
+        </w:rPr>
+      </w:pPr>
+      <w:r>
+        <w:rPr>
+          <w:rFonts w:ascii="Calibri" w:eastAsia="Times New Roman" w:hAnsi="Calibri" w:cs="Calibri"/>
+          <w:kern w:val="0"/>
+          <w:lang w:eastAsia="en-AU"/>
+          <w14:ligatures w14:val="none"/>
+        </w:rPr>
+        <w:t>.gitignore to specify files ignored by Git</w:t>
+      </w:r>
+      <w:r>
+        <w:rPr>
+          <w:rFonts w:ascii="Calibri" w:eastAsia="Times New Roman" w:hAnsi="Calibri" w:cs="Calibri"/>
+          <w:kern w:val="0"/>
+          <w:lang w:eastAsia="en-AU"/>
+          <w14:ligatures w14:val="none"/>
+        </w:rPr>
+        <w:t>.</w:t>
+      </w:r>
+    </w:p>
+    <w:p>
+      <w:pPr>
+        <w:numPr>
+          <w:ilvl w:val="0"/>
+          <w:numId w:val="9"/>
+        </w:numPr>
+        <w:spacing w:before="100" w:beforeAutospacing="1" w:after="100" w:afterAutospacing="1" w:line="240" w:lineRule="auto"/>
+        <w:rPr>
+          <w:rFonts w:ascii="Calibri" w:eastAsia="Times New Roman" w:hAnsi="Calibri" w:cs="Calibri"/>
+          <w:kern w:val="0"/>
+          <w:lang w:eastAsia="en-AU"/>
+          <w14:ligatures w14:val="none"/>
+        </w:rPr>
+      </w:pPr>
+      <w:r>
+        <w:rPr>
+          <w:rFonts w:ascii="Calibri" w:eastAsia="Times New Roman" w:hAnsi="Calibri" w:cs="Calibri"/>
+          <w:kern w:val="0"/>
+          <w:lang w:eastAsia="en-AU"/>
+          <w14:ligatures w14:val="none"/>
+        </w:rPr>
+        <w:t>README.md for documentation</w:t>
+      </w:r>
+      <w:r>
+        <w:rPr>
+          <w:rFonts w:ascii="Calibri" w:eastAsia="Times New Roman" w:hAnsi="Calibri" w:cs="Calibri"/>
+          <w:kern w:val="0"/>
+          <w:lang w:eastAsia="en-AU"/>
+          <w14:ligatures w14:val="none"/>
+        </w:rPr>
+        <w:t>.</w:t>
+      </w:r>
+    </w:p>
+    <w:p>
+      <w:pPr>
+        <w:spacing w:before="100" w:beforeAutospacing="1" w:after="100" w:afterAutospacing="1" w:line="240" w:lineRule="auto"/>
+        <w:rPr>
+          <w:rFonts w:ascii="Calibri" w:eastAsia="Times New Roman" w:hAnsi="Calibri" w:cs="Calibri"/>
+          <w:kern w:val="0"/>
+          <w:lang w:eastAsia="en-AU"/>
+          <w14:ligatures w14:val="none"/>
+        </w:rPr>
+      </w:pPr>
+      <w:r>
+        <w:rPr>
+          <w:rFonts w:ascii="Calibri" w:eastAsia="Times New Roman" w:hAnsi="Calibri" w:cs="Calibri"/>
+          <w:kern w:val="0"/>
+          <w:lang w:eastAsia="en-AU"/>
+          <w14:ligatures w14:val="none"/>
+        </w:rPr>
+        <w:t>For the Express API Back-End folder structure:</w:t>
+      </w:r>
+    </w:p>
+    <w:p>
+      <w:pPr>
+        <w:pStyle w:val="ListParagraph"/>
+        <w:numPr>
+          <w:ilvl w:val="0"/>
+          <w:numId w:val="9"/>
+        </w:numPr>
+        <w:spacing w:before="100" w:beforeAutospacing="1" w:after="100" w:afterAutospacing="1" w:line="240" w:lineRule="auto"/>
+        <w:rPr>
+          <w:rFonts w:ascii="Calibri" w:eastAsia="Times New Roman" w:hAnsi="Calibri" w:cs="Calibri"/>
+          <w:kern w:val="0"/>
+          <w:lang w:eastAsia="en-AU"/>
+          <w14:ligatures w14:val="none"/>
+        </w:rPr>
+      </w:pPr>
+      <w:r>
+        <w:rPr>
+          <w:rFonts w:ascii="Calibri" w:eastAsia="Times New Roman" w:hAnsi="Calibri" w:cs="Calibri"/>
+          <w:kern w:val="0"/>
+          <w:lang w:eastAsia="en-AU"/>
+          <w14:ligatures w14:val="none"/>
+        </w:rPr>
+        <w:t>controllers folder containing JavaScript controller files for Authorisation, Characters, and Games</w:t>
+      </w:r>
+      <w:r>
+        <w:rPr>
+          <w:rFonts w:ascii="Calibri" w:eastAsia="Times New Roman" w:hAnsi="Calibri" w:cs="Calibri"/>
+          <w:kern w:val="0"/>
+          <w:lang w:eastAsia="en-AU"/>
+          <w14:ligatures w14:val="none"/>
+        </w:rPr>
+        <w:t>.</w:t>
+      </w:r>
+    </w:p>
+    <w:p>
+      <w:pPr>
+        <w:pStyle w:val="ListParagraph"/>
+        <w:numPr>
+          <w:ilvl w:val="0"/>
+          <w:numId w:val="9"/>
+        </w:numPr>
+        <w:spacing w:before="100" w:beforeAutospacing="1" w:after="100" w:afterAutospacing="1" w:line="240" w:lineRule="auto"/>
+        <w:rPr>
+          <w:rFonts w:ascii="Calibri" w:eastAsia="Times New Roman" w:hAnsi="Calibri" w:cs="Calibri"/>
+          <w:kern w:val="0"/>
+          <w:lang w:eastAsia="en-AU"/>
+          <w14:ligatures w14:val="none"/>
+        </w:rPr>
+      </w:pPr>
+      <w:r>
+        <w:rPr>
+          <w:rFonts w:ascii="Calibri" w:eastAsia="Times New Roman" w:hAnsi="Calibri" w:cs="Calibri"/>
+          <w:kern w:val="0"/>
+          <w:lang w:eastAsia="en-AU"/>
+          <w14:ligatures w14:val="none"/>
+        </w:rPr>
+        <w:t>data folder for JSON files related to Characters and Games</w:t>
+      </w:r>
+      <w:r>
+        <w:rPr>
+          <w:rFonts w:ascii="Calibri" w:eastAsia="Times New Roman" w:hAnsi="Calibri" w:cs="Calibri"/>
+          <w:kern w:val="0"/>
+          <w:lang w:eastAsia="en-AU"/>
+          <w14:ligatures w14:val="none"/>
+        </w:rPr>
+        <w:t>.</w:t>
+      </w:r>
+    </w:p>
+    <w:p>
+      <w:pPr>
+        <w:pStyle w:val="ListParagraph"/>
+        <w:numPr>
+          <w:ilvl w:val="0"/>
+          <w:numId w:val="9"/>
+        </w:numPr>
+        <w:spacing w:before="100" w:beforeAutospacing="1" w:after="100" w:afterAutospacing="1" w:line="240" w:lineRule="auto"/>
+        <w:rPr>
+          <w:rFonts w:ascii="Calibri" w:eastAsia="Times New Roman" w:hAnsi="Calibri" w:cs="Calibri"/>
+          <w:kern w:val="0"/>
+          <w:lang w:eastAsia="en-AU"/>
+          <w14:ligatures w14:val="none"/>
+        </w:rPr>
+      </w:pPr>
+      <w:r>
+        <w:rPr>
+          <w:rFonts w:ascii="Calibri" w:eastAsia="Times New Roman" w:hAnsi="Calibri" w:cs="Calibri"/>
+          <w:kern w:val="0"/>
+          <w:lang w:eastAsia="en-AU"/>
+          <w14:ligatures w14:val="none"/>
+        </w:rPr>
+        <w:t>routes folder with JavaScript route files for index, Authorisation, Characters, and Games</w:t>
+      </w:r>
+      <w:r>
+        <w:rPr>
+          <w:rFonts w:ascii="Calibri" w:eastAsia="Times New Roman" w:hAnsi="Calibri" w:cs="Calibri"/>
+          <w:kern w:val="0"/>
+          <w:lang w:eastAsia="en-AU"/>
+          <w14:ligatures w14:val="none"/>
+        </w:rPr>
+        <w:t>.</w:t>
+      </w:r>
+    </w:p>
+    <w:p>
+      <w:pPr>
+        <w:pStyle w:val="ListParagraph"/>
+        <w:numPr>
+          <w:ilvl w:val="0"/>
+          <w:numId w:val="9"/>
+        </w:numPr>
+        <w:spacing w:before="100" w:beforeAutospacing="1" w:after="100" w:afterAutospacing="1" w:line="240" w:lineRule="auto"/>
+        <w:rPr>
+          <w:rFonts w:ascii="Calibri" w:eastAsia="Times New Roman" w:hAnsi="Calibri" w:cs="Calibri"/>
+          <w:kern w:val="0"/>
+          <w:lang w:eastAsia="en-AU"/>
+          <w14:ligatures w14:val="none"/>
+        </w:rPr>
+      </w:pPr>
+      <w:r>
+        <w:rPr>
+          <w:rFonts w:ascii="Calibri" w:eastAsia="Times New Roman" w:hAnsi="Calibri" w:cs="Calibri"/>
+          <w:kern w:val="0"/>
+          <w:lang w:eastAsia="en-AU"/>
+          <w14:ligatures w14:val="none"/>
+        </w:rPr>
+        <w:t>App.js for setting up the main application logic</w:t>
+      </w:r>
+      <w:r>
+        <w:rPr>
+          <w:rFonts w:ascii="Calibri" w:eastAsia="Times New Roman" w:hAnsi="Calibri" w:cs="Calibri"/>
+          <w:kern w:val="0"/>
+          <w:lang w:eastAsia="en-AU"/>
+          <w14:ligatures w14:val="none"/>
+        </w:rPr>
+        <w:t>.</w:t>
+      </w:r>
+    </w:p>
+    <w:p>
+      <w:pPr>
+        <w:pStyle w:val="ListParagraph"/>
+        <w:numPr>
+          <w:ilvl w:val="0"/>
+          <w:numId w:val="9"/>
+        </w:numPr>
+        <w:spacing w:before="100" w:beforeAutospacing="1" w:after="100" w:afterAutospacing="1" w:line="240" w:lineRule="auto"/>
+        <w:rPr>
+          <w:rFonts w:ascii="Calibri" w:eastAsia="Times New Roman" w:hAnsi="Calibri" w:cs="Calibri"/>
+          <w:kern w:val="0"/>
+          <w:lang w:eastAsia="en-AU"/>
+          <w14:ligatures w14:val="none"/>
+        </w:rPr>
+      </w:pPr>
+      <w:r>
+        <w:rPr>
+          <w:rFonts w:ascii="Calibri" w:eastAsia="Times New Roman" w:hAnsi="Calibri" w:cs="Calibri"/>
+          <w:kern w:val="0"/>
+          <w:lang w:eastAsia="en-AU"/>
+          <w14:ligatures w14:val="none"/>
+        </w:rPr>
+        <w:t>swagger.json for API documentation</w:t>
+      </w:r>
+      <w:r>
+        <w:rPr>
+          <w:rFonts w:ascii="Calibri" w:eastAsia="Times New Roman" w:hAnsi="Calibri" w:cs="Calibri"/>
+          <w:kern w:val="0"/>
+          <w:lang w:eastAsia="en-AU"/>
+          <w14:ligatures w14:val="none"/>
+        </w:rPr>
+        <w:t>.</w:t>
+      </w:r>
+    </w:p>
+    <w:p>
+      <w:pPr>
+        <w:pStyle w:val="ListParagraph"/>
+        <w:numPr>
+          <w:ilvl w:val="0"/>
+          <w:numId w:val="9"/>
+        </w:numPr>
+        <w:spacing w:before="100" w:beforeAutospacing="1" w:after="100" w:afterAutospacing="1" w:line="240" w:lineRule="auto"/>
+        <w:rPr>
+          <w:rFonts w:ascii="Calibri" w:eastAsia="Times New Roman" w:hAnsi="Calibri" w:cs="Calibri"/>
+          <w:kern w:val="0"/>
+          <w:lang w:eastAsia="en-AU"/>
+          <w14:ligatures w14:val="none"/>
+        </w:rPr>
+      </w:pPr>
+      <w:r>
+        <w:rPr>
+          <w:rFonts w:ascii="Calibri" w:eastAsia="Times New Roman" w:hAnsi="Calibri" w:cs="Calibri"/>
+          <w:kern w:val="0"/>
+          <w:lang w:eastAsia="en-AU"/>
+          <w14:ligatures w14:val="none"/>
+        </w:rPr>
+        <w:t>tests folder containing Jest tests for API files, including snapshot tests</w:t>
+      </w:r>
+      <w:r>
+        <w:rPr>
+          <w:rFonts w:ascii="Calibri" w:eastAsia="Times New Roman" w:hAnsi="Calibri" w:cs="Calibri"/>
+          <w:kern w:val="0"/>
+          <w:lang w:eastAsia="en-AU"/>
+          <w14:ligatures w14:val="none"/>
+        </w:rPr>
+        <w:t>.</w:t>
+      </w:r>
+    </w:p>
+    <w:p>
+      <w:pPr>
+        <w:pStyle w:val="ListParagraph"/>
+        <w:numPr>
+          <w:ilvl w:val="0"/>
+          <w:numId w:val="9"/>
+        </w:numPr>
+        <w:spacing w:before="100" w:beforeAutospacing="1" w:after="100" w:afterAutospacing="1" w:line="240" w:lineRule="auto"/>
+        <w:rPr>
+          <w:rFonts w:ascii="Calibri" w:eastAsia="Times New Roman" w:hAnsi="Calibri" w:cs="Calibri"/>
+          <w:kern w:val="0"/>
+          <w:lang w:eastAsia="en-AU"/>
+          <w14:ligatures w14:val="none"/>
+        </w:rPr>
+      </w:pPr>
+      <w:r>
+        <w:rPr>
+          <w:rFonts w:ascii="Calibri" w:eastAsia="Times New Roman" w:hAnsi="Calibri" w:cs="Calibri"/>
+          <w:kern w:val="0"/>
+          <w:lang w:eastAsia="en-AU"/>
+          <w14:ligatures w14:val="none"/>
+        </w:rPr>
+        <w:t>.env for environment variables</w:t>
+      </w:r>
+      <w:r>
+        <w:rPr>
+          <w:rFonts w:ascii="Calibri" w:eastAsia="Times New Roman" w:hAnsi="Calibri" w:cs="Calibri"/>
+          <w:kern w:val="0"/>
+          <w:lang w:eastAsia="en-AU"/>
+          <w14:ligatures w14:val="none"/>
+        </w:rPr>
+        <w:t>.</w:t>
+      </w:r>
+    </w:p>
+    <w:p>
+      <w:pPr>
+        <w:pStyle w:val="ListParagraph"/>
+        <w:numPr>
+          <w:ilvl w:val="0"/>
+          <w:numId w:val="9"/>
+        </w:numPr>
+        <w:spacing w:before="100" w:beforeAutospacing="1" w:after="100" w:afterAutospacing="1" w:line="240" w:lineRule="auto"/>
+        <w:rPr>
+          <w:rFonts w:ascii="Calibri" w:eastAsia="Times New Roman" w:hAnsi="Calibri" w:cs="Calibri"/>
+          <w:kern w:val="0"/>
+          <w:lang w:eastAsia="en-AU"/>
+          <w14:ligatures w14:val="none"/>
+        </w:rPr>
+      </w:pPr>
+      <w:r>
+        <w:rPr>
+          <w:rFonts w:ascii="Calibri" w:eastAsia="Times New Roman" w:hAnsi="Calibri" w:cs="Calibri"/>
+          <w:kern w:val="0"/>
+          <w:lang w:eastAsia="en-AU"/>
+          <w14:ligatures w14:val="none"/>
+        </w:rPr>
+        <w:t>.eslintrc.json for linting configuration</w:t>
+      </w:r>
+      <w:r>
+        <w:rPr>
+          <w:rFonts w:ascii="Calibri" w:eastAsia="Times New Roman" w:hAnsi="Calibri" w:cs="Calibri"/>
+          <w:kern w:val="0"/>
+          <w:lang w:eastAsia="en-AU"/>
+          <w14:ligatures w14:val="none"/>
+        </w:rPr>
+        <w:t>.</w:t>
+      </w:r>
+    </w:p>
+    <w:p>
+      <w:pPr>
+        <w:pStyle w:val="ListParagraph"/>
+        <w:numPr>
+          <w:ilvl w:val="0"/>
+          <w:numId w:val="9"/>
+        </w:numPr>
+        <w:spacing w:before="100" w:beforeAutospacing="1" w:after="100" w:afterAutospacing="1" w:line="240" w:lineRule="auto"/>
+        <w:rPr>
+          <w:rFonts w:ascii="Calibri" w:eastAsia="Times New Roman" w:hAnsi="Calibri" w:cs="Calibri"/>
+          <w:kern w:val="0"/>
+          <w:lang w:eastAsia="en-AU"/>
+          <w14:ligatures w14:val="none"/>
+        </w:rPr>
+      </w:pPr>
+      <w:r>
+        <w:rPr>
+          <w:rFonts w:ascii="Calibri" w:eastAsia="Times New Roman" w:hAnsi="Calibri" w:cs="Calibri"/>
+          <w:kern w:val="0"/>
+          <w:lang w:eastAsia="en-AU"/>
+          <w14:ligatures w14:val="none"/>
+        </w:rPr>
+        <w:t>.gitignore to specify ignored files in version control</w:t>
+      </w:r>
+      <w:r>
+        <w:rPr>
+          <w:rFonts w:ascii="Calibri" w:eastAsia="Times New Roman" w:hAnsi="Calibri" w:cs="Calibri"/>
+          <w:kern w:val="0"/>
+          <w:lang w:eastAsia="en-AU"/>
+          <w14:ligatures w14:val="none"/>
+        </w:rPr>
+        <w:t>.</w:t>
+      </w:r>
+    </w:p>
+    <w:p>
+      <w:pPr>
+        <w:pStyle w:val="ListParagraph"/>
+        <w:numPr>
+          <w:ilvl w:val="0"/>
+          <w:numId w:val="9"/>
+        </w:numPr>
+        <w:spacing w:before="100" w:beforeAutospacing="1" w:after="100" w:afterAutospacing="1" w:line="240" w:lineRule="auto"/>
+        <w:rPr>
+          <w:rFonts w:ascii="Calibri" w:eastAsia="Times New Roman" w:hAnsi="Calibri" w:cs="Calibri"/>
+          <w:kern w:val="0"/>
+          <w:lang w:eastAsia="en-AU"/>
+          <w14:ligatures w14:val="none"/>
+        </w:rPr>
+      </w:pPr>
+      <w:r>
+        <w:rPr>
+          <w:rFonts w:ascii="Calibri" w:eastAsia="Times New Roman" w:hAnsi="Calibri" w:cs="Calibri"/>
+          <w:kern w:val="0"/>
+          <w:lang w:eastAsia="en-AU"/>
+          <w14:ligatures w14:val="none"/>
+        </w:rPr>
+        <w:t>babel.config.js for Babel configuration</w:t>
+      </w:r>
+      <w:r>
+        <w:rPr>
+          <w:rFonts w:ascii="Calibri" w:eastAsia="Times New Roman" w:hAnsi="Calibri" w:cs="Calibri"/>
+          <w:kern w:val="0"/>
+          <w:lang w:eastAsia="en-AU"/>
+          <w14:ligatures w14:val="none"/>
+        </w:rPr>
+        <w:t>.</w:t>
+      </w:r>
+    </w:p>
+    <w:p>
+      <w:pPr>
+        <w:pStyle w:val="ListParagraph"/>
+        <w:numPr>
+          <w:ilvl w:val="0"/>
+          <w:numId w:val="9"/>
+        </w:numPr>
+        <w:spacing w:before="100" w:beforeAutospacing="1" w:after="100" w:afterAutospacing="1" w:line="240" w:lineRule="auto"/>
+        <w:rPr>
+          <w:rFonts w:ascii="Calibri" w:eastAsia="Times New Roman" w:hAnsi="Calibri" w:cs="Calibri"/>
+          <w:kern w:val="0"/>
+          <w:lang w:eastAsia="en-AU"/>
+          <w14:ligatures w14:val="none"/>
+        </w:rPr>
+      </w:pPr>
+      <w:r>
+        <w:rPr>
+          <w:rFonts w:ascii="Calibri" w:eastAsia="Times New Roman" w:hAnsi="Calibri" w:cs="Calibri"/>
+          <w:kern w:val="0"/>
+          <w:lang w:eastAsia="en-AU"/>
+          <w14:ligatures w14:val="none"/>
+        </w:rPr>
+        <w:lastRenderedPageBreak/>
+        <w:t>index.js for the server entry point</w:t>
+      </w:r>
+      <w:r>
+        <w:rPr>
+          <w:rFonts w:ascii="Calibri" w:eastAsia="Times New Roman" w:hAnsi="Calibri" w:cs="Calibri"/>
+          <w:kern w:val="0"/>
+          <w:lang w:eastAsia="en-AU"/>
+          <w14:ligatures w14:val="none"/>
+        </w:rPr>
+        <w:t>.</w:t>
+      </w:r>
+    </w:p>
+    <w:p>
+      <w:pPr>
+        <w:pStyle w:val="ListParagraph"/>
+        <w:numPr>
+          <w:ilvl w:val="0"/>
+          <w:numId w:val="9"/>
+        </w:numPr>
+        <w:spacing w:before="100" w:beforeAutospacing="1" w:after="100" w:afterAutospacing="1" w:line="240" w:lineRule="auto"/>
+        <w:rPr>
+          <w:rFonts w:ascii="Calibri" w:eastAsia="Times New Roman" w:hAnsi="Calibri" w:cs="Calibri"/>
+          <w:kern w:val="0"/>
+          <w:lang w:eastAsia="en-AU"/>
+          <w14:ligatures w14:val="none"/>
+        </w:rPr>
+      </w:pPr>
+      <w:r>
+        <w:rPr>
+          <w:rFonts w:ascii="Calibri" w:eastAsia="Times New Roman" w:hAnsi="Calibri" w:cs="Calibri"/>
+          <w:kern w:val="0"/>
+          <w:lang w:eastAsia="en-AU"/>
+          <w14:ligatures w14:val="none"/>
+        </w:rPr>
+        <w:t>package-lock.json for dependency management</w:t>
+      </w:r>
+      <w:r>
+        <w:rPr>
+          <w:rFonts w:ascii="Calibri" w:eastAsia="Times New Roman" w:hAnsi="Calibri" w:cs="Calibri"/>
+          <w:kern w:val="0"/>
+          <w:lang w:eastAsia="en-AU"/>
+          <w14:ligatures w14:val="none"/>
+        </w:rPr>
+        <w:t>.</w:t>
+      </w:r>
+    </w:p>
+    <w:p>
+      <w:pPr>
+        <w:pStyle w:val="ListParagraph"/>
+        <w:numPr>
+          <w:ilvl w:val="0"/>
+          <w:numId w:val="9"/>
+        </w:numPr>
+        <w:spacing w:before="100" w:beforeAutospacing="1" w:after="100" w:afterAutospacing="1" w:line="240" w:lineRule="auto"/>
+        <w:rPr>
+          <w:rFonts w:ascii="Calibri" w:eastAsia="Times New Roman" w:hAnsi="Calibri" w:cs="Calibri"/>
+          <w:kern w:val="0"/>
+          <w:lang w:eastAsia="en-AU"/>
+          <w14:ligatures w14:val="none"/>
+        </w:rPr>
+      </w:pPr>
+      <w:r>
+        <w:rPr>
+          <w:rFonts w:ascii="Calibri" w:eastAsia="Times New Roman" w:hAnsi="Calibri" w:cs="Calibri"/>
+          <w:kern w:val="0"/>
+          <w:lang w:eastAsia="en-AU"/>
+          <w14:ligatures w14:val="none"/>
+        </w:rPr>
+        <w:t>package.json for project dependencies and scripts</w:t>
+      </w:r>
+      <w:r>
+        <w:rPr>
+          <w:rFonts w:ascii="Calibri" w:eastAsia="Times New Roman" w:hAnsi="Calibri" w:cs="Calibri"/>
+          <w:kern w:val="0"/>
+          <w:lang w:eastAsia="en-AU"/>
+          <w14:ligatures w14:val="none"/>
+        </w:rPr>
+        <w:t>.</w:t>
+      </w:r>
+    </w:p>
+    <w:p>
+      <w:pPr>
+        <w:pStyle w:val="ListParagraph"/>
+        <w:numPr>
+          <w:ilvl w:val="0"/>
+          <w:numId w:val="9"/>
+        </w:numPr>
+        <w:spacing w:before="100" w:beforeAutospacing="1" w:after="100" w:afterAutospacing="1" w:line="240" w:lineRule="auto"/>
+        <w:rPr>
+          <w:rFonts w:ascii="Calibri" w:eastAsia="Times New Roman" w:hAnsi="Calibri" w:cs="Calibri"/>
+          <w:kern w:val="0"/>
+          <w:lang w:eastAsia="en-AU"/>
+          <w14:ligatures w14:val="none"/>
+        </w:rPr>
+      </w:pPr>
+      <w:r>
+        <w:rPr>
+          <w:rFonts w:ascii="Calibri" w:eastAsia="Times New Roman" w:hAnsi="Calibri" w:cs="Calibri"/>
+          <w:kern w:val="0"/>
+          <w:lang w:eastAsia="en-AU"/>
+          <w14:ligatures w14:val="none"/>
+        </w:rPr>
+        <w:t>README.md for documentation</w:t>
+      </w:r>
+      <w:r>
+        <w:rPr>
+          <w:rFonts w:ascii="Calibri" w:eastAsia="Times New Roman" w:hAnsi="Calibri" w:cs="Calibri"/>
+          <w:kern w:val="0"/>
+          <w:lang w:eastAsia="en-AU"/>
+          <w14:ligatures w14:val="none"/>
+        </w:rPr>
+        <w:t>.</w:t>
+      </w:r>
+    </w:p>
+    <w:p>
+      <w:pPr>
+        <w:spacing w:before="100" w:beforeAutospacing="1" w:after="100" w:afterAutospacing="1" w:line="240" w:lineRule="auto"/>
+        <w:rPr>
+          <w:rFonts w:ascii="Calibri" w:eastAsia="Times New Roman" w:hAnsi="Calibri" w:cs="Calibri"/>
+          <w:kern w:val="0"/>
+          <w:lang w:eastAsia="en-AU"/>
+          <w14:ligatures w14:val="none"/>
+        </w:rPr>
+      </w:pPr>
+      <w:r>
+        <w:rPr>
+          <w:rFonts w:ascii="Calibri" w:eastAsia="Times New Roman" w:hAnsi="Calibri" w:cs="Calibri"/>
           <w:noProof/>
+          <w:kern w:val="0"/>
+          <w:lang w:eastAsia="en-AU"/>
+          <w14:ligatures w14:val="none"/>
         </w:rPr>
         <w:drawing>
-          <wp:inline distT="0" distB="0" distL="0" distR="0" wp14:anchorId="3992C21B" wp14:editId="1BE77C4C">
-            <wp:extent cx="1249680" cy="3453130"/>
-            <wp:effectExtent l="0" t="0" r="7620" b="0"/>
-            <wp:docPr id="920443632" name="Picture 1" descr="A screenshot of a computer&#10;&#10;AI-generated content may be incorrect."/>
+          <wp:anchor distT="0" distB="0" distL="114300" distR="114300" simplePos="0" relativeHeight="251658240" behindDoc="0" locked="0" layoutInCell="1" allowOverlap="1" wp14:anchorId="06C1F1AC" wp14:editId="3D7D858F">
+            <wp:simplePos x="0" y="0"/>
+            <wp:positionH relativeFrom="column">
+              <wp:posOffset>1724025</wp:posOffset>
+            </wp:positionH>
+            <wp:positionV relativeFrom="paragraph">
+              <wp:posOffset>6986</wp:posOffset>
+            </wp:positionV>
+            <wp:extent cx="1439672" cy="4457700"/>
+            <wp:effectExtent l="0" t="0" r="8255" b="0"/>
+            <wp:wrapNone/>
+            <wp:docPr id="17884176" name="Picture 1" descr="A screenshot of a computer screen&#10;&#10;AI-generated content may be incorrect."/>
             <wp:cNvGraphicFramePr>
               <a:graphicFrameLocks xmlns:a="http://schemas.openxmlformats.org/drawingml/2006/main" noChangeAspect="1"/>
             </wp:cNvGraphicFramePr>
@@ -296,781 +1214,11 @@
               <a:graphicData uri="http://schemas.openxmlformats.org/drawingml/2006/picture">
                 <pic:pic xmlns:pic="http://schemas.openxmlformats.org/drawingml/2006/picture">
                   <pic:nvPicPr>
-                    <pic:cNvPr id="920443632" name="Picture 1" descr="A screenshot of a computer&#10;&#10;AI-generated content may be incorrect."/>
+                    <pic:cNvPr id="17884176" name="Picture 1" descr="A screenshot of a computer screen&#10;&#10;AI-generated content may be incorrect."/>
                     <pic:cNvPicPr/>
                   </pic:nvPicPr>
                   <pic:blipFill>
-                    <a:blip r:embed="rId5"/>
-                    <a:stretch>
-                      <a:fillRect/>
-                    </a:stretch>
-                  </pic:blipFill>
-                  <pic:spPr>
-                    <a:xfrm>
-                      <a:off x="0" y="0"/>
-                      <a:ext cx="1249680" cy="3453130"/>
-                    </a:xfrm>
-                    <a:prstGeom prst="rect">
-                      <a:avLst/>
-                    </a:prstGeom>
-                  </pic:spPr>
-                </pic:pic>
-              </a:graphicData>
-            </a:graphic>
-          </wp:inline>
-        </w:drawing>
-      </w:r>
-    </w:p>
-    <w:p>
-      <w:pPr>
-        <w:rPr>
-          <w:rFonts w:ascii="Calibri" w:hAnsi="Calibri" w:cs="Calibri"/>
-        </w:rPr>
-      </w:pPr>
-      <w:r>
-        <w:rPr>
-          <w:rStyle w:val="Heading3Char"/>
-          <w:rFonts w:ascii="Calibri" w:hAnsi="Calibri" w:cs="Calibri"/>
-          <w:sz w:val="24"/>
-          <w:szCs w:val="24"/>
-        </w:rPr>
-        <w:t>Project Scope:</w:t>
-      </w:r>
-      <w:r>
-        <w:rPr>
-          <w:rFonts w:ascii="Calibri" w:hAnsi="Calibri" w:cs="Calibri"/>
-        </w:rPr>
-        <w:br/>
-      </w:r>
-      <w:r>
-        <w:rPr>
-          <w:rFonts w:ascii="Calibri" w:hAnsi="Calibri" w:cs="Calibri"/>
-        </w:rPr>
-        <w:t xml:space="preserve">As the Lead Developer of this project, I </w:t>
-      </w:r>
-      <w:r>
-        <w:rPr>
-          <w:rFonts w:ascii="Calibri" w:hAnsi="Calibri" w:cs="Calibri"/>
-        </w:rPr>
-        <w:t xml:space="preserve">am tasked to design and develop a </w:t>
-      </w:r>
-      <w:r>
-        <w:rPr>
-          <w:rFonts w:ascii="Calibri" w:hAnsi="Calibri" w:cs="Calibri"/>
-        </w:rPr>
-        <w:t>w</w:t>
-      </w:r>
-      <w:r>
-        <w:rPr>
-          <w:rFonts w:ascii="Calibri" w:hAnsi="Calibri" w:cs="Calibri"/>
-        </w:rPr>
-        <w:t xml:space="preserve">ebsite </w:t>
-      </w:r>
-      <w:r>
-        <w:rPr>
-          <w:rFonts w:ascii="Calibri" w:hAnsi="Calibri" w:cs="Calibri"/>
-        </w:rPr>
-        <w:t>which I will be presenting to Users</w:t>
-      </w:r>
-      <w:r>
-        <w:rPr>
-          <w:rFonts w:ascii="Calibri" w:hAnsi="Calibri" w:cs="Calibri"/>
-        </w:rPr>
-        <w:t xml:space="preserve"> that you are able to show the filtering of data</w:t>
-      </w:r>
-      <w:r>
-        <w:rPr>
-          <w:rFonts w:ascii="Calibri" w:hAnsi="Calibri" w:cs="Calibri"/>
-        </w:rPr>
-        <w:t xml:space="preserve"> through one array</w:t>
-      </w:r>
-      <w:r>
-        <w:rPr>
-          <w:rFonts w:ascii="Calibri" w:hAnsi="Calibri" w:cs="Calibri"/>
-        </w:rPr>
-        <w:t xml:space="preserve"> by either filter</w:t>
-      </w:r>
-      <w:r>
-        <w:rPr>
-          <w:rFonts w:ascii="Calibri" w:hAnsi="Calibri" w:cs="Calibri"/>
-        </w:rPr>
-        <w:t>ing through search bar</w:t>
-      </w:r>
-      <w:r>
-        <w:rPr>
-          <w:rFonts w:ascii="Calibri" w:hAnsi="Calibri" w:cs="Calibri"/>
-        </w:rPr>
-        <w:t xml:space="preserve"> or </w:t>
-      </w:r>
-      <w:r>
-        <w:rPr>
-          <w:rFonts w:ascii="Calibri" w:hAnsi="Calibri" w:cs="Calibri"/>
-        </w:rPr>
-        <w:t>checkboxes</w:t>
-      </w:r>
-      <w:r>
-        <w:rPr>
-          <w:rFonts w:ascii="Calibri" w:hAnsi="Calibri" w:cs="Calibri"/>
-        </w:rPr>
-        <w:t>.</w:t>
-      </w:r>
-    </w:p>
-    <w:p>
-      <w:pPr>
-        <w:rPr>
-          <w:rFonts w:ascii="Calibri" w:hAnsi="Calibri" w:cs="Calibri"/>
-        </w:rPr>
-      </w:pPr>
-      <w:r>
-        <w:rPr>
-          <w:rFonts w:ascii="Calibri" w:hAnsi="Calibri" w:cs="Calibri"/>
-        </w:rPr>
-        <w:t xml:space="preserve">Here is a list of public APIs that I could use for my Website: </w:t>
-      </w:r>
-      <w:hyperlink r:id="rId6" w:anchor="gid=0" w:history="1">
-        <w:r>
-          <w:rPr>
-            <w:rStyle w:val="Hyperlink"/>
-            <w:rFonts w:ascii="Calibri" w:hAnsi="Calibri" w:cs="Calibri"/>
-          </w:rPr>
-          <w:t>https://docs.google.com/spreadsheets/d/15iDpjqyBkSse9wcN7vvQvORBvX8P_ivAjm-iKXp776Y/edit?gid=0#gid=0</w:t>
-        </w:r>
-      </w:hyperlink>
-      <w:r>
-        <w:rPr>
-          <w:rFonts w:ascii="Calibri" w:hAnsi="Calibri" w:cs="Calibri"/>
-        </w:rPr>
-        <w:t xml:space="preserve"> </w:t>
-      </w:r>
-    </w:p>
-    <w:p>
-      <w:hyperlink r:id="rId7" w:history="1">
-        <w:r>
-          <w:rPr>
-            <w:rStyle w:val="Hyperlink"/>
-          </w:rPr>
-          <w:t>Batman API | Batman API</w:t>
-        </w:r>
-      </w:hyperlink>
-    </w:p>
-    <w:p>
-      <w:pPr>
-        <w:rPr>
-          <w:rFonts w:ascii="Calibri" w:hAnsi="Calibri" w:cs="Calibri"/>
-        </w:rPr>
-      </w:pPr>
-      <w:r>
-        <w:rPr>
-          <w:rStyle w:val="Heading3Char"/>
-          <w:rFonts w:ascii="Calibri" w:hAnsi="Calibri" w:cs="Calibri"/>
-          <w:sz w:val="24"/>
-          <w:szCs w:val="24"/>
-        </w:rPr>
-        <w:t>Acceptance Criteria (AC) / Requirements</w:t>
-      </w:r>
-      <w:r>
-        <w:rPr>
-          <w:rStyle w:val="Heading3Char"/>
-          <w:rFonts w:ascii="Calibri" w:hAnsi="Calibri" w:cs="Calibri"/>
-          <w:sz w:val="24"/>
-          <w:szCs w:val="24"/>
-        </w:rPr>
-        <w:t>:</w:t>
-      </w:r>
-      <w:r>
-        <w:rPr>
-          <w:rFonts w:ascii="Calibri" w:hAnsi="Calibri" w:cs="Calibri"/>
-        </w:rPr>
-        <w:br/>
-      </w:r>
-      <w:r>
-        <w:rPr>
-          <w:rFonts w:ascii="Calibri" w:hAnsi="Calibri" w:cs="Calibri"/>
-        </w:rPr>
-        <w:t>Develop a website REQUIRING:</w:t>
-      </w:r>
-    </w:p>
-    <w:p>
-      <w:pPr>
-        <w:pStyle w:val="ListParagraph"/>
-        <w:numPr>
-          <w:ilvl w:val="0"/>
-          <w:numId w:val="1"/>
-        </w:numPr>
-        <w:rPr>
-          <w:rFonts w:ascii="Calibri" w:hAnsi="Calibri" w:cs="Calibri"/>
-        </w:rPr>
-      </w:pPr>
-      <w:r>
-        <w:rPr>
-          <w:rFonts w:ascii="Calibri" w:hAnsi="Calibri" w:cs="Calibri"/>
-        </w:rPr>
-        <w:lastRenderedPageBreak/>
-        <w:t>At least 3 responsive working pages.</w:t>
-      </w:r>
-    </w:p>
-    <w:p>
-      <w:pPr>
-        <w:pStyle w:val="ListParagraph"/>
-        <w:numPr>
-          <w:ilvl w:val="0"/>
-          <w:numId w:val="1"/>
-        </w:numPr>
-        <w:rPr>
-          <w:rFonts w:ascii="Calibri" w:hAnsi="Calibri" w:cs="Calibri"/>
-        </w:rPr>
-      </w:pPr>
-      <w:r>
-        <w:rPr>
-          <w:rFonts w:ascii="Calibri" w:hAnsi="Calibri" w:cs="Calibri"/>
-        </w:rPr>
-        <w:t>User Interaction which changes data. (Input fields which you use in some way, like form or search field which will filter out what is on the page that the user wants.)</w:t>
-      </w:r>
-    </w:p>
-    <w:p>
-      <w:pPr>
-        <w:pStyle w:val="ListParagraph"/>
-        <w:numPr>
-          <w:ilvl w:val="0"/>
-          <w:numId w:val="1"/>
-        </w:numPr>
-        <w:rPr>
-          <w:rFonts w:ascii="Calibri" w:hAnsi="Calibri" w:cs="Calibri"/>
-        </w:rPr>
-      </w:pPr>
-      <w:r>
-        <w:rPr>
-          <w:rFonts w:ascii="Calibri" w:hAnsi="Calibri" w:cs="Calibri"/>
-        </w:rPr>
-        <w:t>Some data usage and data manipulation (such as filters, maps if you want to transform more than one array of data).</w:t>
-      </w:r>
-    </w:p>
-    <w:p>
-      <w:pPr>
-        <w:pStyle w:val="Heading2"/>
-      </w:pPr>
-      <w:r>
-        <w:rPr>
-          <w:rFonts w:ascii="Calibri" w:hAnsi="Calibri" w:cs="Calibri"/>
-        </w:rPr>
-        <w:t>Design</w:t>
-      </w:r>
-      <w:r>
-        <w:rPr>
-          <w:rFonts w:ascii="Calibri" w:hAnsi="Calibri" w:cs="Calibri"/>
-        </w:rPr>
-        <w:t xml:space="preserve"> (Figma)</w:t>
-      </w:r>
-      <w:r>
-        <w:t>:</w:t>
-      </w:r>
-    </w:p>
-    <w:p>
-      <w:pPr>
-        <w:pStyle w:val="ListParagraph"/>
-        <w:numPr>
-          <w:ilvl w:val="0"/>
-          <w:numId w:val="2"/>
-        </w:numPr>
-        <w:rPr>
-          <w:rFonts w:ascii="Calibri" w:hAnsi="Calibri" w:cs="Calibri"/>
-        </w:rPr>
-      </w:pPr>
-      <w:r>
-        <w:rPr>
-          <w:rFonts w:ascii="Calibri" w:hAnsi="Calibri" w:cs="Calibri"/>
-        </w:rPr>
-        <w:t>Create a Wireframe for layout of the page</w:t>
-      </w:r>
-      <w:r>
-        <w:rPr>
-          <w:rFonts w:ascii="Calibri" w:hAnsi="Calibri" w:cs="Calibri"/>
-        </w:rPr>
-        <w:t>:</w:t>
-      </w:r>
-      <w:r>
-        <w:rPr>
-          <w:rFonts w:ascii="Calibri" w:hAnsi="Calibri" w:cs="Calibri"/>
-        </w:rPr>
-        <w:br/>
-      </w:r>
-      <w:r>
-        <w:rPr>
-          <w:rFonts w:ascii="Calibri" w:hAnsi="Calibri" w:cs="Calibri"/>
-        </w:rPr>
-        <w:br/>
-      </w:r>
-      <w:r>
-        <w:rPr>
-          <w:rFonts w:ascii="Calibri" w:hAnsi="Calibri" w:cs="Calibri"/>
-          <w:b/>
-          <w:bCs/>
-        </w:rPr>
-        <w:t>HOME (index.html)</w:t>
-      </w:r>
-      <w:r>
-        <w:rPr>
-          <w:rFonts w:ascii="Calibri" w:hAnsi="Calibri" w:cs="Calibri"/>
-        </w:rPr>
-        <w:br/>
-      </w:r>
-      <w:r>
-        <w:rPr>
-          <w:rFonts w:ascii="Calibri" w:hAnsi="Calibri" w:cs="Calibri"/>
-          <w:noProof/>
-        </w:rPr>
-        <w:drawing>
-          <wp:inline distT="0" distB="0" distL="0" distR="0" wp14:anchorId="69328F1C" wp14:editId="53A91663">
-            <wp:extent cx="3230880" cy="3230880"/>
-            <wp:effectExtent l="0" t="0" r="7620" b="7620"/>
-            <wp:docPr id="1542484720" name="Picture 1" descr="A screenshot of a computer&#10;&#10;AI-generated content may be incorrect."/>
-            <wp:cNvGraphicFramePr>
-              <a:graphicFrameLocks xmlns:a="http://schemas.openxmlformats.org/drawingml/2006/main" noChangeAspect="1"/>
-            </wp:cNvGraphicFramePr>
-            <a:graphic xmlns:a="http://schemas.openxmlformats.org/drawingml/2006/main">
-              <a:graphicData uri="http://schemas.openxmlformats.org/drawingml/2006/picture">
-                <pic:pic xmlns:pic="http://schemas.openxmlformats.org/drawingml/2006/picture">
-                  <pic:nvPicPr>
-                    <pic:cNvPr id="1542484720" name="Picture 1" descr="A screenshot of a computer&#10;&#10;AI-generated content may be incorrect."/>
-                    <pic:cNvPicPr/>
-                  </pic:nvPicPr>
-                  <pic:blipFill>
-                    <a:blip r:embed="rId8"/>
-                    <a:stretch>
-                      <a:fillRect/>
-                    </a:stretch>
-                  </pic:blipFill>
-                  <pic:spPr>
-                    <a:xfrm>
-                      <a:off x="0" y="0"/>
-                      <a:ext cx="3231160" cy="3231160"/>
-                    </a:xfrm>
-                    <a:prstGeom prst="rect">
-                      <a:avLst/>
-                    </a:prstGeom>
-                  </pic:spPr>
-                </pic:pic>
-              </a:graphicData>
-            </a:graphic>
-          </wp:inline>
-        </w:drawing>
-      </w:r>
-      <w:r>
-        <w:rPr>
-          <w:rFonts w:ascii="Calibri" w:hAnsi="Calibri" w:cs="Calibri"/>
-        </w:rPr>
-        <w:br/>
-      </w:r>
-      <w:r>
-        <w:rPr>
-          <w:rFonts w:ascii="Calibri" w:hAnsi="Calibri" w:cs="Calibri"/>
-        </w:rPr>
-        <w:br/>
-      </w:r>
-      <w:r>
-        <w:rPr>
-          <w:rFonts w:ascii="Calibri" w:hAnsi="Calibri" w:cs="Calibri"/>
-          <w:b/>
-          <w:bCs/>
-        </w:rPr>
-        <w:t>CHARACTERS (characters.html)</w:t>
-      </w:r>
-      <w:r>
-        <w:rPr>
-          <w:rFonts w:ascii="Calibri" w:hAnsi="Calibri" w:cs="Calibri"/>
-        </w:rPr>
-        <w:br/>
-      </w:r>
-      <w:r>
-        <w:rPr>
-          <w:rFonts w:ascii="Calibri" w:hAnsi="Calibri" w:cs="Calibri"/>
-          <w:noProof/>
-        </w:rPr>
-        <w:drawing>
-          <wp:inline distT="0" distB="0" distL="0" distR="0" wp14:anchorId="18CCBF6A" wp14:editId="01D80B1F">
-            <wp:extent cx="5731510" cy="2811780"/>
-            <wp:effectExtent l="0" t="0" r="2540" b="7620"/>
-            <wp:docPr id="405489740" name="Picture 1" descr="A screenshot of a screen&#10;&#10;AI-generated content may be incorrect."/>
-            <wp:cNvGraphicFramePr>
-              <a:graphicFrameLocks xmlns:a="http://schemas.openxmlformats.org/drawingml/2006/main" noChangeAspect="1"/>
-            </wp:cNvGraphicFramePr>
-            <a:graphic xmlns:a="http://schemas.openxmlformats.org/drawingml/2006/main">
-              <a:graphicData uri="http://schemas.openxmlformats.org/drawingml/2006/picture">
-                <pic:pic xmlns:pic="http://schemas.openxmlformats.org/drawingml/2006/picture">
-                  <pic:nvPicPr>
-                    <pic:cNvPr id="405489740" name="Picture 1" descr="A screenshot of a screen&#10;&#10;AI-generated content may be incorrect."/>
-                    <pic:cNvPicPr/>
-                  </pic:nvPicPr>
-                  <pic:blipFill>
-                    <a:blip r:embed="rId9"/>
-                    <a:stretch>
-                      <a:fillRect/>
-                    </a:stretch>
-                  </pic:blipFill>
-                  <pic:spPr>
-                    <a:xfrm>
-                      <a:off x="0" y="0"/>
-                      <a:ext cx="5731510" cy="2811780"/>
-                    </a:xfrm>
-                    <a:prstGeom prst="rect">
-                      <a:avLst/>
-                    </a:prstGeom>
-                  </pic:spPr>
-                </pic:pic>
-              </a:graphicData>
-            </a:graphic>
-          </wp:inline>
-        </w:drawing>
-      </w:r>
-      <w:r>
-        <w:rPr>
-          <w:rFonts w:ascii="Calibri" w:hAnsi="Calibri" w:cs="Calibri"/>
-          <w:b/>
-          <w:bCs/>
-        </w:rPr>
-        <w:br/>
-      </w:r>
-      <w:r>
-        <w:rPr>
-          <w:rFonts w:ascii="Calibri" w:hAnsi="Calibri" w:cs="Calibri"/>
-          <w:b/>
-          <w:bCs/>
-        </w:rPr>
-        <w:br/>
-        <w:t>GAMES (games.html)</w:t>
-      </w:r>
-      <w:r>
-        <w:rPr>
-          <w:rFonts w:ascii="Calibri" w:hAnsi="Calibri" w:cs="Calibri"/>
-        </w:rPr>
-        <w:br/>
-      </w:r>
-      <w:r>
-        <w:rPr>
-          <w:rFonts w:ascii="Calibri" w:hAnsi="Calibri" w:cs="Calibri"/>
-          <w:noProof/>
-        </w:rPr>
-        <w:lastRenderedPageBreak/>
-        <w:drawing>
-          <wp:inline distT="0" distB="0" distL="0" distR="0" wp14:anchorId="582F4DEC" wp14:editId="29CD3047">
-            <wp:extent cx="5731510" cy="4219575"/>
-            <wp:effectExtent l="0" t="0" r="2540" b="9525"/>
-            <wp:docPr id="1441532367" name="Picture 1" descr="A screenshot of a game&#10;&#10;AI-generated content may be incorrect."/>
-            <wp:cNvGraphicFramePr>
-              <a:graphicFrameLocks xmlns:a="http://schemas.openxmlformats.org/drawingml/2006/main" noChangeAspect="1"/>
-            </wp:cNvGraphicFramePr>
-            <a:graphic xmlns:a="http://schemas.openxmlformats.org/drawingml/2006/main">
-              <a:graphicData uri="http://schemas.openxmlformats.org/drawingml/2006/picture">
-                <pic:pic xmlns:pic="http://schemas.openxmlformats.org/drawingml/2006/picture">
-                  <pic:nvPicPr>
-                    <pic:cNvPr id="1441532367" name="Picture 1" descr="A screenshot of a game&#10;&#10;AI-generated content may be incorrect."/>
-                    <pic:cNvPicPr/>
-                  </pic:nvPicPr>
-                  <pic:blipFill>
-                    <a:blip r:embed="rId10"/>
-                    <a:stretch>
-                      <a:fillRect/>
-                    </a:stretch>
-                  </pic:blipFill>
-                  <pic:spPr>
-                    <a:xfrm>
-                      <a:off x="0" y="0"/>
-                      <a:ext cx="5731510" cy="4219575"/>
-                    </a:xfrm>
-                    <a:prstGeom prst="rect">
-                      <a:avLst/>
-                    </a:prstGeom>
-                  </pic:spPr>
-                </pic:pic>
-              </a:graphicData>
-            </a:graphic>
-          </wp:inline>
-        </w:drawing>
-      </w:r>
-      <w:r>
-        <w:rPr>
-          <w:rFonts w:ascii="Calibri" w:hAnsi="Calibri" w:cs="Calibri"/>
-        </w:rPr>
-        <w:br/>
-      </w:r>
-    </w:p>
-    <w:p>
-      <w:pPr>
-        <w:pStyle w:val="ListParagraph"/>
-        <w:numPr>
-          <w:ilvl w:val="0"/>
-          <w:numId w:val="2"/>
-        </w:numPr>
-        <w:rPr>
-          <w:rFonts w:ascii="Calibri" w:hAnsi="Calibri" w:cs="Calibri"/>
-        </w:rPr>
-      </w:pPr>
-      <w:r>
-        <w:rPr>
-          <w:rFonts w:ascii="Calibri" w:hAnsi="Calibri" w:cs="Calibri"/>
-        </w:rPr>
-        <w:t>Create a Mock-up to illustrate what the outcome would look like.</w:t>
-      </w:r>
-      <w:r>
-        <w:rPr>
-          <w:rFonts w:ascii="Calibri" w:hAnsi="Calibri" w:cs="Calibri"/>
-        </w:rPr>
-        <w:br/>
-      </w:r>
-      <w:r>
-        <w:rPr>
-          <w:rFonts w:ascii="Calibri" w:hAnsi="Calibri" w:cs="Calibri"/>
-        </w:rPr>
-        <w:br/>
-      </w:r>
-      <w:r>
-        <w:rPr>
-          <w:rFonts w:ascii="Calibri" w:hAnsi="Calibri" w:cs="Calibri"/>
-          <w:b/>
-          <w:bCs/>
-        </w:rPr>
-        <w:t>HOME (index.html)</w:t>
-      </w:r>
-      <w:r>
-        <w:rPr>
-          <w:rFonts w:ascii="Calibri" w:hAnsi="Calibri" w:cs="Calibri"/>
-        </w:rPr>
-        <w:br/>
-      </w:r>
-      <w:r>
-        <w:rPr>
-          <w:rFonts w:ascii="Calibri" w:hAnsi="Calibri" w:cs="Calibri"/>
-          <w:noProof/>
-        </w:rPr>
-        <w:drawing>
-          <wp:inline distT="0" distB="0" distL="0" distR="0" wp14:anchorId="3FC1E098" wp14:editId="05998294">
-            <wp:extent cx="2682240" cy="3515233"/>
-            <wp:effectExtent l="0" t="0" r="3810" b="9525"/>
-            <wp:docPr id="1015399594" name="Picture 1" descr="A screenshot of a website&#10;&#10;AI-generated content may be incorrect."/>
-            <wp:cNvGraphicFramePr>
-              <a:graphicFrameLocks xmlns:a="http://schemas.openxmlformats.org/drawingml/2006/main" noChangeAspect="1"/>
-            </wp:cNvGraphicFramePr>
-            <a:graphic xmlns:a="http://schemas.openxmlformats.org/drawingml/2006/main">
-              <a:graphicData uri="http://schemas.openxmlformats.org/drawingml/2006/picture">
-                <pic:pic xmlns:pic="http://schemas.openxmlformats.org/drawingml/2006/picture">
-                  <pic:nvPicPr>
-                    <pic:cNvPr id="1015399594" name="Picture 1" descr="A screenshot of a website&#10;&#10;AI-generated content may be incorrect."/>
-                    <pic:cNvPicPr/>
-                  </pic:nvPicPr>
-                  <pic:blipFill>
-                    <a:blip r:embed="rId11"/>
-                    <a:stretch>
-                      <a:fillRect/>
-                    </a:stretch>
-                  </pic:blipFill>
-                  <pic:spPr>
-                    <a:xfrm>
-                      <a:off x="0" y="0"/>
-                      <a:ext cx="2689451" cy="3524683"/>
-                    </a:xfrm>
-                    <a:prstGeom prst="rect">
-                      <a:avLst/>
-                    </a:prstGeom>
-                  </pic:spPr>
-                </pic:pic>
-              </a:graphicData>
-            </a:graphic>
-          </wp:inline>
-        </w:drawing>
-      </w:r>
-      <w:r>
-        <w:rPr>
-          <w:rFonts w:ascii="Calibri" w:hAnsi="Calibri" w:cs="Calibri"/>
-        </w:rPr>
-        <w:br/>
-      </w:r>
-      <w:r>
-        <w:rPr>
-          <w:rFonts w:ascii="Calibri" w:hAnsi="Calibri" w:cs="Calibri"/>
-        </w:rPr>
-        <w:br/>
-      </w:r>
-      <w:r>
-        <w:rPr>
-          <w:rFonts w:ascii="Calibri" w:hAnsi="Calibri" w:cs="Calibri"/>
-          <w:b/>
-          <w:bCs/>
-        </w:rPr>
-        <w:lastRenderedPageBreak/>
-        <w:t>CHARACTERS (characters.html)</w:t>
-      </w:r>
-      <w:r>
-        <w:rPr>
-          <w:rFonts w:ascii="Calibri" w:hAnsi="Calibri" w:cs="Calibri"/>
-        </w:rPr>
-        <w:br/>
-      </w:r>
-      <w:r>
-        <w:rPr>
-          <w:rFonts w:ascii="Calibri" w:hAnsi="Calibri" w:cs="Calibri"/>
-          <w:noProof/>
-        </w:rPr>
-        <w:drawing>
-          <wp:inline distT="0" distB="0" distL="0" distR="0" wp14:anchorId="138AC219" wp14:editId="6D33116C">
-            <wp:extent cx="5731510" cy="2993390"/>
-            <wp:effectExtent l="0" t="0" r="2540" b="0"/>
-            <wp:docPr id="1132341000" name="Picture 1" descr="A screenshot of a video game&#10;&#10;AI-generated content may be incorrect."/>
-            <wp:cNvGraphicFramePr>
-              <a:graphicFrameLocks xmlns:a="http://schemas.openxmlformats.org/drawingml/2006/main" noChangeAspect="1"/>
-            </wp:cNvGraphicFramePr>
-            <a:graphic xmlns:a="http://schemas.openxmlformats.org/drawingml/2006/main">
-              <a:graphicData uri="http://schemas.openxmlformats.org/drawingml/2006/picture">
-                <pic:pic xmlns:pic="http://schemas.openxmlformats.org/drawingml/2006/picture">
-                  <pic:nvPicPr>
-                    <pic:cNvPr id="1132341000" name="Picture 1" descr="A screenshot of a video game&#10;&#10;AI-generated content may be incorrect."/>
-                    <pic:cNvPicPr/>
-                  </pic:nvPicPr>
-                  <pic:blipFill>
-                    <a:blip r:embed="rId12"/>
-                    <a:stretch>
-                      <a:fillRect/>
-                    </a:stretch>
-                  </pic:blipFill>
-                  <pic:spPr>
-                    <a:xfrm>
-                      <a:off x="0" y="0"/>
-                      <a:ext cx="5731510" cy="2993390"/>
-                    </a:xfrm>
-                    <a:prstGeom prst="rect">
-                      <a:avLst/>
-                    </a:prstGeom>
-                  </pic:spPr>
-                </pic:pic>
-              </a:graphicData>
-            </a:graphic>
-          </wp:inline>
-        </w:drawing>
-      </w:r>
-      <w:r>
-        <w:rPr>
-          <w:rFonts w:ascii="Calibri" w:hAnsi="Calibri" w:cs="Calibri"/>
-          <w:b/>
-          <w:bCs/>
-        </w:rPr>
-        <w:br/>
-      </w:r>
-      <w:r>
-        <w:rPr>
-          <w:rFonts w:ascii="Calibri" w:hAnsi="Calibri" w:cs="Calibri"/>
-          <w:b/>
-          <w:bCs/>
-        </w:rPr>
-        <w:br/>
-        <w:t>GAMES (games.html)</w:t>
-      </w:r>
-      <w:r>
-        <w:rPr>
-          <w:rFonts w:ascii="Calibri" w:hAnsi="Calibri" w:cs="Calibri"/>
-          <w:b/>
-          <w:bCs/>
-        </w:rPr>
-        <w:br/>
-      </w:r>
-      <w:r>
-        <w:rPr>
-          <w:rFonts w:ascii="Calibri" w:hAnsi="Calibri" w:cs="Calibri"/>
-          <w:noProof/>
-        </w:rPr>
-        <w:drawing>
-          <wp:inline distT="0" distB="0" distL="0" distR="0" wp14:anchorId="68311BC0" wp14:editId="3F027243">
-            <wp:extent cx="5731510" cy="4515485"/>
-            <wp:effectExtent l="0" t="0" r="2540" b="0"/>
-            <wp:docPr id="1530258130" name="Picture 1" descr="A screenshot of a video game&#10;&#10;AI-generated content may be incorrect."/>
-            <wp:cNvGraphicFramePr>
-              <a:graphicFrameLocks xmlns:a="http://schemas.openxmlformats.org/drawingml/2006/main" noChangeAspect="1"/>
-            </wp:cNvGraphicFramePr>
-            <a:graphic xmlns:a="http://schemas.openxmlformats.org/drawingml/2006/main">
-              <a:graphicData uri="http://schemas.openxmlformats.org/drawingml/2006/picture">
-                <pic:pic xmlns:pic="http://schemas.openxmlformats.org/drawingml/2006/picture">
-                  <pic:nvPicPr>
-                    <pic:cNvPr id="1530258130" name="Picture 1" descr="A screenshot of a video game&#10;&#10;AI-generated content may be incorrect."/>
-                    <pic:cNvPicPr/>
-                  </pic:nvPicPr>
-                  <pic:blipFill>
-                    <a:blip r:embed="rId13"/>
-                    <a:stretch>
-                      <a:fillRect/>
-                    </a:stretch>
-                  </pic:blipFill>
-                  <pic:spPr>
-                    <a:xfrm>
-                      <a:off x="0" y="0"/>
-                      <a:ext cx="5731510" cy="4515485"/>
-                    </a:xfrm>
-                    <a:prstGeom prst="rect">
-                      <a:avLst/>
-                    </a:prstGeom>
-                  </pic:spPr>
-                </pic:pic>
-              </a:graphicData>
-            </a:graphic>
-          </wp:inline>
-        </w:drawing>
-      </w:r>
-      <w:r>
-        <w:rPr>
-          <w:rFonts w:ascii="Calibri" w:hAnsi="Calibri" w:cs="Calibri"/>
-        </w:rPr>
-        <w:br/>
-      </w:r>
-    </w:p>
-    <w:p>
-      <w:pPr>
-        <w:pStyle w:val="ListParagraph"/>
-        <w:numPr>
-          <w:ilvl w:val="0"/>
-          <w:numId w:val="2"/>
-        </w:numPr>
-        <w:rPr>
-          <w:rFonts w:ascii="Calibri" w:hAnsi="Calibri" w:cs="Calibri"/>
-        </w:rPr>
-      </w:pPr>
-      <w:r>
-        <w:rPr>
-          <w:rFonts w:ascii="Calibri" w:hAnsi="Calibri" w:cs="Calibri"/>
-        </w:rPr>
-        <w:t>Create a Flowchart to explain features and workflows for User.</w:t>
-      </w:r>
-      <w:r>
-        <w:rPr>
-          <w:rFonts w:ascii="Calibri" w:hAnsi="Calibri" w:cs="Calibri"/>
-        </w:rPr>
-        <w:br/>
-      </w:r>
-      <w:r>
-        <w:rPr>
-          <w:rFonts w:ascii="Calibri" w:hAnsi="Calibri" w:cs="Calibri"/>
-        </w:rPr>
-        <w:br/>
-      </w:r>
-      <w:r>
-        <w:rPr>
-          <w:rFonts w:ascii="Calibri" w:hAnsi="Calibri" w:cs="Calibri"/>
-          <w:noProof/>
-        </w:rPr>
-        <w:lastRenderedPageBreak/>
-        <w:drawing>
-          <wp:inline distT="0" distB="0" distL="0" distR="0" wp14:anchorId="5BE64230" wp14:editId="2B862114">
-            <wp:extent cx="5730240" cy="6096000"/>
-            <wp:effectExtent l="0" t="0" r="3810" b="0"/>
-            <wp:docPr id="548888522" name="Picture 5" descr="A screenshot of a computer&#10;&#10;AI-generated content may be incorrect."/>
-            <wp:cNvGraphicFramePr>
-              <a:graphicFrameLocks xmlns:a="http://schemas.openxmlformats.org/drawingml/2006/main" noChangeAspect="1"/>
-            </wp:cNvGraphicFramePr>
-            <a:graphic xmlns:a="http://schemas.openxmlformats.org/drawingml/2006/main">
-              <a:graphicData uri="http://schemas.openxmlformats.org/drawingml/2006/picture">
-                <pic:pic xmlns:pic="http://schemas.openxmlformats.org/drawingml/2006/picture">
-                  <pic:nvPicPr>
-                    <pic:cNvPr id="548888522" name="Picture 5" descr="A screenshot of a computer&#10;&#10;AI-generated content may be incorrect."/>
-                    <pic:cNvPicPr/>
-                  </pic:nvPicPr>
-                  <pic:blipFill>
-                    <a:blip r:embed="rId14">
+                    <a:blip r:embed="rId5">
                       <a:extLst>
                         <a:ext uri="{28A0092B-C50C-407E-A947-70E740481C1C}">
                           <a14:useLocalDpi xmlns:a14="http://schemas.microsoft.com/office/drawing/2010/main" val="0"/>
@@ -1084,7 +1232,63 @@
                   <pic:spPr>
                     <a:xfrm>
                       <a:off x="0" y="0"/>
-                      <a:ext cx="5730240" cy="6096000"/>
+                      <a:ext cx="1439672" cy="4457700"/>
+                    </a:xfrm>
+                    <a:prstGeom prst="rect">
+                      <a:avLst/>
+                    </a:prstGeom>
+                  </pic:spPr>
+                </pic:pic>
+              </a:graphicData>
+            </a:graphic>
+            <wp14:sizeRelH relativeFrom="margin">
+              <wp14:pctWidth>0</wp14:pctWidth>
+            </wp14:sizeRelH>
+            <wp14:sizeRelV relativeFrom="margin">
+              <wp14:pctHeight>0</wp14:pctHeight>
+            </wp14:sizeRelV>
+          </wp:anchor>
+        </w:drawing>
+      </w:r>
+      <w:r>
+        <w:rPr>
+          <w:rFonts w:ascii="Calibri" w:eastAsia="Times New Roman" w:hAnsi="Calibri" w:cs="Calibri"/>
+          <w:noProof/>
+          <w:kern w:val="0"/>
+          <w:lang w:eastAsia="en-AU"/>
+          <w14:ligatures w14:val="none"/>
+        </w:rPr>
+        <w:drawing>
+          <wp:inline distT="0" distB="0" distL="0" distR="0" wp14:anchorId="2FFECADE" wp14:editId="5BE69272">
+            <wp:extent cx="1691640" cy="5844540"/>
+            <wp:effectExtent l="0" t="0" r="3810" b="3810"/>
+            <wp:docPr id="1259698974" name="Picture 1" descr="A screen shot of a computer program&#10;&#10;AI-generated content may be incorrect."/>
+            <wp:cNvGraphicFramePr>
+              <a:graphicFrameLocks xmlns:a="http://schemas.openxmlformats.org/drawingml/2006/main" noChangeAspect="1"/>
+            </wp:cNvGraphicFramePr>
+            <a:graphic xmlns:a="http://schemas.openxmlformats.org/drawingml/2006/main">
+              <a:graphicData uri="http://schemas.openxmlformats.org/drawingml/2006/picture">
+                <pic:pic xmlns:pic="http://schemas.openxmlformats.org/drawingml/2006/picture">
+                  <pic:nvPicPr>
+                    <pic:cNvPr id="1259698974" name="Picture 1" descr="A screen shot of a computer program&#10;&#10;AI-generated content may be incorrect."/>
+                    <pic:cNvPicPr/>
+                  </pic:nvPicPr>
+                  <pic:blipFill>
+                    <a:blip r:embed="rId6">
+                      <a:extLst>
+                        <a:ext uri="{28A0092B-C50C-407E-A947-70E740481C1C}">
+                          <a14:useLocalDpi xmlns:a14="http://schemas.microsoft.com/office/drawing/2010/main" val="0"/>
+                        </a:ext>
+                      </a:extLst>
+                    </a:blip>
+                    <a:stretch>
+                      <a:fillRect/>
+                    </a:stretch>
+                  </pic:blipFill>
+                  <pic:spPr>
+                    <a:xfrm>
+                      <a:off x="0" y="0"/>
+                      <a:ext cx="1691640" cy="5844540"/>
                     </a:xfrm>
                     <a:prstGeom prst="rect">
                       <a:avLst/>
@@ -1098,218 +1302,19 @@
       </w:r>
       <w:r>
         <w:rPr>
-          <w:rFonts w:ascii="Calibri" w:hAnsi="Calibri" w:cs="Calibri"/>
-        </w:rPr>
-        <w:br/>
-      </w:r>
-      <w:r>
-        <w:rPr>
-          <w:rFonts w:ascii="Calibri" w:hAnsi="Calibri" w:cs="Calibri"/>
-        </w:rPr>
-        <w:br/>
-        <w:t>The flowchart above shows the links from the home page on the left (index.html) to various other links (characters.html or games.html):</w:t>
-      </w:r>
-    </w:p>
-    <w:p>
-      <w:pPr>
-        <w:pStyle w:val="ListParagraph"/>
-        <w:numPr>
-          <w:ilvl w:val="0"/>
-          <w:numId w:val="4"/>
-        </w:numPr>
-        <w:rPr>
-          <w:rFonts w:ascii="Calibri" w:hAnsi="Calibri" w:cs="Calibri"/>
-        </w:rPr>
-      </w:pPr>
-      <w:r>
-        <w:rPr>
-          <w:rFonts w:ascii="Calibri" w:hAnsi="Calibri" w:cs="Calibri"/>
-        </w:rPr>
-        <w:t>The blue arrow: index.html page navigates to the characters.html page.</w:t>
-      </w:r>
-    </w:p>
-    <w:p>
-      <w:pPr>
-        <w:pStyle w:val="ListParagraph"/>
-        <w:numPr>
-          <w:ilvl w:val="0"/>
-          <w:numId w:val="4"/>
-        </w:numPr>
-        <w:rPr>
-          <w:rFonts w:ascii="Calibri" w:hAnsi="Calibri" w:cs="Calibri"/>
-        </w:rPr>
-      </w:pPr>
-      <w:r>
-        <w:rPr>
-          <w:rFonts w:ascii="Calibri" w:hAnsi="Calibri" w:cs="Calibri"/>
-        </w:rPr>
-        <w:t>The green arrow: characters.html page navigates back to the index.html page.</w:t>
-      </w:r>
-    </w:p>
-    <w:p>
-      <w:pPr>
-        <w:pStyle w:val="ListParagraph"/>
-        <w:numPr>
-          <w:ilvl w:val="0"/>
-          <w:numId w:val="4"/>
-        </w:numPr>
-        <w:rPr>
-          <w:rFonts w:ascii="Calibri" w:hAnsi="Calibri" w:cs="Calibri"/>
-        </w:rPr>
-      </w:pPr>
-      <w:r>
-        <w:rPr>
-          <w:rFonts w:ascii="Calibri" w:hAnsi="Calibri" w:cs="Calibri"/>
-        </w:rPr>
-        <w:t>The red arrow: characters.html page navigates to the games.html page.</w:t>
-      </w:r>
-    </w:p>
-    <w:p>
-      <w:pPr>
-        <w:pStyle w:val="ListParagraph"/>
-        <w:numPr>
-          <w:ilvl w:val="0"/>
-          <w:numId w:val="4"/>
-        </w:numPr>
-        <w:rPr>
-          <w:rFonts w:ascii="Calibri" w:hAnsi="Calibri" w:cs="Calibri"/>
-        </w:rPr>
-      </w:pPr>
-      <w:r>
-        <w:rPr>
-          <w:rFonts w:ascii="Calibri" w:hAnsi="Calibri" w:cs="Calibri"/>
-        </w:rPr>
-        <w:t>The purple arrow: index.html page navigates to the games.html page.</w:t>
-      </w:r>
-    </w:p>
-    <w:p>
-      <w:pPr>
-        <w:pStyle w:val="ListParagraph"/>
-        <w:numPr>
-          <w:ilvl w:val="0"/>
-          <w:numId w:val="4"/>
-        </w:numPr>
-        <w:rPr>
-          <w:rFonts w:ascii="Calibri" w:hAnsi="Calibri" w:cs="Calibri"/>
-        </w:rPr>
-      </w:pPr>
-      <w:r>
-        <w:rPr>
-          <w:rFonts w:ascii="Calibri" w:hAnsi="Calibri" w:cs="Calibri"/>
-        </w:rPr>
-        <w:t>The orange arrow: games</w:t>
-      </w:r>
-      <w:r>
-        <w:rPr>
-          <w:rFonts w:ascii="Calibri" w:hAnsi="Calibri" w:cs="Calibri"/>
-        </w:rPr>
-        <w:t>.html page navigates back to the index.html page.</w:t>
-      </w:r>
-    </w:p>
-    <w:p>
-      <w:pPr>
-        <w:pStyle w:val="ListParagraph"/>
-        <w:numPr>
-          <w:ilvl w:val="0"/>
-          <w:numId w:val="4"/>
-        </w:numPr>
-        <w:rPr>
-          <w:rFonts w:ascii="Calibri" w:hAnsi="Calibri" w:cs="Calibri"/>
-        </w:rPr>
-      </w:pPr>
-      <w:r>
-        <w:rPr>
-          <w:rFonts w:ascii="Calibri" w:hAnsi="Calibri" w:cs="Calibri"/>
-        </w:rPr>
-        <w:t>The yellow arrow: games.html page navigates to the characters.html page.</w:t>
-      </w:r>
-    </w:p>
-    <w:p>
-      <w:pPr>
-        <w:rPr>
-          <w:rFonts w:ascii="Calibri" w:hAnsi="Calibri" w:cs="Calibri"/>
-          <w:lang w:val="en-US"/>
-        </w:rPr>
-      </w:pPr>
-    </w:p>
-    <w:p>
-      <w:pPr>
-        <w:pStyle w:val="Heading2"/>
-        <w:rPr>
-          <w:rFonts w:ascii="Calibri" w:hAnsi="Calibri" w:cs="Calibri"/>
-        </w:rPr>
-      </w:pPr>
-      <w:r>
-        <w:rPr>
-          <w:rFonts w:ascii="Calibri" w:hAnsi="Calibri" w:cs="Calibri"/>
-        </w:rPr>
-        <w:lastRenderedPageBreak/>
-        <w:t>Development:</w:t>
-      </w:r>
-    </w:p>
-    <w:p>
-      <w:pPr>
-        <w:rPr>
-          <w:rFonts w:ascii="Calibri" w:hAnsi="Calibri" w:cs="Calibri"/>
-        </w:rPr>
-      </w:pPr>
-      <w:r>
-        <w:rPr>
-          <w:rFonts w:ascii="Calibri" w:hAnsi="Calibri" w:cs="Calibri"/>
-        </w:rPr>
-        <w:t>To meet the Acceptance Criteria / Requirements above, below is my code from each of my HTML, CSS, JavaScript and JSON files:</w:t>
-      </w:r>
-    </w:p>
-    <w:p>
-      <w:pPr>
-        <w:rPr>
-          <w:rFonts w:ascii="Calibri" w:hAnsi="Calibri" w:cs="Calibri"/>
-          <w:b/>
-          <w:bCs/>
-          <w:u w:val="single"/>
-        </w:rPr>
-      </w:pPr>
-      <w:r>
-        <w:rPr>
-          <w:rFonts w:ascii="Calibri" w:hAnsi="Calibri" w:cs="Calibri"/>
-          <w:b/>
-          <w:bCs/>
-          <w:u w:val="single"/>
-        </w:rPr>
-        <w:t>HTML Code</w:t>
-      </w:r>
-    </w:p>
-    <w:p>
-      <w:pPr>
-        <w:rPr>
-          <w:rFonts w:ascii="Calibri" w:hAnsi="Calibri" w:cs="Calibri"/>
-          <w:u w:val="single"/>
-        </w:rPr>
-      </w:pPr>
-      <w:r>
-        <w:rPr>
-          <w:rFonts w:ascii="Calibri" w:hAnsi="Calibri" w:cs="Calibri"/>
-          <w:u w:val="single"/>
-        </w:rPr>
-        <w:t>HOME (index.html)</w:t>
-      </w:r>
-    </w:p>
-    <w:p>
-      <w:pPr>
-        <w:rPr>
-          <w:rFonts w:ascii="Calibri" w:hAnsi="Calibri" w:cs="Calibri"/>
-        </w:rPr>
-      </w:pPr>
-      <w:r>
-        <w:rPr>
-          <w:rFonts w:ascii="Calibri" w:hAnsi="Calibri" w:cs="Calibri"/>
           <w:noProof/>
         </w:rPr>
+        <w:t xml:space="preserve">  </w:t>
+      </w:r>
+      <w:r>
+        <w:rPr>
+          <w:noProof/>
+        </w:rPr>
         <w:drawing>
-          <wp:inline distT="0" distB="0" distL="0" distR="0" wp14:anchorId="77578031" wp14:editId="72DDD7DA">
-            <wp:extent cx="5227320" cy="1094575"/>
-            <wp:effectExtent l="0" t="0" r="0" b="0"/>
-            <wp:docPr id="1316233378" name="Picture 1" descr="A screenshot of a computer code&#10;&#10;AI-generated content may be incorrect."/>
+          <wp:inline distT="0" distB="0" distL="0" distR="0" wp14:anchorId="56C1DC4E" wp14:editId="369886EF">
+            <wp:extent cx="1536635" cy="1282700"/>
+            <wp:effectExtent l="0" t="0" r="6985" b="0"/>
+            <wp:docPr id="7403842" name="Picture 1" descr="A screen shot of a computer&#10;&#10;AI-generated content may be incorrect."/>
             <wp:cNvGraphicFramePr>
               <a:graphicFrameLocks xmlns:a="http://schemas.openxmlformats.org/drawingml/2006/main" noChangeAspect="1"/>
             </wp:cNvGraphicFramePr>
@@ -1317,7 +1322,652 @@
               <a:graphicData uri="http://schemas.openxmlformats.org/drawingml/2006/picture">
                 <pic:pic xmlns:pic="http://schemas.openxmlformats.org/drawingml/2006/picture">
                   <pic:nvPicPr>
-                    <pic:cNvPr id="767975994" name="Picture 1" descr="A screenshot of a computer code&#10;&#10;AI-generated content may be incorrect."/>
+                    <pic:cNvPr id="7403842" name="Picture 1" descr="A screen shot of a computer&#10;&#10;AI-generated content may be incorrect."/>
+                    <pic:cNvPicPr/>
+                  </pic:nvPicPr>
+                  <pic:blipFill>
+                    <a:blip r:embed="rId7"/>
+                    <a:stretch>
+                      <a:fillRect/>
+                    </a:stretch>
+                  </pic:blipFill>
+                  <pic:spPr>
+                    <a:xfrm>
+                      <a:off x="0" y="0"/>
+                      <a:ext cx="1536635" cy="1282700"/>
+                    </a:xfrm>
+                    <a:prstGeom prst="rect">
+                      <a:avLst/>
+                    </a:prstGeom>
+                  </pic:spPr>
+                </pic:pic>
+              </a:graphicData>
+            </a:graphic>
+          </wp:inline>
+        </w:drawing>
+      </w:r>
+    </w:p>
+    <w:p>
+      <w:pPr>
+        <w:rPr>
+          <w:rFonts w:ascii="Calibri" w:hAnsi="Calibri" w:cs="Calibri"/>
+        </w:rPr>
+      </w:pPr>
+      <w:r>
+        <w:rPr>
+          <w:rStyle w:val="Heading3Char"/>
+          <w:rFonts w:ascii="Calibri" w:hAnsi="Calibri" w:cs="Calibri"/>
+          <w:sz w:val="24"/>
+          <w:szCs w:val="24"/>
+        </w:rPr>
+        <w:t>Acceptance Criteria (AC) / Requirements</w:t>
+      </w:r>
+      <w:r>
+        <w:rPr>
+          <w:rStyle w:val="Heading3Char"/>
+          <w:rFonts w:ascii="Calibri" w:hAnsi="Calibri" w:cs="Calibri"/>
+          <w:sz w:val="24"/>
+          <w:szCs w:val="24"/>
+        </w:rPr>
+        <w:t>:</w:t>
+      </w:r>
+    </w:p>
+    <w:p>
+      <w:pPr>
+        <w:pStyle w:val="ListParagraph"/>
+        <w:numPr>
+          <w:ilvl w:val="0"/>
+          <w:numId w:val="5"/>
+        </w:numPr>
+        <w:rPr>
+          <w:rFonts w:ascii="Calibri" w:hAnsi="Calibri" w:cs="Calibri"/>
+        </w:rPr>
+      </w:pPr>
+      <w:r>
+        <w:rPr>
+          <w:rFonts w:ascii="Calibri" w:hAnsi="Calibri" w:cs="Calibri"/>
+        </w:rPr>
+        <w:t>Front-End needs to be built with React (</w:t>
+      </w:r>
+      <w:r>
+        <w:rPr>
+          <w:rFonts w:ascii="Calibri" w:hAnsi="Calibri" w:cs="Calibri"/>
+        </w:rPr>
+        <w:t>At least 3 responsive working pages</w:t>
+      </w:r>
+      <w:r>
+        <w:rPr>
+          <w:rFonts w:ascii="Calibri" w:hAnsi="Calibri" w:cs="Calibri"/>
+        </w:rPr>
+        <w:t>)</w:t>
+      </w:r>
+      <w:r>
+        <w:rPr>
+          <w:rFonts w:ascii="Calibri" w:hAnsi="Calibri" w:cs="Calibri"/>
+        </w:rPr>
+        <w:t>.</w:t>
+      </w:r>
+    </w:p>
+    <w:p>
+      <w:pPr>
+        <w:pStyle w:val="ListParagraph"/>
+        <w:numPr>
+          <w:ilvl w:val="0"/>
+          <w:numId w:val="5"/>
+        </w:numPr>
+        <w:rPr>
+          <w:rFonts w:ascii="Calibri" w:hAnsi="Calibri" w:cs="Calibri"/>
+        </w:rPr>
+      </w:pPr>
+      <w:r>
+        <w:rPr>
+          <w:rFonts w:ascii="Calibri" w:hAnsi="Calibri" w:cs="Calibri"/>
+        </w:rPr>
+        <w:t>Unit test is a must for the Front-End and the API. Include Snapshot test for at least one component where I am expected to talk about my unit tests and why is it important for my project.</w:t>
+      </w:r>
+    </w:p>
+    <w:p>
+      <w:pPr>
+        <w:pStyle w:val="ListParagraph"/>
+        <w:numPr>
+          <w:ilvl w:val="0"/>
+          <w:numId w:val="5"/>
+        </w:numPr>
+        <w:rPr>
+          <w:rFonts w:ascii="Calibri" w:hAnsi="Calibri" w:cs="Calibri"/>
+        </w:rPr>
+      </w:pPr>
+      <w:r>
+        <w:rPr>
+          <w:rFonts w:ascii="Calibri" w:hAnsi="Calibri" w:cs="Calibri"/>
+        </w:rPr>
+        <w:t>Integrate</w:t>
+      </w:r>
+      <w:r>
+        <w:rPr>
+          <w:rFonts w:ascii="Calibri" w:hAnsi="Calibri" w:cs="Calibri"/>
+        </w:rPr>
+        <w:t xml:space="preserve"> my own API service which does something.</w:t>
+      </w:r>
+    </w:p>
+    <w:p>
+      <w:pPr>
+        <w:pStyle w:val="ListParagraph"/>
+        <w:numPr>
+          <w:ilvl w:val="0"/>
+          <w:numId w:val="5"/>
+        </w:numPr>
+        <w:rPr>
+          <w:rFonts w:ascii="Calibri" w:hAnsi="Calibri" w:cs="Calibri"/>
+        </w:rPr>
+      </w:pPr>
+      <w:r>
+        <w:rPr>
+          <w:rFonts w:ascii="Calibri" w:hAnsi="Calibri" w:cs="Calibri"/>
+        </w:rPr>
+        <w:t>Integrate Swagger API for my Back-End service.</w:t>
+      </w:r>
+    </w:p>
+    <w:p>
+      <w:pPr>
+        <w:pStyle w:val="ListParagraph"/>
+        <w:numPr>
+          <w:ilvl w:val="0"/>
+          <w:numId w:val="5"/>
+        </w:numPr>
+        <w:rPr>
+          <w:rFonts w:ascii="Calibri" w:hAnsi="Calibri" w:cs="Calibri"/>
+        </w:rPr>
+      </w:pPr>
+      <w:r>
+        <w:rPr>
+          <w:rFonts w:ascii="Calibri" w:hAnsi="Calibri" w:cs="Calibri"/>
+        </w:rPr>
+        <w:t>Error handling, promise resolving an error, try catch, API call which has the .then(), .catch(), and .finally().</w:t>
+      </w:r>
+    </w:p>
+    <w:p>
+      <w:pPr>
+        <w:pStyle w:val="ListParagraph"/>
+        <w:numPr>
+          <w:ilvl w:val="0"/>
+          <w:numId w:val="5"/>
+        </w:numPr>
+        <w:rPr>
+          <w:rFonts w:ascii="Calibri" w:hAnsi="Calibri" w:cs="Calibri"/>
+        </w:rPr>
+      </w:pPr>
+      <w:r>
+        <w:rPr>
+          <w:rFonts w:ascii="Calibri" w:hAnsi="Calibri" w:cs="Calibri"/>
+        </w:rPr>
+        <w:lastRenderedPageBreak/>
+        <w:t>Routing</w:t>
+      </w:r>
+    </w:p>
+    <w:p>
+      <w:pPr>
+        <w:pStyle w:val="ListParagraph"/>
+        <w:numPr>
+          <w:ilvl w:val="0"/>
+          <w:numId w:val="5"/>
+        </w:numPr>
+        <w:rPr>
+          <w:rFonts w:ascii="Calibri" w:hAnsi="Calibri" w:cs="Calibri"/>
+        </w:rPr>
+      </w:pPr>
+      <w:r>
+        <w:rPr>
+          <w:rFonts w:ascii="Calibri" w:hAnsi="Calibri" w:cs="Calibri"/>
+        </w:rPr>
+        <w:t>State management</w:t>
+      </w:r>
+    </w:p>
+    <w:p>
+      <w:pPr>
+        <w:pStyle w:val="Heading2"/>
+        <w:rPr>
+          <w:rFonts w:ascii="Calibri" w:hAnsi="Calibri" w:cs="Calibri"/>
+        </w:rPr>
+      </w:pPr>
+      <w:r>
+        <w:rPr>
+          <w:rFonts w:ascii="Calibri" w:hAnsi="Calibri" w:cs="Calibri"/>
+        </w:rPr>
+        <w:t>Development:</w:t>
+      </w:r>
+    </w:p>
+    <w:p>
+      <w:pPr>
+        <w:rPr>
+          <w:rFonts w:ascii="Calibri" w:hAnsi="Calibri" w:cs="Calibri"/>
+          <w:b/>
+          <w:bCs/>
+          <w:u w:val="single"/>
+        </w:rPr>
+      </w:pPr>
+      <w:r>
+        <w:rPr>
+          <w:rFonts w:ascii="Calibri" w:hAnsi="Calibri" w:cs="Calibri"/>
+          <w:b/>
+          <w:bCs/>
+          <w:u w:val="single"/>
+        </w:rPr>
+        <w:t>React.js Code</w:t>
+      </w:r>
+    </w:p>
+    <w:p>
+      <w:pPr>
+        <w:rPr>
+          <w:rFonts w:ascii="Calibri" w:hAnsi="Calibri" w:cs="Calibri"/>
+        </w:rPr>
+      </w:pPr>
+      <w:r>
+        <w:rPr>
+          <w:rFonts w:ascii="Calibri" w:hAnsi="Calibri" w:cs="Calibri"/>
+        </w:rPr>
+        <w:t>Below is my</w:t>
+      </w:r>
+      <w:r>
+        <w:rPr>
+          <w:rFonts w:ascii="Calibri" w:hAnsi="Calibri" w:cs="Calibri"/>
+        </w:rPr>
+        <w:t xml:space="preserve"> React</w:t>
+      </w:r>
+      <w:r>
+        <w:rPr>
+          <w:rFonts w:ascii="Calibri" w:hAnsi="Calibri" w:cs="Calibri"/>
+        </w:rPr>
+        <w:t xml:space="preserve"> code from my React Front-End folder:</w:t>
+      </w:r>
+    </w:p>
+    <w:p>
+      <w:pPr>
+        <w:rPr>
+          <w:rFonts w:ascii="Calibri" w:hAnsi="Calibri" w:cs="Calibri"/>
+          <w:u w:val="single"/>
+        </w:rPr>
+      </w:pPr>
+      <w:r>
+        <w:rPr>
+          <w:rFonts w:ascii="Calibri" w:hAnsi="Calibri" w:cs="Calibri"/>
+          <w:u w:val="single"/>
+        </w:rPr>
+        <w:t>BatmanOrigin.jsx (components/BatmanOrigin.jsx)</w:t>
+      </w:r>
+    </w:p>
+    <w:p>
+      <w:pPr>
+        <w:rPr>
+          <w:rFonts w:ascii="Calibri" w:hAnsi="Calibri" w:cs="Calibri"/>
+        </w:rPr>
+      </w:pPr>
+      <w:r>
+        <w:rPr>
+          <w:rFonts w:ascii="Calibri" w:hAnsi="Calibri" w:cs="Calibri"/>
+          <w:noProof/>
+        </w:rPr>
+        <w:drawing>
+          <wp:inline distT="0" distB="0" distL="0" distR="0" wp14:anchorId="3206DBE2" wp14:editId="09788F6A">
+            <wp:extent cx="5731510" cy="3870325"/>
+            <wp:effectExtent l="0" t="0" r="2540" b="0"/>
+            <wp:docPr id="787277069" name="Picture 1" descr="A screen shot of a computer code&#10;&#10;AI-generated content may be incorrect."/>
+            <wp:cNvGraphicFramePr>
+              <a:graphicFrameLocks xmlns:a="http://schemas.openxmlformats.org/drawingml/2006/main" noChangeAspect="1"/>
+            </wp:cNvGraphicFramePr>
+            <a:graphic xmlns:a="http://schemas.openxmlformats.org/drawingml/2006/main">
+              <a:graphicData uri="http://schemas.openxmlformats.org/drawingml/2006/picture">
+                <pic:pic xmlns:pic="http://schemas.openxmlformats.org/drawingml/2006/picture">
+                  <pic:nvPicPr>
+                    <pic:cNvPr id="787277069" name="Picture 1" descr="A screen shot of a computer code&#10;&#10;AI-generated content may be incorrect."/>
+                    <pic:cNvPicPr/>
+                  </pic:nvPicPr>
+                  <pic:blipFill>
+                    <a:blip r:embed="rId8"/>
+                    <a:stretch>
+                      <a:fillRect/>
+                    </a:stretch>
+                  </pic:blipFill>
+                  <pic:spPr>
+                    <a:xfrm>
+                      <a:off x="0" y="0"/>
+                      <a:ext cx="5731510" cy="3870325"/>
+                    </a:xfrm>
+                    <a:prstGeom prst="rect">
+                      <a:avLst/>
+                    </a:prstGeom>
+                  </pic:spPr>
+                </pic:pic>
+              </a:graphicData>
+            </a:graphic>
+          </wp:inline>
+        </w:drawing>
+      </w:r>
+    </w:p>
+    <w:p>
+      <w:pPr>
+        <w:rPr>
+          <w:rFonts w:ascii="Calibri" w:hAnsi="Calibri" w:cs="Calibri"/>
+          <w:u w:val="single"/>
+        </w:rPr>
+      </w:pPr>
+      <w:r>
+        <w:rPr>
+          <w:rFonts w:ascii="Calibri" w:hAnsi="Calibri" w:cs="Calibri"/>
+          <w:u w:val="single"/>
+        </w:rPr>
+        <w:t>BatmanPowers.jsx (components/BatmanPowers.jsx)</w:t>
+      </w:r>
+    </w:p>
+    <w:p>
+      <w:pPr>
+        <w:rPr>
+          <w:rFonts w:ascii="Calibri" w:hAnsi="Calibri" w:cs="Calibri"/>
+        </w:rPr>
+      </w:pPr>
+      <w:r>
+        <w:rPr>
+          <w:rFonts w:ascii="Calibri" w:hAnsi="Calibri" w:cs="Calibri"/>
+          <w:noProof/>
+        </w:rPr>
+        <w:drawing>
+          <wp:inline distT="0" distB="0" distL="0" distR="0" wp14:anchorId="0A0DEFA0" wp14:editId="43DC55F0">
+            <wp:extent cx="5731510" cy="2576195"/>
+            <wp:effectExtent l="0" t="0" r="2540" b="0"/>
+            <wp:docPr id="830550411" name="Picture 1" descr="A computer screen shot of text&#10;&#10;AI-generated content may be incorrect."/>
+            <wp:cNvGraphicFramePr>
+              <a:graphicFrameLocks xmlns:a="http://schemas.openxmlformats.org/drawingml/2006/main" noChangeAspect="1"/>
+            </wp:cNvGraphicFramePr>
+            <a:graphic xmlns:a="http://schemas.openxmlformats.org/drawingml/2006/main">
+              <a:graphicData uri="http://schemas.openxmlformats.org/drawingml/2006/picture">
+                <pic:pic xmlns:pic="http://schemas.openxmlformats.org/drawingml/2006/picture">
+                  <pic:nvPicPr>
+                    <pic:cNvPr id="830550411" name="Picture 1" descr="A computer screen shot of text&#10;&#10;AI-generated content may be incorrect."/>
+                    <pic:cNvPicPr/>
+                  </pic:nvPicPr>
+                  <pic:blipFill>
+                    <a:blip r:embed="rId9"/>
+                    <a:stretch>
+                      <a:fillRect/>
+                    </a:stretch>
+                  </pic:blipFill>
+                  <pic:spPr>
+                    <a:xfrm>
+                      <a:off x="0" y="0"/>
+                      <a:ext cx="5731510" cy="2576195"/>
+                    </a:xfrm>
+                    <a:prstGeom prst="rect">
+                      <a:avLst/>
+                    </a:prstGeom>
+                  </pic:spPr>
+                </pic:pic>
+              </a:graphicData>
+            </a:graphic>
+          </wp:inline>
+        </w:drawing>
+      </w:r>
+    </w:p>
+    <w:p>
+      <w:pPr>
+        <w:rPr>
+          <w:rFonts w:ascii="Calibri" w:hAnsi="Calibri" w:cs="Calibri"/>
+          <w:u w:val="single"/>
+        </w:rPr>
+      </w:pPr>
+      <w:r>
+        <w:rPr>
+          <w:rFonts w:ascii="Calibri" w:hAnsi="Calibri" w:cs="Calibri"/>
+          <w:u w:val="single"/>
+        </w:rPr>
+        <w:t>BatmanProfile.jsx (components/BatmanProfile.jsx)</w:t>
+      </w:r>
+    </w:p>
+    <w:p>
+      <w:r>
+        <w:rPr>
+          <w:noProof/>
+        </w:rPr>
+        <w:lastRenderedPageBreak/>
+        <w:drawing>
+          <wp:inline distT="0" distB="0" distL="0" distR="0" wp14:anchorId="69E5CFCB" wp14:editId="77380B16">
+            <wp:extent cx="5731510" cy="1955800"/>
+            <wp:effectExtent l="0" t="0" r="2540" b="6350"/>
+            <wp:docPr id="1369630878" name="Picture 1" descr="A screen shot of a computer&#10;&#10;AI-generated content may be incorrect."/>
+            <wp:cNvGraphicFramePr>
+              <a:graphicFrameLocks xmlns:a="http://schemas.openxmlformats.org/drawingml/2006/main" noChangeAspect="1"/>
+            </wp:cNvGraphicFramePr>
+            <a:graphic xmlns:a="http://schemas.openxmlformats.org/drawingml/2006/main">
+              <a:graphicData uri="http://schemas.openxmlformats.org/drawingml/2006/picture">
+                <pic:pic xmlns:pic="http://schemas.openxmlformats.org/drawingml/2006/picture">
+                  <pic:nvPicPr>
+                    <pic:cNvPr id="1369630878" name="Picture 1" descr="A screen shot of a computer&#10;&#10;AI-generated content may be incorrect."/>
+                    <pic:cNvPicPr/>
+                  </pic:nvPicPr>
+                  <pic:blipFill>
+                    <a:blip r:embed="rId10"/>
+                    <a:stretch>
+                      <a:fillRect/>
+                    </a:stretch>
+                  </pic:blipFill>
+                  <pic:spPr>
+                    <a:xfrm>
+                      <a:off x="0" y="0"/>
+                      <a:ext cx="5731510" cy="1955800"/>
+                    </a:xfrm>
+                    <a:prstGeom prst="rect">
+                      <a:avLst/>
+                    </a:prstGeom>
+                  </pic:spPr>
+                </pic:pic>
+              </a:graphicData>
+            </a:graphic>
+          </wp:inline>
+        </w:drawing>
+      </w:r>
+    </w:p>
+    <w:p>
+      <w:pPr>
+        <w:rPr>
+          <w:rFonts w:ascii="Calibri" w:hAnsi="Calibri" w:cs="Calibri"/>
+          <w:u w:val="single"/>
+        </w:rPr>
+      </w:pPr>
+      <w:r>
+        <w:rPr>
+          <w:rFonts w:ascii="Calibri" w:hAnsi="Calibri" w:cs="Calibri"/>
+          <w:u w:val="single"/>
+        </w:rPr>
+        <w:t>CharactersMainContent.jsx (components/CharactersMainContent.jsx)</w:t>
+      </w:r>
+    </w:p>
+    <w:p>
+      <w:r>
+        <w:rPr>
+          <w:noProof/>
+        </w:rPr>
+        <w:drawing>
+          <wp:inline distT="0" distB="0" distL="0" distR="0" wp14:anchorId="4FD89F08" wp14:editId="42DFF6F1">
+            <wp:extent cx="5227773" cy="5044877"/>
+            <wp:effectExtent l="0" t="0" r="0" b="3810"/>
+            <wp:docPr id="1723504938" name="Picture 1" descr="A computer screen shot of a program code&#10;&#10;AI-generated content may be incorrect."/>
+            <wp:cNvGraphicFramePr>
+              <a:graphicFrameLocks xmlns:a="http://schemas.openxmlformats.org/drawingml/2006/main" noChangeAspect="1"/>
+            </wp:cNvGraphicFramePr>
+            <a:graphic xmlns:a="http://schemas.openxmlformats.org/drawingml/2006/main">
+              <a:graphicData uri="http://schemas.openxmlformats.org/drawingml/2006/picture">
+                <pic:pic xmlns:pic="http://schemas.openxmlformats.org/drawingml/2006/picture">
+                  <pic:nvPicPr>
+                    <pic:cNvPr id="1723504938" name="Picture 1" descr="A computer screen shot of a program code&#10;&#10;AI-generated content may be incorrect."/>
+                    <pic:cNvPicPr/>
+                  </pic:nvPicPr>
+                  <pic:blipFill>
+                    <a:blip r:embed="rId11"/>
+                    <a:stretch>
+                      <a:fillRect/>
+                    </a:stretch>
+                  </pic:blipFill>
+                  <pic:spPr>
+                    <a:xfrm>
+                      <a:off x="0" y="0"/>
+                      <a:ext cx="5227773" cy="5044877"/>
+                    </a:xfrm>
+                    <a:prstGeom prst="rect">
+                      <a:avLst/>
+                    </a:prstGeom>
+                  </pic:spPr>
+                </pic:pic>
+              </a:graphicData>
+            </a:graphic>
+          </wp:inline>
+        </w:drawing>
+      </w:r>
+    </w:p>
+    <w:p>
+      <w:r>
+        <w:rPr>
+          <w:noProof/>
+        </w:rPr>
+        <w:lastRenderedPageBreak/>
+        <w:drawing>
+          <wp:inline distT="0" distB="0" distL="0" distR="0" wp14:anchorId="1A3AF657" wp14:editId="54E0F3E3">
+            <wp:extent cx="5731510" cy="3399155"/>
+            <wp:effectExtent l="0" t="0" r="2540" b="0"/>
+            <wp:docPr id="1487610663" name="Picture 1" descr="A screen shot of a computer screen&#10;&#10;AI-generated content may be incorrect."/>
+            <wp:cNvGraphicFramePr>
+              <a:graphicFrameLocks xmlns:a="http://schemas.openxmlformats.org/drawingml/2006/main" noChangeAspect="1"/>
+            </wp:cNvGraphicFramePr>
+            <a:graphic xmlns:a="http://schemas.openxmlformats.org/drawingml/2006/main">
+              <a:graphicData uri="http://schemas.openxmlformats.org/drawingml/2006/picture">
+                <pic:pic xmlns:pic="http://schemas.openxmlformats.org/drawingml/2006/picture">
+                  <pic:nvPicPr>
+                    <pic:cNvPr id="1487610663" name="Picture 1" descr="A screen shot of a computer screen&#10;&#10;AI-generated content may be incorrect."/>
+                    <pic:cNvPicPr/>
+                  </pic:nvPicPr>
+                  <pic:blipFill>
+                    <a:blip r:embed="rId12"/>
+                    <a:stretch>
+                      <a:fillRect/>
+                    </a:stretch>
+                  </pic:blipFill>
+                  <pic:spPr>
+                    <a:xfrm>
+                      <a:off x="0" y="0"/>
+                      <a:ext cx="5731510" cy="3399155"/>
+                    </a:xfrm>
+                    <a:prstGeom prst="rect">
+                      <a:avLst/>
+                    </a:prstGeom>
+                  </pic:spPr>
+                </pic:pic>
+              </a:graphicData>
+            </a:graphic>
+          </wp:inline>
+        </w:drawing>
+      </w:r>
+    </w:p>
+    <w:p>
+      <w:r>
+        <w:rPr>
+          <w:noProof/>
+        </w:rPr>
+        <w:drawing>
+          <wp:inline distT="0" distB="0" distL="0" distR="0" wp14:anchorId="64F1A577" wp14:editId="320399B7">
+            <wp:extent cx="5731510" cy="3012440"/>
+            <wp:effectExtent l="0" t="0" r="2540" b="0"/>
+            <wp:docPr id="1615706269" name="Picture 1" descr="A computer screen shot of a program code&#10;&#10;AI-generated content may be incorrect."/>
+            <wp:cNvGraphicFramePr>
+              <a:graphicFrameLocks xmlns:a="http://schemas.openxmlformats.org/drawingml/2006/main" noChangeAspect="1"/>
+            </wp:cNvGraphicFramePr>
+            <a:graphic xmlns:a="http://schemas.openxmlformats.org/drawingml/2006/main">
+              <a:graphicData uri="http://schemas.openxmlformats.org/drawingml/2006/picture">
+                <pic:pic xmlns:pic="http://schemas.openxmlformats.org/drawingml/2006/picture">
+                  <pic:nvPicPr>
+                    <pic:cNvPr id="1615706269" name="Picture 1" descr="A computer screen shot of a program code&#10;&#10;AI-generated content may be incorrect."/>
+                    <pic:cNvPicPr/>
+                  </pic:nvPicPr>
+                  <pic:blipFill>
+                    <a:blip r:embed="rId13"/>
+                    <a:stretch>
+                      <a:fillRect/>
+                    </a:stretch>
+                  </pic:blipFill>
+                  <pic:spPr>
+                    <a:xfrm>
+                      <a:off x="0" y="0"/>
+                      <a:ext cx="5731510" cy="3012440"/>
+                    </a:xfrm>
+                    <a:prstGeom prst="rect">
+                      <a:avLst/>
+                    </a:prstGeom>
+                  </pic:spPr>
+                </pic:pic>
+              </a:graphicData>
+            </a:graphic>
+          </wp:inline>
+        </w:drawing>
+      </w:r>
+    </w:p>
+    <w:p>
+      <w:r>
+        <w:rPr>
+          <w:noProof/>
+        </w:rPr>
+        <w:lastRenderedPageBreak/>
+        <w:drawing>
+          <wp:inline distT="0" distB="0" distL="0" distR="0" wp14:anchorId="62519704" wp14:editId="1C7D81DA">
+            <wp:extent cx="5731510" cy="5452745"/>
+            <wp:effectExtent l="0" t="0" r="2540" b="0"/>
+            <wp:docPr id="1584735003" name="Picture 1" descr="A screen shot of a computer program&#10;&#10;AI-generated content may be incorrect."/>
+            <wp:cNvGraphicFramePr>
+              <a:graphicFrameLocks xmlns:a="http://schemas.openxmlformats.org/drawingml/2006/main" noChangeAspect="1"/>
+            </wp:cNvGraphicFramePr>
+            <a:graphic xmlns:a="http://schemas.openxmlformats.org/drawingml/2006/main">
+              <a:graphicData uri="http://schemas.openxmlformats.org/drawingml/2006/picture">
+                <pic:pic xmlns:pic="http://schemas.openxmlformats.org/drawingml/2006/picture">
+                  <pic:nvPicPr>
+                    <pic:cNvPr id="1584735003" name="Picture 1" descr="A screen shot of a computer program&#10;&#10;AI-generated content may be incorrect."/>
+                    <pic:cNvPicPr/>
+                  </pic:nvPicPr>
+                  <pic:blipFill>
+                    <a:blip r:embed="rId14"/>
+                    <a:stretch>
+                      <a:fillRect/>
+                    </a:stretch>
+                  </pic:blipFill>
+                  <pic:spPr>
+                    <a:xfrm>
+                      <a:off x="0" y="0"/>
+                      <a:ext cx="5731510" cy="5452745"/>
+                    </a:xfrm>
+                    <a:prstGeom prst="rect">
+                      <a:avLst/>
+                    </a:prstGeom>
+                  </pic:spPr>
+                </pic:pic>
+              </a:graphicData>
+            </a:graphic>
+          </wp:inline>
+        </w:drawing>
+      </w:r>
+    </w:p>
+    <w:p>
+      <w:r>
+        <w:rPr>
+          <w:noProof/>
+        </w:rPr>
+        <w:drawing>
+          <wp:inline distT="0" distB="0" distL="0" distR="0" wp14:anchorId="06B228AA" wp14:editId="6B63F290">
+            <wp:extent cx="5731510" cy="848360"/>
+            <wp:effectExtent l="0" t="0" r="2540" b="8890"/>
+            <wp:docPr id="198847151" name="Picture 1" descr="A screen shot of a computer&#10;&#10;AI-generated content may be incorrect."/>
+            <wp:cNvGraphicFramePr>
+              <a:graphicFrameLocks xmlns:a="http://schemas.openxmlformats.org/drawingml/2006/main" noChangeAspect="1"/>
+            </wp:cNvGraphicFramePr>
+            <a:graphic xmlns:a="http://schemas.openxmlformats.org/drawingml/2006/main">
+              <a:graphicData uri="http://schemas.openxmlformats.org/drawingml/2006/picture">
+                <pic:pic xmlns:pic="http://schemas.openxmlformats.org/drawingml/2006/picture">
+                  <pic:nvPicPr>
+                    <pic:cNvPr id="198847151" name="Picture 1" descr="A screen shot of a computer&#10;&#10;AI-generated content may be incorrect."/>
                     <pic:cNvPicPr/>
                   </pic:nvPicPr>
                   <pic:blipFill>
@@ -1329,7 +1979,7 @@
                   <pic:spPr>
                     <a:xfrm>
                       <a:off x="0" y="0"/>
-                      <a:ext cx="5248801" cy="1099073"/>
+                      <a:ext cx="5731510" cy="848360"/>
                     </a:xfrm>
                     <a:prstGeom prst="rect">
                       <a:avLst/>
@@ -1346,18 +1996,28 @@
       <w:pPr>
         <w:rPr>
           <w:rFonts w:ascii="Calibri" w:hAnsi="Calibri" w:cs="Calibri"/>
-        </w:rPr>
-      </w:pPr>
-      <w:r>
-        <w:rPr>
-          <w:rFonts w:ascii="Calibri" w:hAnsi="Calibri" w:cs="Calibri"/>
+          <w:u w:val="single"/>
+        </w:rPr>
+      </w:pPr>
+      <w:r>
+        <w:rPr>
+          <w:rFonts w:ascii="Calibri" w:hAnsi="Calibri" w:cs="Calibri"/>
+          <w:u w:val="single"/>
+        </w:rPr>
+        <w:t>Footer.jsx (components/Footer.jsx)</w:t>
+      </w:r>
+    </w:p>
+    <w:p>
+      <w:r>
+        <w:rPr>
           <w:noProof/>
         </w:rPr>
+        <w:lastRenderedPageBreak/>
         <w:drawing>
-          <wp:inline distT="0" distB="0" distL="0" distR="0" wp14:anchorId="43AEB05E" wp14:editId="1FB0EED3">
-            <wp:extent cx="5213985" cy="1739343"/>
-            <wp:effectExtent l="0" t="0" r="5715" b="0"/>
-            <wp:docPr id="1150386521" name="Picture 1" descr="A computer screen shot of text&#10;&#10;AI-generated content may be incorrect."/>
+          <wp:inline distT="0" distB="0" distL="0" distR="0" wp14:anchorId="0AFBB53F" wp14:editId="69FA1DC8">
+            <wp:extent cx="2562225" cy="4824889"/>
+            <wp:effectExtent l="0" t="0" r="0" b="0"/>
+            <wp:docPr id="1272598294" name="Picture 1" descr="A screen shot of a computer program&#10;&#10;AI-generated content may be incorrect."/>
             <wp:cNvGraphicFramePr>
               <a:graphicFrameLocks xmlns:a="http://schemas.openxmlformats.org/drawingml/2006/main" noChangeAspect="1"/>
             </wp:cNvGraphicFramePr>
@@ -1365,7 +2025,7 @@
               <a:graphicData uri="http://schemas.openxmlformats.org/drawingml/2006/picture">
                 <pic:pic xmlns:pic="http://schemas.openxmlformats.org/drawingml/2006/picture">
                   <pic:nvPicPr>
-                    <pic:cNvPr id="1065116519" name="Picture 1" descr="A computer screen shot of text&#10;&#10;AI-generated content may be incorrect."/>
+                    <pic:cNvPr id="1272598294" name="Picture 1" descr="A screen shot of a computer program&#10;&#10;AI-generated content may be incorrect."/>
                     <pic:cNvPicPr/>
                   </pic:nvPicPr>
                   <pic:blipFill>
@@ -1377,7 +2037,7 @@
                   <pic:spPr>
                     <a:xfrm>
                       <a:off x="0" y="0"/>
-                      <a:ext cx="5217094" cy="1740380"/>
+                      <a:ext cx="2568575" cy="4836847"/>
                     </a:xfrm>
                     <a:prstGeom prst="rect">
                       <a:avLst/>
@@ -1394,20 +2054,29 @@
       <w:pPr>
         <w:rPr>
           <w:rFonts w:ascii="Calibri" w:hAnsi="Calibri" w:cs="Calibri"/>
-          <w:lang w:val="en-US"/>
-        </w:rPr>
-      </w:pPr>
-      <w:r>
-        <w:rPr>
-          <w:rFonts w:ascii="Calibri" w:hAnsi="Calibri" w:cs="Calibri"/>
+          <w:u w:val="single"/>
+        </w:rPr>
+      </w:pPr>
+      <w:bookmarkStart w:id="0" w:name="_Hlk198238863"/>
+      <w:r>
+        <w:rPr>
+          <w:rFonts w:ascii="Calibri" w:hAnsi="Calibri" w:cs="Calibri"/>
+          <w:u w:val="single"/>
+        </w:rPr>
+        <w:t>GamesCarousel.jsx (components/GamesCarousel.jsx)</w:t>
+      </w:r>
+      <w:bookmarkEnd w:id="0"/>
+    </w:p>
+    <w:p>
+      <w:r>
+        <w:rPr>
           <w:noProof/>
-          <w:lang w:val="en-US"/>
         </w:rPr>
         <w:drawing>
-          <wp:inline distT="0" distB="0" distL="0" distR="0" wp14:anchorId="61C6E4F9" wp14:editId="264B19DF">
-            <wp:extent cx="5214564" cy="3817620"/>
-            <wp:effectExtent l="0" t="0" r="5715" b="0"/>
-            <wp:docPr id="1616950662" name="Picture 1" descr="A screen shot of a computer program&#10;&#10;AI-generated content may be incorrect."/>
+          <wp:inline distT="0" distB="0" distL="0" distR="0" wp14:anchorId="7A148535" wp14:editId="0978831B">
+            <wp:extent cx="5791200" cy="3603940"/>
+            <wp:effectExtent l="0" t="0" r="0" b="0"/>
+            <wp:docPr id="1131421504" name="Picture 1" descr="A screen shot of a computer program&#10;&#10;AI-generated content may be incorrect."/>
             <wp:cNvGraphicFramePr>
               <a:graphicFrameLocks xmlns:a="http://schemas.openxmlformats.org/drawingml/2006/main" noChangeAspect="1"/>
             </wp:cNvGraphicFramePr>
@@ -1415,7 +2084,7 @@
               <a:graphicData uri="http://schemas.openxmlformats.org/drawingml/2006/picture">
                 <pic:pic xmlns:pic="http://schemas.openxmlformats.org/drawingml/2006/picture">
                   <pic:nvPicPr>
-                    <pic:cNvPr id="1440601515" name="Picture 1" descr="A screen shot of a computer program&#10;&#10;AI-generated content may be incorrect."/>
+                    <pic:cNvPr id="1131421504" name="Picture 1" descr="A screen shot of a computer program&#10;&#10;AI-generated content may be incorrect."/>
                     <pic:cNvPicPr/>
                   </pic:nvPicPr>
                   <pic:blipFill>
@@ -1427,7 +2096,7 @@
                   <pic:spPr>
                     <a:xfrm>
                       <a:off x="0" y="0"/>
-                      <a:ext cx="5222563" cy="3823476"/>
+                      <a:ext cx="5839299" cy="3633873"/>
                     </a:xfrm>
                     <a:prstGeom prst="rect">
                       <a:avLst/>
@@ -1444,21 +2113,28 @@
       <w:pPr>
         <w:rPr>
           <w:rFonts w:ascii="Calibri" w:hAnsi="Calibri" w:cs="Calibri"/>
-          <w:lang w:val="en-US"/>
-        </w:rPr>
-      </w:pPr>
-      <w:r>
-        <w:rPr>
-          <w:rFonts w:ascii="Calibri" w:hAnsi="Calibri" w:cs="Calibri"/>
+          <w:u w:val="single"/>
+        </w:rPr>
+      </w:pPr>
+      <w:r>
+        <w:rPr>
+          <w:rFonts w:ascii="Calibri" w:hAnsi="Calibri" w:cs="Calibri"/>
+          <w:u w:val="single"/>
+        </w:rPr>
+        <w:lastRenderedPageBreak/>
+        <w:t>GamesMainContent.jsx (components/GamesMainContent.jsx)</w:t>
+      </w:r>
+    </w:p>
+    <w:p>
+      <w:r>
+        <w:rPr>
           <w:noProof/>
-          <w:lang w:val="en-US"/>
-        </w:rPr>
-        <w:lastRenderedPageBreak/>
+        </w:rPr>
         <w:drawing>
-          <wp:inline distT="0" distB="0" distL="0" distR="0" wp14:anchorId="2A2C4BB1" wp14:editId="00608A50">
-            <wp:extent cx="5206726" cy="3055620"/>
-            <wp:effectExtent l="0" t="0" r="0" b="0"/>
-            <wp:docPr id="1980214779" name="Picture 1" descr="A screen shot of a computer screen&#10;&#10;AI-generated content may be incorrect."/>
+          <wp:inline distT="0" distB="0" distL="0" distR="0" wp14:anchorId="460A26D8" wp14:editId="6A86FEA4">
+            <wp:extent cx="5731510" cy="5635625"/>
+            <wp:effectExtent l="0" t="0" r="2540" b="3175"/>
+            <wp:docPr id="644612021" name="Picture 1" descr="A screen shot of a computer code&#10;&#10;AI-generated content may be incorrect."/>
             <wp:cNvGraphicFramePr>
               <a:graphicFrameLocks xmlns:a="http://schemas.openxmlformats.org/drawingml/2006/main" noChangeAspect="1"/>
             </wp:cNvGraphicFramePr>
@@ -1466,7 +2142,7 @@
               <a:graphicData uri="http://schemas.openxmlformats.org/drawingml/2006/picture">
                 <pic:pic xmlns:pic="http://schemas.openxmlformats.org/drawingml/2006/picture">
                   <pic:nvPicPr>
-                    <pic:cNvPr id="719653766" name="Picture 1" descr="A screen shot of a computer screen&#10;&#10;AI-generated content may be incorrect."/>
+                    <pic:cNvPr id="644612021" name="Picture 1" descr="A screen shot of a computer code&#10;&#10;AI-generated content may be incorrect."/>
                     <pic:cNvPicPr/>
                   </pic:nvPicPr>
                   <pic:blipFill>
@@ -1478,7 +2154,7 @@
                   <pic:spPr>
                     <a:xfrm>
                       <a:off x="0" y="0"/>
-                      <a:ext cx="5212586" cy="3059059"/>
+                      <a:ext cx="5731510" cy="5635625"/>
                     </a:xfrm>
                     <a:prstGeom prst="rect">
                       <a:avLst/>
@@ -1492,23 +2168,16 @@
       </w:r>
     </w:p>
     <w:p>
-      <w:pPr>
-        <w:rPr>
-          <w:rFonts w:ascii="Calibri" w:hAnsi="Calibri" w:cs="Calibri"/>
-          <w:lang w:val="en-US"/>
-        </w:rPr>
-      </w:pPr>
-      <w:r>
-        <w:rPr>
-          <w:rFonts w:ascii="Calibri" w:hAnsi="Calibri" w:cs="Calibri"/>
+      <w:r>
+        <w:rPr>
           <w:noProof/>
-          <w:lang w:val="en-US"/>
-        </w:rPr>
+        </w:rPr>
+        <w:lastRenderedPageBreak/>
         <w:drawing>
-          <wp:inline distT="0" distB="0" distL="0" distR="0" wp14:anchorId="12A6DDB5" wp14:editId="2694168A">
-            <wp:extent cx="5227320" cy="2344360"/>
-            <wp:effectExtent l="0" t="0" r="0" b="0"/>
-            <wp:docPr id="1498268268" name="Picture 1" descr="A computer screen with text&#10;&#10;AI-generated content may be incorrect."/>
+          <wp:inline distT="0" distB="0" distL="0" distR="0" wp14:anchorId="495A22AA" wp14:editId="67F71B96">
+            <wp:extent cx="5731510" cy="5988050"/>
+            <wp:effectExtent l="0" t="0" r="2540" b="0"/>
+            <wp:docPr id="945413599" name="Picture 1" descr="A screen shot of a computer program&#10;&#10;AI-generated content may be incorrect."/>
             <wp:cNvGraphicFramePr>
               <a:graphicFrameLocks xmlns:a="http://schemas.openxmlformats.org/drawingml/2006/main" noChangeAspect="1"/>
             </wp:cNvGraphicFramePr>
@@ -1516,7 +2185,7 @@
               <a:graphicData uri="http://schemas.openxmlformats.org/drawingml/2006/picture">
                 <pic:pic xmlns:pic="http://schemas.openxmlformats.org/drawingml/2006/picture">
                   <pic:nvPicPr>
-                    <pic:cNvPr id="520815585" name="Picture 1" descr="A computer screen with text&#10;&#10;AI-generated content may be incorrect."/>
+                    <pic:cNvPr id="945413599" name="Picture 1" descr="A screen shot of a computer program&#10;&#10;AI-generated content may be incorrect."/>
                     <pic:cNvPicPr/>
                   </pic:nvPicPr>
                   <pic:blipFill>
@@ -1528,7 +2197,7 @@
                   <pic:spPr>
                     <a:xfrm>
                       <a:off x="0" y="0"/>
-                      <a:ext cx="5237905" cy="2349107"/>
+                      <a:ext cx="5731510" cy="5988050"/>
                     </a:xfrm>
                     <a:prstGeom prst="rect">
                       <a:avLst/>
@@ -1542,38 +2211,16 @@
       </w:r>
     </w:p>
     <w:p>
-      <w:pPr>
-        <w:rPr>
-          <w:rFonts w:ascii="Calibri" w:hAnsi="Calibri" w:cs="Calibri"/>
-          <w:u w:val="single"/>
-        </w:rPr>
-      </w:pPr>
-      <w:r>
-        <w:rPr>
-          <w:rFonts w:ascii="Calibri" w:hAnsi="Calibri" w:cs="Calibri"/>
-          <w:u w:val="single"/>
-        </w:rPr>
-        <w:t>CHARACTERS (characters.html)</w:t>
-      </w:r>
-    </w:p>
-    <w:p>
-      <w:pPr>
-        <w:rPr>
-          <w:rFonts w:ascii="Calibri" w:hAnsi="Calibri" w:cs="Calibri"/>
-          <w:lang w:val="en-US"/>
-        </w:rPr>
-      </w:pPr>
-      <w:r>
-        <w:rPr>
-          <w:rFonts w:ascii="Calibri" w:hAnsi="Calibri" w:cs="Calibri"/>
+      <w:r>
+        <w:rPr>
           <w:noProof/>
-          <w:lang w:val="en-US"/>
-        </w:rPr>
+        </w:rPr>
+        <w:lastRenderedPageBreak/>
         <w:drawing>
-          <wp:inline distT="0" distB="0" distL="0" distR="0" wp14:anchorId="1A316D4E" wp14:editId="753B05BA">
-            <wp:extent cx="5227320" cy="2913076"/>
-            <wp:effectExtent l="0" t="0" r="0" b="1905"/>
-            <wp:docPr id="1588593924" name="Picture 1" descr="A screen shot of a computer code&#10;&#10;AI-generated content may be incorrect."/>
+          <wp:inline distT="0" distB="0" distL="0" distR="0" wp14:anchorId="2516FCA8" wp14:editId="34962DBE">
+            <wp:extent cx="5692633" cy="6104149"/>
+            <wp:effectExtent l="0" t="0" r="3810" b="0"/>
+            <wp:docPr id="1277574867" name="Picture 1" descr="A screen shot of a computer program&#10;&#10;AI-generated content may be incorrect."/>
             <wp:cNvGraphicFramePr>
               <a:graphicFrameLocks xmlns:a="http://schemas.openxmlformats.org/drawingml/2006/main" noChangeAspect="1"/>
             </wp:cNvGraphicFramePr>
@@ -1581,7 +2228,7 @@
               <a:graphicData uri="http://schemas.openxmlformats.org/drawingml/2006/picture">
                 <pic:pic xmlns:pic="http://schemas.openxmlformats.org/drawingml/2006/picture">
                   <pic:nvPicPr>
-                    <pic:cNvPr id="1499092148" name="Picture 1" descr="A screen shot of a computer code&#10;&#10;AI-generated content may be incorrect."/>
+                    <pic:cNvPr id="1277574867" name="Picture 1" descr="A screen shot of a computer program&#10;&#10;AI-generated content may be incorrect."/>
                     <pic:cNvPicPr/>
                   </pic:nvPicPr>
                   <pic:blipFill>
@@ -1593,7 +2240,7 @@
                   <pic:spPr>
                     <a:xfrm>
                       <a:off x="0" y="0"/>
-                      <a:ext cx="5255255" cy="2928644"/>
+                      <a:ext cx="5692633" cy="6104149"/>
                     </a:xfrm>
                     <a:prstGeom prst="rect">
                       <a:avLst/>
@@ -1607,24 +2254,15 @@
       </w:r>
     </w:p>
     <w:p>
-      <w:pPr>
-        <w:rPr>
-          <w:rFonts w:ascii="Calibri" w:hAnsi="Calibri" w:cs="Calibri"/>
-          <w:lang w:val="en-US"/>
-        </w:rPr>
-      </w:pPr>
-      <w:r>
-        <w:rPr>
-          <w:rFonts w:ascii="Calibri" w:hAnsi="Calibri" w:cs="Calibri"/>
+      <w:r>
+        <w:rPr>
           <w:noProof/>
-          <w:lang w:val="en-US"/>
-        </w:rPr>
-        <w:lastRenderedPageBreak/>
+        </w:rPr>
         <w:drawing>
-          <wp:inline distT="0" distB="0" distL="0" distR="0" wp14:anchorId="745799D7" wp14:editId="4CF166BC">
-            <wp:extent cx="5227320" cy="4104367"/>
-            <wp:effectExtent l="0" t="0" r="0" b="0"/>
-            <wp:docPr id="499245403" name="Picture 1" descr="A screen shot of a computer program&#10;&#10;AI-generated content may be incorrect."/>
+          <wp:inline distT="0" distB="0" distL="0" distR="0" wp14:anchorId="3475799B" wp14:editId="03F605A3">
+            <wp:extent cx="5723116" cy="929721"/>
+            <wp:effectExtent l="0" t="0" r="0" b="3810"/>
+            <wp:docPr id="26169701" name="Picture 1" descr="A computer screen with text&#10;&#10;AI-generated content may be incorrect."/>
             <wp:cNvGraphicFramePr>
               <a:graphicFrameLocks xmlns:a="http://schemas.openxmlformats.org/drawingml/2006/main" noChangeAspect="1"/>
             </wp:cNvGraphicFramePr>
@@ -1632,7 +2270,7 @@
               <a:graphicData uri="http://schemas.openxmlformats.org/drawingml/2006/picture">
                 <pic:pic xmlns:pic="http://schemas.openxmlformats.org/drawingml/2006/picture">
                   <pic:nvPicPr>
-                    <pic:cNvPr id="499245403" name="Picture 1" descr="A screen shot of a computer program&#10;&#10;AI-generated content may be incorrect."/>
+                    <pic:cNvPr id="26169701" name="Picture 1" descr="A computer screen with text&#10;&#10;AI-generated content may be incorrect."/>
                     <pic:cNvPicPr/>
                   </pic:nvPicPr>
                   <pic:blipFill>
@@ -1644,7 +2282,7 @@
                   <pic:spPr>
                     <a:xfrm>
                       <a:off x="0" y="0"/>
-                      <a:ext cx="5228401" cy="4105216"/>
+                      <a:ext cx="5723116" cy="929721"/>
                     </a:xfrm>
                     <a:prstGeom prst="rect">
                       <a:avLst/>
@@ -1662,36 +2300,27 @@
         <w:rPr>
           <w:rFonts w:ascii="Calibri" w:hAnsi="Calibri" w:cs="Calibri"/>
           <w:u w:val="single"/>
-          <w:lang w:val="en-US"/>
-        </w:rPr>
-      </w:pPr>
-      <w:r>
-        <w:rPr>
-          <w:rFonts w:ascii="Calibri" w:hAnsi="Calibri" w:cs="Calibri"/>
-          <w:u w:val="single"/>
-          <w:lang w:val="en-US"/>
-        </w:rPr>
-        <w:t>GAMES (games.html)</w:t>
-      </w:r>
-    </w:p>
-    <w:p>
-      <w:pPr>
-        <w:rPr>
-          <w:rFonts w:ascii="Calibri" w:hAnsi="Calibri" w:cs="Calibri"/>
-          <w:lang w:val="en-US"/>
-        </w:rPr>
-      </w:pPr>
-      <w:r>
-        <w:rPr>
-          <w:rFonts w:ascii="Calibri" w:hAnsi="Calibri" w:cs="Calibri"/>
+        </w:rPr>
+      </w:pPr>
+      <w:r>
+        <w:rPr>
+          <w:rFonts w:ascii="Calibri" w:hAnsi="Calibri" w:cs="Calibri"/>
+          <w:u w:val="single"/>
+        </w:rPr>
+        <w:t>HeaderNavBar.jsx (components/HeaderNavBar.jsx)</w:t>
+      </w:r>
+    </w:p>
+    <w:p>
+      <w:r>
+        <w:rPr>
           <w:noProof/>
-          <w:lang w:val="en-US"/>
-        </w:rPr>
+        </w:rPr>
+        <w:lastRenderedPageBreak/>
         <w:drawing>
-          <wp:inline distT="0" distB="0" distL="0" distR="0" wp14:anchorId="5DC2D3BC" wp14:editId="1641CB2F">
-            <wp:extent cx="5228908" cy="2880360"/>
+          <wp:inline distT="0" distB="0" distL="0" distR="0" wp14:anchorId="4DC4B1B7" wp14:editId="4B0EE1DF">
+            <wp:extent cx="4747671" cy="5334462"/>
             <wp:effectExtent l="0" t="0" r="0" b="0"/>
-            <wp:docPr id="2071989664" name="Picture 1" descr="A screenshot of a computer program&#10;&#10;AI-generated content may be incorrect."/>
+            <wp:docPr id="505239903" name="Picture 1" descr="A screen shot of a computer program&#10;&#10;AI-generated content may be incorrect."/>
             <wp:cNvGraphicFramePr>
               <a:graphicFrameLocks xmlns:a="http://schemas.openxmlformats.org/drawingml/2006/main" noChangeAspect="1"/>
             </wp:cNvGraphicFramePr>
@@ -1699,7 +2328,7 @@
               <a:graphicData uri="http://schemas.openxmlformats.org/drawingml/2006/picture">
                 <pic:pic xmlns:pic="http://schemas.openxmlformats.org/drawingml/2006/picture">
                   <pic:nvPicPr>
-                    <pic:cNvPr id="547732739" name="Picture 1" descr="A screenshot of a computer program&#10;&#10;AI-generated content may be incorrect."/>
+                    <pic:cNvPr id="505239903" name="Picture 1" descr="A screen shot of a computer program&#10;&#10;AI-generated content may be incorrect."/>
                     <pic:cNvPicPr/>
                   </pic:nvPicPr>
                   <pic:blipFill>
@@ -1711,7 +2340,7 @@
                   <pic:spPr>
                     <a:xfrm>
                       <a:off x="0" y="0"/>
-                      <a:ext cx="5239783" cy="2886350"/>
+                      <a:ext cx="4747671" cy="5334462"/>
                     </a:xfrm>
                     <a:prstGeom prst="rect">
                       <a:avLst/>
@@ -1725,24 +2354,16 @@
       </w:r>
     </w:p>
     <w:p>
-      <w:pPr>
-        <w:rPr>
-          <w:rFonts w:ascii="Calibri" w:hAnsi="Calibri" w:cs="Calibri"/>
-          <w:lang w:val="en-US"/>
-        </w:rPr>
-      </w:pPr>
-      <w:r>
-        <w:rPr>
-          <w:rFonts w:ascii="Calibri" w:hAnsi="Calibri" w:cs="Calibri"/>
+      <w:r>
+        <w:rPr>
           <w:noProof/>
-          <w:lang w:val="en-US"/>
         </w:rPr>
         <w:lastRenderedPageBreak/>
         <w:drawing>
-          <wp:inline distT="0" distB="0" distL="0" distR="0" wp14:anchorId="751C9586" wp14:editId="64A13282">
-            <wp:extent cx="5250180" cy="2873464"/>
-            <wp:effectExtent l="0" t="0" r="7620" b="3175"/>
-            <wp:docPr id="338670685" name="Picture 1" descr="A screen shot of a computer program&#10;&#10;AI-generated content may be incorrect."/>
+          <wp:inline distT="0" distB="0" distL="0" distR="0" wp14:anchorId="0B5234C7" wp14:editId="2A0FD351">
+            <wp:extent cx="4092295" cy="6226080"/>
+            <wp:effectExtent l="0" t="0" r="3810" b="3810"/>
+            <wp:docPr id="1294581907" name="Picture 1" descr="A screen shot of a computer program&#10;&#10;AI-generated content may be incorrect."/>
             <wp:cNvGraphicFramePr>
               <a:graphicFrameLocks xmlns:a="http://schemas.openxmlformats.org/drawingml/2006/main" noChangeAspect="1"/>
             </wp:cNvGraphicFramePr>
@@ -1750,7 +2371,7 @@
               <a:graphicData uri="http://schemas.openxmlformats.org/drawingml/2006/picture">
                 <pic:pic xmlns:pic="http://schemas.openxmlformats.org/drawingml/2006/picture">
                   <pic:nvPicPr>
-                    <pic:cNvPr id="1977417520" name="Picture 1" descr="A screen shot of a computer program&#10;&#10;AI-generated content may be incorrect."/>
+                    <pic:cNvPr id="1294581907" name="Picture 1" descr="A screen shot of a computer program&#10;&#10;AI-generated content may be incorrect."/>
                     <pic:cNvPicPr/>
                   </pic:nvPicPr>
                   <pic:blipFill>
@@ -1762,7 +2383,7 @@
                   <pic:spPr>
                     <a:xfrm>
                       <a:off x="0" y="0"/>
-                      <a:ext cx="5259173" cy="2878386"/>
+                      <a:ext cx="4092295" cy="6226080"/>
                     </a:xfrm>
                     <a:prstGeom prst="rect">
                       <a:avLst/>
@@ -1776,23 +2397,16 @@
       </w:r>
     </w:p>
     <w:p>
-      <w:pPr>
-        <w:rPr>
-          <w:rFonts w:ascii="Calibri" w:hAnsi="Calibri" w:cs="Calibri"/>
-          <w:lang w:val="en-US"/>
-        </w:rPr>
-      </w:pPr>
-      <w:r>
-        <w:rPr>
-          <w:rFonts w:ascii="Calibri" w:hAnsi="Calibri" w:cs="Calibri"/>
+      <w:r>
+        <w:rPr>
           <w:noProof/>
-          <w:lang w:val="en-US"/>
-        </w:rPr>
+        </w:rPr>
+        <w:lastRenderedPageBreak/>
         <w:drawing>
-          <wp:inline distT="0" distB="0" distL="0" distR="0" wp14:anchorId="171B96BF" wp14:editId="63FF261E">
-            <wp:extent cx="5257800" cy="4159173"/>
-            <wp:effectExtent l="0" t="0" r="0" b="0"/>
-            <wp:docPr id="1076883909" name="Picture 1" descr="A screen shot of a computer program&#10;&#10;AI-generated content may be incorrect."/>
+          <wp:inline distT="0" distB="0" distL="0" distR="0" wp14:anchorId="151A1D67" wp14:editId="20797E0B">
+            <wp:extent cx="3863675" cy="3330229"/>
+            <wp:effectExtent l="0" t="0" r="3810" b="3810"/>
+            <wp:docPr id="1308556690" name="Picture 1" descr="A screen shot of a computer program&#10;&#10;AI-generated content may be incorrect."/>
             <wp:cNvGraphicFramePr>
               <a:graphicFrameLocks xmlns:a="http://schemas.openxmlformats.org/drawingml/2006/main" noChangeAspect="1"/>
             </wp:cNvGraphicFramePr>
@@ -1800,7 +2414,7 @@
               <a:graphicData uri="http://schemas.openxmlformats.org/drawingml/2006/picture">
                 <pic:pic xmlns:pic="http://schemas.openxmlformats.org/drawingml/2006/picture">
                   <pic:nvPicPr>
-                    <pic:cNvPr id="1076883909" name="Picture 1" descr="A screen shot of a computer program&#10;&#10;AI-generated content may be incorrect."/>
+                    <pic:cNvPr id="1308556690" name="Picture 1" descr="A screen shot of a computer program&#10;&#10;AI-generated content may be incorrect."/>
                     <pic:cNvPicPr/>
                   </pic:nvPicPr>
                   <pic:blipFill>
@@ -1812,7 +2426,7 @@
                   <pic:spPr>
                     <a:xfrm>
                       <a:off x="0" y="0"/>
-                      <a:ext cx="5264627" cy="4164574"/>
+                      <a:ext cx="3863675" cy="3330229"/>
                     </a:xfrm>
                     <a:prstGeom prst="rect">
                       <a:avLst/>
@@ -1826,62 +2440,16 @@
       </w:r>
     </w:p>
     <w:p>
-      <w:pPr>
-        <w:rPr>
-          <w:rFonts w:ascii="Calibri" w:hAnsi="Calibri" w:cs="Calibri"/>
-          <w:b/>
-          <w:bCs/>
-          <w:u w:val="single"/>
-          <w:lang w:val="en-US"/>
-        </w:rPr>
-      </w:pPr>
-      <w:r>
-        <w:rPr>
-          <w:rFonts w:ascii="Calibri" w:hAnsi="Calibri" w:cs="Calibri"/>
-          <w:b/>
-          <w:bCs/>
-          <w:u w:val="single"/>
-          <w:lang w:val="en-US"/>
-        </w:rPr>
-        <w:t>CSS Code</w:t>
-      </w:r>
-    </w:p>
-    <w:p>
-      <w:pPr>
-        <w:rPr>
-          <w:rFonts w:ascii="Calibri" w:hAnsi="Calibri" w:cs="Calibri"/>
-          <w:u w:val="single"/>
-          <w:lang w:val="en-US"/>
-        </w:rPr>
-      </w:pPr>
-      <w:r>
-        <w:rPr>
-          <w:rFonts w:ascii="Calibri" w:hAnsi="Calibri" w:cs="Calibri"/>
-          <w:u w:val="single"/>
-          <w:lang w:val="en-US"/>
-        </w:rPr>
-        <w:t>styles.css</w:t>
-      </w:r>
-    </w:p>
-    <w:p>
-      <w:pPr>
-        <w:rPr>
-          <w:rFonts w:ascii="Calibri" w:hAnsi="Calibri" w:cs="Calibri"/>
-          <w:lang w:val="en-US"/>
-        </w:rPr>
-      </w:pPr>
-      <w:r>
-        <w:rPr>
-          <w:rFonts w:ascii="Calibri" w:hAnsi="Calibri" w:cs="Calibri"/>
+      <w:r>
+        <w:rPr>
           <w:noProof/>
-          <w:lang w:val="en-US"/>
         </w:rPr>
         <w:lastRenderedPageBreak/>
         <w:drawing>
-          <wp:inline distT="0" distB="0" distL="0" distR="0" wp14:anchorId="08D493AD" wp14:editId="5E31FF01">
-            <wp:extent cx="2209126" cy="3840480"/>
-            <wp:effectExtent l="0" t="0" r="1270" b="7620"/>
-            <wp:docPr id="1100747382" name="Picture 1" descr="A screen shot of a computer&#10;&#10;AI-generated content may be incorrect."/>
+          <wp:inline distT="0" distB="0" distL="0" distR="0" wp14:anchorId="3A36A285" wp14:editId="5D059E8F">
+            <wp:extent cx="4084674" cy="6226080"/>
+            <wp:effectExtent l="0" t="0" r="0" b="3810"/>
+            <wp:docPr id="183575151" name="Picture 1"/>
             <wp:cNvGraphicFramePr>
               <a:graphicFrameLocks xmlns:a="http://schemas.openxmlformats.org/drawingml/2006/main" noChangeAspect="1"/>
             </wp:cNvGraphicFramePr>
@@ -1889,7 +2457,7 @@
               <a:graphicData uri="http://schemas.openxmlformats.org/drawingml/2006/picture">
                 <pic:pic xmlns:pic="http://schemas.openxmlformats.org/drawingml/2006/picture">
                   <pic:nvPicPr>
-                    <pic:cNvPr id="2120723055" name="Picture 1" descr="A screen shot of a computer&#10;&#10;AI-generated content may be incorrect."/>
+                    <pic:cNvPr id="183575151" name=""/>
                     <pic:cNvPicPr/>
                   </pic:nvPicPr>
                   <pic:blipFill>
@@ -1901,7 +2469,7 @@
                   <pic:spPr>
                     <a:xfrm>
                       <a:off x="0" y="0"/>
-                      <a:ext cx="2214861" cy="3850449"/>
+                      <a:ext cx="4084674" cy="6226080"/>
                     </a:xfrm>
                     <a:prstGeom prst="rect">
                       <a:avLst/>
@@ -1918,20 +2486,17 @@
       <w:pPr>
         <w:rPr>
           <w:rFonts w:ascii="Calibri" w:hAnsi="Calibri" w:cs="Calibri"/>
-          <w:lang w:val="en-US"/>
-        </w:rPr>
-      </w:pPr>
-      <w:r>
-        <w:rPr>
-          <w:rFonts w:ascii="Calibri" w:hAnsi="Calibri" w:cs="Calibri"/>
+        </w:rPr>
+      </w:pPr>
+      <w:r>
+        <w:rPr>
           <w:noProof/>
-          <w:lang w:val="en-US"/>
         </w:rPr>
         <w:drawing>
-          <wp:inline distT="0" distB="0" distL="0" distR="0" wp14:anchorId="3F10BB2E" wp14:editId="7FE9AA2D">
-            <wp:extent cx="2301240" cy="4130278"/>
-            <wp:effectExtent l="0" t="0" r="3810" b="3810"/>
-            <wp:docPr id="1429458117" name="Picture 1" descr="A screen shot of a computer program&#10;&#10;AI-generated content may be incorrect."/>
+          <wp:inline distT="0" distB="0" distL="0" distR="0" wp14:anchorId="438B3C0F" wp14:editId="434D0C0C">
+            <wp:extent cx="1767993" cy="579170"/>
+            <wp:effectExtent l="0" t="0" r="3810" b="0"/>
+            <wp:docPr id="1975084337" name="Picture 1" descr="A screen shot of a computer&#10;&#10;AI-generated content may be incorrect."/>
             <wp:cNvGraphicFramePr>
               <a:graphicFrameLocks xmlns:a="http://schemas.openxmlformats.org/drawingml/2006/main" noChangeAspect="1"/>
             </wp:cNvGraphicFramePr>
@@ -1939,7 +2504,7 @@
               <a:graphicData uri="http://schemas.openxmlformats.org/drawingml/2006/picture">
                 <pic:pic xmlns:pic="http://schemas.openxmlformats.org/drawingml/2006/picture">
                   <pic:nvPicPr>
-                    <pic:cNvPr id="107543460" name="Picture 1" descr="A screen shot of a computer program&#10;&#10;AI-generated content may be incorrect."/>
+                    <pic:cNvPr id="1975084337" name="Picture 1" descr="A screen shot of a computer&#10;&#10;AI-generated content may be incorrect."/>
                     <pic:cNvPicPr/>
                   </pic:nvPicPr>
                   <pic:blipFill>
@@ -1951,7 +2516,7 @@
                   <pic:spPr>
                     <a:xfrm>
                       <a:off x="0" y="0"/>
-                      <a:ext cx="2304715" cy="4136514"/>
+                      <a:ext cx="1767993" cy="579170"/>
                     </a:xfrm>
                     <a:prstGeom prst="rect">
                       <a:avLst/>
@@ -1968,21 +2533,34 @@
       <w:pPr>
         <w:rPr>
           <w:rFonts w:ascii="Calibri" w:hAnsi="Calibri" w:cs="Calibri"/>
-          <w:lang w:val="en-US"/>
+          <w:u w:val="single"/>
+        </w:rPr>
+      </w:pPr>
+      <w:r>
+        <w:rPr>
+          <w:rFonts w:ascii="Calibri" w:hAnsi="Calibri" w:cs="Calibri"/>
+          <w:u w:val="single"/>
+        </w:rPr>
+        <w:t>HomeCarousel.jsx (components/HomeCarousel.jsx)</w:t>
+      </w:r>
+    </w:p>
+    <w:p>
+      <w:pPr>
+        <w:rPr>
+          <w:rFonts w:ascii="Calibri" w:hAnsi="Calibri" w:cs="Calibri"/>
         </w:rPr>
       </w:pPr>
       <w:r>
         <w:rPr>
           <w:rFonts w:ascii="Calibri" w:hAnsi="Calibri" w:cs="Calibri"/>
           <w:noProof/>
-          <w:lang w:val="en-US"/>
         </w:rPr>
         <w:lastRenderedPageBreak/>
         <w:drawing>
-          <wp:inline distT="0" distB="0" distL="0" distR="0" wp14:anchorId="423271B7" wp14:editId="24414C94">
-            <wp:extent cx="3348049" cy="2796540"/>
-            <wp:effectExtent l="0" t="0" r="5080" b="3810"/>
-            <wp:docPr id="1105578270" name="Picture 1" descr="A screen shot of a computer program&#10;&#10;AI-generated content may be incorrect."/>
+          <wp:inline distT="0" distB="0" distL="0" distR="0" wp14:anchorId="4FF0AFF5" wp14:editId="6D9232C4">
+            <wp:extent cx="5731510" cy="3801110"/>
+            <wp:effectExtent l="0" t="0" r="2540" b="8890"/>
+            <wp:docPr id="880289146" name="Picture 1" descr="A screen shot of a computer program&#10;&#10;AI-generated content may be incorrect."/>
             <wp:cNvGraphicFramePr>
               <a:graphicFrameLocks xmlns:a="http://schemas.openxmlformats.org/drawingml/2006/main" noChangeAspect="1"/>
             </wp:cNvGraphicFramePr>
@@ -1990,7 +2568,7 @@
               <a:graphicData uri="http://schemas.openxmlformats.org/drawingml/2006/picture">
                 <pic:pic xmlns:pic="http://schemas.openxmlformats.org/drawingml/2006/picture">
                   <pic:nvPicPr>
-                    <pic:cNvPr id="1212056977" name="Picture 1" descr="A screen shot of a computer program&#10;&#10;AI-generated content may be incorrect."/>
+                    <pic:cNvPr id="880289146" name="Picture 1" descr="A screen shot of a computer program&#10;&#10;AI-generated content may be incorrect."/>
                     <pic:cNvPicPr/>
                   </pic:nvPicPr>
                   <pic:blipFill>
@@ -2002,7 +2580,7 @@
                   <pic:spPr>
                     <a:xfrm>
                       <a:off x="0" y="0"/>
-                      <a:ext cx="3351984" cy="2799827"/>
+                      <a:ext cx="5731510" cy="3801110"/>
                     </a:xfrm>
                     <a:prstGeom prst="rect">
                       <a:avLst/>
@@ -2019,20 +2597,33 @@
       <w:pPr>
         <w:rPr>
           <w:rFonts w:ascii="Calibri" w:hAnsi="Calibri" w:cs="Calibri"/>
-          <w:lang w:val="en-US"/>
+          <w:u w:val="single"/>
+        </w:rPr>
+      </w:pPr>
+      <w:r>
+        <w:rPr>
+          <w:rFonts w:ascii="Calibri" w:hAnsi="Calibri" w:cs="Calibri"/>
+          <w:u w:val="single"/>
+        </w:rPr>
+        <w:t>LoginDialog.jsx (components/LoginDialog.jsx)</w:t>
+      </w:r>
+    </w:p>
+    <w:p>
+      <w:pPr>
+        <w:rPr>
+          <w:rFonts w:ascii="Calibri" w:hAnsi="Calibri" w:cs="Calibri"/>
         </w:rPr>
       </w:pPr>
       <w:r>
         <w:rPr>
           <w:rFonts w:ascii="Calibri" w:hAnsi="Calibri" w:cs="Calibri"/>
           <w:noProof/>
-          <w:lang w:val="en-US"/>
         </w:rPr>
         <w:drawing>
-          <wp:inline distT="0" distB="0" distL="0" distR="0" wp14:anchorId="78238E19" wp14:editId="070F481A">
-            <wp:extent cx="1920406" cy="3520745"/>
-            <wp:effectExtent l="0" t="0" r="3810" b="3810"/>
-            <wp:docPr id="1515225901" name="Picture 1" descr="A screen shot of a computer program&#10;&#10;AI-generated content may be incorrect."/>
+          <wp:inline distT="0" distB="0" distL="0" distR="0" wp14:anchorId="6198FAA6" wp14:editId="4128FCCF">
+            <wp:extent cx="3743325" cy="4011618"/>
+            <wp:effectExtent l="0" t="0" r="0" b="8255"/>
+            <wp:docPr id="1760471721" name="Picture 1" descr="A screen shot of a computer code&#10;&#10;AI-generated content may be incorrect."/>
             <wp:cNvGraphicFramePr>
               <a:graphicFrameLocks xmlns:a="http://schemas.openxmlformats.org/drawingml/2006/main" noChangeAspect="1"/>
             </wp:cNvGraphicFramePr>
@@ -2040,7 +2631,7 @@
               <a:graphicData uri="http://schemas.openxmlformats.org/drawingml/2006/picture">
                 <pic:pic xmlns:pic="http://schemas.openxmlformats.org/drawingml/2006/picture">
                   <pic:nvPicPr>
-                    <pic:cNvPr id="831613870" name="Picture 1" descr="A screen shot of a computer program&#10;&#10;AI-generated content may be incorrect."/>
+                    <pic:cNvPr id="1760471721" name="Picture 1" descr="A screen shot of a computer code&#10;&#10;AI-generated content may be incorrect."/>
                     <pic:cNvPicPr/>
                   </pic:nvPicPr>
                   <pic:blipFill>
@@ -2052,7 +2643,7 @@
                   <pic:spPr>
                     <a:xfrm>
                       <a:off x="0" y="0"/>
-                      <a:ext cx="1920406" cy="3520745"/>
+                      <a:ext cx="3748235" cy="4016880"/>
                     </a:xfrm>
                     <a:prstGeom prst="rect">
                       <a:avLst/>
@@ -2069,38 +2660,19 @@
       <w:pPr>
         <w:rPr>
           <w:rFonts w:ascii="Calibri" w:hAnsi="Calibri" w:cs="Calibri"/>
-          <w:u w:val="single"/>
-          <w:lang w:val="en-US"/>
-        </w:rPr>
-      </w:pPr>
-      <w:r>
-        <w:rPr>
-          <w:rFonts w:ascii="Calibri" w:hAnsi="Calibri" w:cs="Calibri"/>
-          <w:u w:val="single"/>
-          <w:lang w:val="en-US"/>
-        </w:rPr>
-        <w:t>character.css</w:t>
-      </w:r>
-    </w:p>
-    <w:p>
-      <w:pPr>
-        <w:rPr>
-          <w:rFonts w:ascii="Calibri" w:hAnsi="Calibri" w:cs="Calibri"/>
-          <w:lang w:val="en-US"/>
         </w:rPr>
       </w:pPr>
       <w:r>
         <w:rPr>
           <w:rFonts w:ascii="Calibri" w:hAnsi="Calibri" w:cs="Calibri"/>
           <w:noProof/>
-          <w:lang w:val="en-US"/>
         </w:rPr>
         <w:lastRenderedPageBreak/>
         <w:drawing>
-          <wp:inline distT="0" distB="0" distL="0" distR="0" wp14:anchorId="704DBA06" wp14:editId="70E67B4D">
-            <wp:extent cx="2035770" cy="4869180"/>
-            <wp:effectExtent l="0" t="0" r="3175" b="7620"/>
-            <wp:docPr id="517841681" name="Picture 1" descr="A screen shot of a computer program&#10;&#10;AI-generated content may be incorrect."/>
+          <wp:inline distT="0" distB="0" distL="0" distR="0" wp14:anchorId="0D4C0BE8" wp14:editId="5463B9ED">
+            <wp:extent cx="4503810" cy="5799323"/>
+            <wp:effectExtent l="0" t="0" r="0" b="0"/>
+            <wp:docPr id="60524488" name="Picture 1" descr="A screen shot of a computer screen&#10;&#10;AI-generated content may be incorrect."/>
             <wp:cNvGraphicFramePr>
               <a:graphicFrameLocks xmlns:a="http://schemas.openxmlformats.org/drawingml/2006/main" noChangeAspect="1"/>
             </wp:cNvGraphicFramePr>
@@ -2108,7 +2680,7 @@
               <a:graphicData uri="http://schemas.openxmlformats.org/drawingml/2006/picture">
                 <pic:pic xmlns:pic="http://schemas.openxmlformats.org/drawingml/2006/picture">
                   <pic:nvPicPr>
-                    <pic:cNvPr id="1691499749" name="Picture 1" descr="A screen shot of a computer program&#10;&#10;AI-generated content may be incorrect."/>
+                    <pic:cNvPr id="60524488" name="Picture 1" descr="A screen shot of a computer screen&#10;&#10;AI-generated content may be incorrect."/>
                     <pic:cNvPicPr/>
                   </pic:nvPicPr>
                   <pic:blipFill>
@@ -2120,7 +2692,7 @@
                   <pic:spPr>
                     <a:xfrm>
                       <a:off x="0" y="0"/>
-                      <a:ext cx="2052774" cy="4909850"/>
+                      <a:ext cx="4503810" cy="5799323"/>
                     </a:xfrm>
                     <a:prstGeom prst="rect">
                       <a:avLst/>
@@ -2137,20 +2709,18 @@
       <w:pPr>
         <w:rPr>
           <w:rFonts w:ascii="Calibri" w:hAnsi="Calibri" w:cs="Calibri"/>
-          <w:lang w:val="en-US"/>
         </w:rPr>
       </w:pPr>
       <w:r>
         <w:rPr>
           <w:rFonts w:ascii="Calibri" w:hAnsi="Calibri" w:cs="Calibri"/>
           <w:noProof/>
-          <w:lang w:val="en-US"/>
         </w:rPr>
         <w:drawing>
-          <wp:inline distT="0" distB="0" distL="0" distR="0" wp14:anchorId="55153461" wp14:editId="29874D5F">
-            <wp:extent cx="2225745" cy="3863340"/>
-            <wp:effectExtent l="0" t="0" r="3175" b="3810"/>
-            <wp:docPr id="1659795473" name="Picture 1" descr="A screen shot of a computer program&#10;&#10;AI-generated content may be incorrect."/>
+          <wp:inline distT="0" distB="0" distL="0" distR="0" wp14:anchorId="5154CD0F" wp14:editId="0A619B17">
+            <wp:extent cx="5522913" cy="2705100"/>
+            <wp:effectExtent l="0" t="0" r="1905" b="0"/>
+            <wp:docPr id="575609514" name="Picture 1" descr="A computer screen with colorful text&#10;&#10;AI-generated content may be incorrect."/>
             <wp:cNvGraphicFramePr>
               <a:graphicFrameLocks xmlns:a="http://schemas.openxmlformats.org/drawingml/2006/main" noChangeAspect="1"/>
             </wp:cNvGraphicFramePr>
@@ -2158,7 +2728,7 @@
               <a:graphicData uri="http://schemas.openxmlformats.org/drawingml/2006/picture">
                 <pic:pic xmlns:pic="http://schemas.openxmlformats.org/drawingml/2006/picture">
                   <pic:nvPicPr>
-                    <pic:cNvPr id="1060472734" name="Picture 1" descr="A screen shot of a computer program&#10;&#10;AI-generated content may be incorrect."/>
+                    <pic:cNvPr id="575609514" name="Picture 1" descr="A computer screen with colorful text&#10;&#10;AI-generated content may be incorrect."/>
                     <pic:cNvPicPr/>
                   </pic:nvPicPr>
                   <pic:blipFill>
@@ -2170,7 +2740,7 @@
                   <pic:spPr>
                     <a:xfrm>
                       <a:off x="0" y="0"/>
-                      <a:ext cx="2245227" cy="3897155"/>
+                      <a:ext cx="5530721" cy="2708925"/>
                     </a:xfrm>
                     <a:prstGeom prst="rect">
                       <a:avLst/>
@@ -2188,37 +2758,33 @@
         <w:rPr>
           <w:rFonts w:ascii="Calibri" w:hAnsi="Calibri" w:cs="Calibri"/>
           <w:u w:val="single"/>
-          <w:lang w:val="en-US"/>
-        </w:rPr>
-      </w:pPr>
-      <w:r>
-        <w:rPr>
-          <w:rFonts w:ascii="Calibri" w:hAnsi="Calibri" w:cs="Calibri"/>
-          <w:u w:val="single"/>
-          <w:lang w:val="en-US"/>
+        </w:rPr>
+      </w:pPr>
+      <w:r>
+        <w:rPr>
+          <w:rFonts w:ascii="Calibri" w:hAnsi="Calibri" w:cs="Calibri"/>
+          <w:u w:val="single"/>
         </w:rPr>
         <w:lastRenderedPageBreak/>
-        <w:t>games.css</w:t>
-      </w:r>
-    </w:p>
-    <w:p>
-      <w:pPr>
-        <w:rPr>
-          <w:rFonts w:ascii="Calibri" w:hAnsi="Calibri" w:cs="Calibri"/>
-          <w:lang w:val="en-US"/>
+        <w:t>PopUpModal.jsx (components/PopUpModal.jsx)</w:t>
+      </w:r>
+    </w:p>
+    <w:p>
+      <w:pPr>
+        <w:rPr>
+          <w:rFonts w:ascii="Calibri" w:hAnsi="Calibri" w:cs="Calibri"/>
         </w:rPr>
       </w:pPr>
       <w:r>
         <w:rPr>
           <w:rFonts w:ascii="Calibri" w:hAnsi="Calibri" w:cs="Calibri"/>
           <w:noProof/>
-          <w:lang w:val="en-US"/>
         </w:rPr>
         <w:drawing>
-          <wp:inline distT="0" distB="0" distL="0" distR="0" wp14:anchorId="46B01113" wp14:editId="6B8BDE64">
-            <wp:extent cx="1763738" cy="4579620"/>
-            <wp:effectExtent l="0" t="0" r="8255" b="0"/>
-            <wp:docPr id="700031640" name="Picture 1" descr="A screen shot of a computer program&#10;&#10;AI-generated content may be incorrect."/>
+          <wp:inline distT="0" distB="0" distL="0" distR="0" wp14:anchorId="77523C6F" wp14:editId="02E558C7">
+            <wp:extent cx="3215919" cy="5502117"/>
+            <wp:effectExtent l="0" t="0" r="3810" b="3810"/>
+            <wp:docPr id="933936766" name="Picture 1" descr="A screen shot of a computer program&#10;&#10;AI-generated content may be incorrect."/>
             <wp:cNvGraphicFramePr>
               <a:graphicFrameLocks xmlns:a="http://schemas.openxmlformats.org/drawingml/2006/main" noChangeAspect="1"/>
             </wp:cNvGraphicFramePr>
@@ -2226,7 +2792,7 @@
               <a:graphicData uri="http://schemas.openxmlformats.org/drawingml/2006/picture">
                 <pic:pic xmlns:pic="http://schemas.openxmlformats.org/drawingml/2006/picture">
                   <pic:nvPicPr>
-                    <pic:cNvPr id="1289163045" name="Picture 1" descr="A screen shot of a computer program&#10;&#10;AI-generated content may be incorrect."/>
+                    <pic:cNvPr id="933936766" name="Picture 1" descr="A screen shot of a computer program&#10;&#10;AI-generated content may be incorrect."/>
                     <pic:cNvPicPr/>
                   </pic:nvPicPr>
                   <pic:blipFill>
@@ -2238,7 +2804,7 @@
                   <pic:spPr>
                     <a:xfrm>
                       <a:off x="0" y="0"/>
-                      <a:ext cx="1781986" cy="4627001"/>
+                      <a:ext cx="3215919" cy="5502117"/>
                     </a:xfrm>
                     <a:prstGeom prst="rect">
                       <a:avLst/>
@@ -2255,20 +2821,19 @@
       <w:pPr>
         <w:rPr>
           <w:rFonts w:ascii="Calibri" w:hAnsi="Calibri" w:cs="Calibri"/>
-          <w:lang w:val="en-US"/>
         </w:rPr>
       </w:pPr>
       <w:r>
         <w:rPr>
           <w:rFonts w:ascii="Calibri" w:hAnsi="Calibri" w:cs="Calibri"/>
           <w:noProof/>
-          <w:lang w:val="en-US"/>
-        </w:rPr>
+        </w:rPr>
+        <w:lastRenderedPageBreak/>
         <w:drawing>
-          <wp:inline distT="0" distB="0" distL="0" distR="0" wp14:anchorId="6FDF9005" wp14:editId="6EA50D05">
-            <wp:extent cx="2194560" cy="3805037"/>
-            <wp:effectExtent l="0" t="0" r="0" b="5080"/>
-            <wp:docPr id="1957113482" name="Picture 1" descr="A screen shot of a computer program&#10;&#10;AI-generated content may be incorrect."/>
+          <wp:inline distT="0" distB="0" distL="0" distR="0" wp14:anchorId="7B3B9A21" wp14:editId="40065FF3">
+            <wp:extent cx="3101609" cy="6683319"/>
+            <wp:effectExtent l="0" t="0" r="3810" b="3810"/>
+            <wp:docPr id="1596995366" name="Picture 1" descr="A screen shot of a computer program&#10;&#10;AI-generated content may be incorrect."/>
             <wp:cNvGraphicFramePr>
               <a:graphicFrameLocks xmlns:a="http://schemas.openxmlformats.org/drawingml/2006/main" noChangeAspect="1"/>
             </wp:cNvGraphicFramePr>
@@ -2276,7 +2841,7 @@
               <a:graphicData uri="http://schemas.openxmlformats.org/drawingml/2006/picture">
                 <pic:pic xmlns:pic="http://schemas.openxmlformats.org/drawingml/2006/picture">
                   <pic:nvPicPr>
-                    <pic:cNvPr id="718555299" name="Picture 1" descr="A screen shot of a computer program&#10;&#10;AI-generated content may be incorrect."/>
+                    <pic:cNvPr id="1596995366" name="Picture 1" descr="A screen shot of a computer program&#10;&#10;AI-generated content may be incorrect."/>
                     <pic:cNvPicPr/>
                   </pic:nvPicPr>
                   <pic:blipFill>
@@ -2288,7 +2853,7 @@
                   <pic:spPr>
                     <a:xfrm>
                       <a:off x="0" y="0"/>
-                      <a:ext cx="2199842" cy="3814195"/>
+                      <a:ext cx="3101609" cy="6683319"/>
                     </a:xfrm>
                     <a:prstGeom prst="rect">
                       <a:avLst/>
@@ -2305,59 +2870,19 @@
       <w:pPr>
         <w:rPr>
           <w:rFonts w:ascii="Calibri" w:hAnsi="Calibri" w:cs="Calibri"/>
-          <w:b/>
-          <w:bCs/>
-          <w:u w:val="single"/>
-          <w:lang w:val="en-US"/>
-        </w:rPr>
-      </w:pPr>
-      <w:r>
-        <w:rPr>
-          <w:rFonts w:ascii="Calibri" w:hAnsi="Calibri" w:cs="Calibri"/>
-          <w:b/>
-          <w:bCs/>
-          <w:u w:val="single"/>
-          <w:lang w:val="en-US"/>
+        </w:rPr>
+      </w:pPr>
+      <w:r>
+        <w:rPr>
+          <w:rFonts w:ascii="Calibri" w:hAnsi="Calibri" w:cs="Calibri"/>
+          <w:noProof/>
         </w:rPr>
         <w:lastRenderedPageBreak/>
-        <w:t>JavaScript Code</w:t>
-      </w:r>
-    </w:p>
-    <w:p>
-      <w:pPr>
-        <w:rPr>
-          <w:rFonts w:ascii="Calibri" w:hAnsi="Calibri" w:cs="Calibri"/>
-          <w:u w:val="single"/>
-          <w:lang w:val="en-US"/>
-        </w:rPr>
-      </w:pPr>
-      <w:r>
-        <w:rPr>
-          <w:rFonts w:ascii="Calibri" w:hAnsi="Calibri" w:cs="Calibri"/>
-          <w:u w:val="single"/>
-          <w:lang w:val="en-US"/>
-        </w:rPr>
-        <w:t>characterFilterSearch.js</w:t>
-      </w:r>
-    </w:p>
-    <w:p>
-      <w:pPr>
-        <w:rPr>
-          <w:rFonts w:ascii="Calibri" w:hAnsi="Calibri" w:cs="Calibri"/>
-          <w:lang w:val="en-US"/>
-        </w:rPr>
-      </w:pPr>
-      <w:r>
-        <w:rPr>
-          <w:rFonts w:ascii="Calibri" w:hAnsi="Calibri" w:cs="Calibri"/>
-          <w:noProof/>
-          <w:lang w:val="en-US"/>
-        </w:rPr>
         <w:drawing>
-          <wp:inline distT="0" distB="0" distL="0" distR="0" wp14:anchorId="259ED1E0" wp14:editId="245D2AF4">
-            <wp:extent cx="4899075" cy="4351020"/>
-            <wp:effectExtent l="0" t="0" r="0" b="0"/>
-            <wp:docPr id="1716650655" name="Picture 1" descr="A screen shot of a computer program&#10;&#10;AI-generated content may be incorrect."/>
+          <wp:inline distT="0" distB="0" distL="0" distR="0" wp14:anchorId="7E12E455" wp14:editId="51AED838">
+            <wp:extent cx="3101609" cy="6683319"/>
+            <wp:effectExtent l="0" t="0" r="3810" b="3810"/>
+            <wp:docPr id="689059849" name="Picture 1" descr="A screen shot of a computer program&#10;&#10;AI-generated content may be incorrect."/>
             <wp:cNvGraphicFramePr>
               <a:graphicFrameLocks xmlns:a="http://schemas.openxmlformats.org/drawingml/2006/main" noChangeAspect="1"/>
             </wp:cNvGraphicFramePr>
@@ -2365,7 +2890,56 @@
               <a:graphicData uri="http://schemas.openxmlformats.org/drawingml/2006/picture">
                 <pic:pic xmlns:pic="http://schemas.openxmlformats.org/drawingml/2006/picture">
                   <pic:nvPicPr>
-                    <pic:cNvPr id="1716650655" name="Picture 1" descr="A screen shot of a computer program&#10;&#10;AI-generated content may be incorrect."/>
+                    <pic:cNvPr id="689059849" name="Picture 1" descr="A screen shot of a computer program&#10;&#10;AI-generated content may be incorrect."/>
+                    <pic:cNvPicPr/>
+                  </pic:nvPicPr>
+                  <pic:blipFill>
+                    <a:blip r:embed="rId32"/>
+                    <a:stretch>
+                      <a:fillRect/>
+                    </a:stretch>
+                  </pic:blipFill>
+                  <pic:spPr>
+                    <a:xfrm>
+                      <a:off x="0" y="0"/>
+                      <a:ext cx="3101609" cy="6683319"/>
+                    </a:xfrm>
+                    <a:prstGeom prst="rect">
+                      <a:avLst/>
+                    </a:prstGeom>
+                  </pic:spPr>
+                </pic:pic>
+              </a:graphicData>
+            </a:graphic>
+          </wp:inline>
+        </w:drawing>
+      </w:r>
+    </w:p>
+    <w:p>
+      <w:pPr>
+        <w:rPr>
+          <w:rFonts w:ascii="Calibri" w:hAnsi="Calibri" w:cs="Calibri"/>
+        </w:rPr>
+      </w:pPr>
+      <w:r>
+        <w:rPr>
+          <w:rFonts w:ascii="Calibri" w:hAnsi="Calibri" w:cs="Calibri"/>
+          <w:noProof/>
+        </w:rPr>
+        <w:lastRenderedPageBreak/>
+        <w:drawing>
+          <wp:inline distT="0" distB="0" distL="0" distR="0" wp14:anchorId="036D5E01" wp14:editId="689D696A">
+            <wp:extent cx="4625741" cy="4198984"/>
+            <wp:effectExtent l="0" t="0" r="3810" b="0"/>
+            <wp:docPr id="201795992" name="Picture 1" descr="A screen shot of a computer program&#10;&#10;AI-generated content may be incorrect."/>
+            <wp:cNvGraphicFramePr>
+              <a:graphicFrameLocks xmlns:a="http://schemas.openxmlformats.org/drawingml/2006/main" noChangeAspect="1"/>
+            </wp:cNvGraphicFramePr>
+            <a:graphic xmlns:a="http://schemas.openxmlformats.org/drawingml/2006/main">
+              <a:graphicData uri="http://schemas.openxmlformats.org/drawingml/2006/picture">
+                <pic:pic xmlns:pic="http://schemas.openxmlformats.org/drawingml/2006/picture">
+                  <pic:nvPicPr>
+                    <pic:cNvPr id="201795992" name="Picture 1" descr="A screen shot of a computer program&#10;&#10;AI-generated content may be incorrect."/>
                     <pic:cNvPicPr/>
                   </pic:nvPicPr>
                   <pic:blipFill>
@@ -2377,7 +2951,7 @@
                   <pic:spPr>
                     <a:xfrm>
                       <a:off x="0" y="0"/>
-                      <a:ext cx="4914839" cy="4365021"/>
+                      <a:ext cx="4625741" cy="4198984"/>
                     </a:xfrm>
                     <a:prstGeom prst="rect">
                       <a:avLst/>
@@ -2394,20 +2968,33 @@
       <w:pPr>
         <w:rPr>
           <w:rFonts w:ascii="Calibri" w:hAnsi="Calibri" w:cs="Calibri"/>
-          <w:lang w:val="en-US"/>
+          <w:u w:val="single"/>
+        </w:rPr>
+      </w:pPr>
+      <w:r>
+        <w:rPr>
+          <w:rFonts w:ascii="Calibri" w:hAnsi="Calibri" w:cs="Calibri"/>
+          <w:u w:val="single"/>
+        </w:rPr>
+        <w:t>SignUpDialog.jsx (components/SignUpDialog.jsx)</w:t>
+      </w:r>
+    </w:p>
+    <w:p>
+      <w:pPr>
+        <w:rPr>
+          <w:rFonts w:ascii="Calibri" w:hAnsi="Calibri" w:cs="Calibri"/>
         </w:rPr>
       </w:pPr>
       <w:r>
         <w:rPr>
           <w:rFonts w:ascii="Calibri" w:hAnsi="Calibri" w:cs="Calibri"/>
           <w:noProof/>
-          <w:lang w:val="en-US"/>
         </w:rPr>
         <w:drawing>
-          <wp:inline distT="0" distB="0" distL="0" distR="0" wp14:anchorId="2452B736" wp14:editId="78068D97">
-            <wp:extent cx="4902031" cy="2994660"/>
-            <wp:effectExtent l="0" t="0" r="0" b="0"/>
-            <wp:docPr id="115561077" name="Picture 1" descr="A screen shot of a computer program&#10;&#10;AI-generated content may be incorrect."/>
+          <wp:inline distT="0" distB="0" distL="0" distR="0" wp14:anchorId="227CBF80" wp14:editId="0D522F42">
+            <wp:extent cx="3848100" cy="4011720"/>
+            <wp:effectExtent l="0" t="0" r="0" b="8255"/>
+            <wp:docPr id="1217533868" name="Picture 1"/>
             <wp:cNvGraphicFramePr>
               <a:graphicFrameLocks xmlns:a="http://schemas.openxmlformats.org/drawingml/2006/main" noChangeAspect="1"/>
             </wp:cNvGraphicFramePr>
@@ -2415,7 +3002,7 @@
               <a:graphicData uri="http://schemas.openxmlformats.org/drawingml/2006/picture">
                 <pic:pic xmlns:pic="http://schemas.openxmlformats.org/drawingml/2006/picture">
                   <pic:nvPicPr>
-                    <pic:cNvPr id="115561077" name="Picture 1" descr="A screen shot of a computer program&#10;&#10;AI-generated content may be incorrect."/>
+                    <pic:cNvPr id="1217533868" name=""/>
                     <pic:cNvPicPr/>
                   </pic:nvPicPr>
                   <pic:blipFill>
@@ -2427,7 +3014,7 @@
                   <pic:spPr>
                     <a:xfrm>
                       <a:off x="0" y="0"/>
-                      <a:ext cx="4927700" cy="3010342"/>
+                      <a:ext cx="3862704" cy="4026945"/>
                     </a:xfrm>
                     <a:prstGeom prst="rect">
                       <a:avLst/>
@@ -2444,20 +3031,19 @@
       <w:pPr>
         <w:rPr>
           <w:rFonts w:ascii="Calibri" w:hAnsi="Calibri" w:cs="Calibri"/>
-          <w:lang w:val="en-US"/>
         </w:rPr>
       </w:pPr>
       <w:r>
         <w:rPr>
           <w:rFonts w:ascii="Calibri" w:hAnsi="Calibri" w:cs="Calibri"/>
           <w:noProof/>
-          <w:lang w:val="en-US"/>
-        </w:rPr>
+        </w:rPr>
+        <w:lastRenderedPageBreak/>
         <w:drawing>
-          <wp:inline distT="0" distB="0" distL="0" distR="0" wp14:anchorId="0DEC0E17" wp14:editId="4105EE44">
-            <wp:extent cx="3855720" cy="635624"/>
-            <wp:effectExtent l="0" t="0" r="0" b="3175"/>
-            <wp:docPr id="1222722071" name="Picture 1" descr="A screen shot of a computer code&#10;&#10;AI-generated content may be incorrect."/>
+          <wp:inline distT="0" distB="0" distL="0" distR="0" wp14:anchorId="41F4C729" wp14:editId="38D0A625">
+            <wp:extent cx="3825572" cy="3924640"/>
+            <wp:effectExtent l="0" t="0" r="3810" b="0"/>
+            <wp:docPr id="1061947214" name="Picture 1" descr="A screen shot of a computer program&#10;&#10;AI-generated content may be incorrect."/>
             <wp:cNvGraphicFramePr>
               <a:graphicFrameLocks xmlns:a="http://schemas.openxmlformats.org/drawingml/2006/main" noChangeAspect="1"/>
             </wp:cNvGraphicFramePr>
@@ -2465,7 +3051,7 @@
               <a:graphicData uri="http://schemas.openxmlformats.org/drawingml/2006/picture">
                 <pic:pic xmlns:pic="http://schemas.openxmlformats.org/drawingml/2006/picture">
                   <pic:nvPicPr>
-                    <pic:cNvPr id="1222722071" name="Picture 1" descr="A screen shot of a computer code&#10;&#10;AI-generated content may be incorrect."/>
+                    <pic:cNvPr id="1061947214" name="Picture 1" descr="A screen shot of a computer program&#10;&#10;AI-generated content may be incorrect."/>
                     <pic:cNvPicPr/>
                   </pic:nvPicPr>
                   <pic:blipFill>
@@ -2477,7 +3063,7 @@
                   <pic:spPr>
                     <a:xfrm>
                       <a:off x="0" y="0"/>
-                      <a:ext cx="3855720" cy="635624"/>
+                      <a:ext cx="3825572" cy="3924640"/>
                     </a:xfrm>
                     <a:prstGeom prst="rect">
                       <a:avLst/>
@@ -2493,27 +3079,19 @@
     <w:p>
       <w:pPr>
         <w:rPr>
-          <w:u w:val="single"/>
-        </w:rPr>
-      </w:pPr>
-      <w:r>
-        <w:rPr>
-          <w:u w:val="single"/>
-        </w:rPr>
-        <w:lastRenderedPageBreak/>
-        <w:t>gamesFilterSearch.js</w:t>
-      </w:r>
-    </w:p>
-    <w:p>
-      <w:r>
-        <w:rPr>
+          <w:rFonts w:ascii="Calibri" w:hAnsi="Calibri" w:cs="Calibri"/>
+        </w:rPr>
+      </w:pPr>
+      <w:r>
+        <w:rPr>
+          <w:rFonts w:ascii="Calibri" w:hAnsi="Calibri" w:cs="Calibri"/>
           <w:noProof/>
         </w:rPr>
         <w:drawing>
-          <wp:inline distT="0" distB="0" distL="0" distR="0" wp14:anchorId="788EF78A" wp14:editId="5E3269AA">
-            <wp:extent cx="4724400" cy="4343508"/>
+          <wp:inline distT="0" distB="0" distL="0" distR="0" wp14:anchorId="6E7D494C" wp14:editId="478D2A47">
+            <wp:extent cx="4252328" cy="2933954"/>
             <wp:effectExtent l="0" t="0" r="0" b="0"/>
-            <wp:docPr id="1196897380" name="Picture 1" descr="A screen shot of a computer program&#10;&#10;AI-generated content may be incorrect."/>
+            <wp:docPr id="1052428506" name="Picture 1" descr="A screen shot of a computer program&#10;&#10;AI-generated content may be incorrect."/>
             <wp:cNvGraphicFramePr>
               <a:graphicFrameLocks xmlns:a="http://schemas.openxmlformats.org/drawingml/2006/main" noChangeAspect="1"/>
             </wp:cNvGraphicFramePr>
@@ -2521,7 +3099,7 @@
               <a:graphicData uri="http://schemas.openxmlformats.org/drawingml/2006/picture">
                 <pic:pic xmlns:pic="http://schemas.openxmlformats.org/drawingml/2006/picture">
                   <pic:nvPicPr>
-                    <pic:cNvPr id="1196897380" name="Picture 1" descr="A screen shot of a computer program&#10;&#10;AI-generated content may be incorrect."/>
+                    <pic:cNvPr id="1052428506" name="Picture 1" descr="A screen shot of a computer program&#10;&#10;AI-generated content may be incorrect."/>
                     <pic:cNvPicPr/>
                   </pic:nvPicPr>
                   <pic:blipFill>
@@ -2533,7 +3111,7 @@
                   <pic:spPr>
                     <a:xfrm>
                       <a:off x="0" y="0"/>
-                      <a:ext cx="4730591" cy="4349200"/>
+                      <a:ext cx="4252328" cy="2933954"/>
                     </a:xfrm>
                     <a:prstGeom prst="rect">
                       <a:avLst/>
@@ -2547,15 +3125,37 @@
       </w:r>
     </w:p>
     <w:p>
-      <w:r>
-        <w:rPr>
+      <w:pPr>
+        <w:rPr>
+          <w:rFonts w:ascii="Calibri" w:hAnsi="Calibri" w:cs="Calibri"/>
+          <w:u w:val="single"/>
+        </w:rPr>
+      </w:pPr>
+      <w:r>
+        <w:rPr>
+          <w:rFonts w:ascii="Calibri" w:hAnsi="Calibri" w:cs="Calibri"/>
+          <w:u w:val="single"/>
+        </w:rPr>
+        <w:t>CharactersPage.jsx (pages/CharactersPage.jsx)</w:t>
+      </w:r>
+    </w:p>
+    <w:p>
+      <w:pPr>
+        <w:rPr>
+          <w:rFonts w:ascii="Calibri" w:hAnsi="Calibri" w:cs="Calibri"/>
+        </w:rPr>
+      </w:pPr>
+      <w:r>
+        <w:rPr>
+          <w:rFonts w:ascii="Calibri" w:hAnsi="Calibri" w:cs="Calibri"/>
           <w:noProof/>
         </w:rPr>
+        <w:lastRenderedPageBreak/>
         <w:drawing>
-          <wp:inline distT="0" distB="0" distL="0" distR="0" wp14:anchorId="632A00C0" wp14:editId="5774DEBB">
-            <wp:extent cx="4732020" cy="2981498"/>
-            <wp:effectExtent l="0" t="0" r="0" b="9525"/>
-            <wp:docPr id="1775582773" name="Picture 1" descr="A screen shot of a computer program&#10;&#10;AI-generated content may be incorrect."/>
+          <wp:inline distT="0" distB="0" distL="0" distR="0" wp14:anchorId="53DD20EC" wp14:editId="4B5A992D">
+            <wp:extent cx="5731510" cy="3305810"/>
+            <wp:effectExtent l="0" t="0" r="2540" b="8890"/>
+            <wp:docPr id="771669926" name="Picture 1" descr="A screen shot of a computer program&#10;&#10;AI-generated content may be incorrect."/>
             <wp:cNvGraphicFramePr>
               <a:graphicFrameLocks xmlns:a="http://schemas.openxmlformats.org/drawingml/2006/main" noChangeAspect="1"/>
             </wp:cNvGraphicFramePr>
@@ -2563,7 +3163,7 @@
               <a:graphicData uri="http://schemas.openxmlformats.org/drawingml/2006/picture">
                 <pic:pic xmlns:pic="http://schemas.openxmlformats.org/drawingml/2006/picture">
                   <pic:nvPicPr>
-                    <pic:cNvPr id="1775582773" name="Picture 1" descr="A screen shot of a computer program&#10;&#10;AI-generated content may be incorrect."/>
+                    <pic:cNvPr id="771669926" name="Picture 1" descr="A screen shot of a computer program&#10;&#10;AI-generated content may be incorrect."/>
                     <pic:cNvPicPr/>
                   </pic:nvPicPr>
                   <pic:blipFill>
@@ -2575,7 +3175,7 @@
                   <pic:spPr>
                     <a:xfrm>
                       <a:off x="0" y="0"/>
-                      <a:ext cx="4753749" cy="2995189"/>
+                      <a:ext cx="5731510" cy="3305810"/>
                     </a:xfrm>
                     <a:prstGeom prst="rect">
                       <a:avLst/>
@@ -2589,15 +3189,36 @@
       </w:r>
     </w:p>
     <w:p>
-      <w:r>
-        <w:rPr>
+      <w:pPr>
+        <w:rPr>
+          <w:rFonts w:ascii="Calibri" w:hAnsi="Calibri" w:cs="Calibri"/>
+          <w:u w:val="single"/>
+        </w:rPr>
+      </w:pPr>
+      <w:r>
+        <w:rPr>
+          <w:rFonts w:ascii="Calibri" w:hAnsi="Calibri" w:cs="Calibri"/>
+          <w:u w:val="single"/>
+        </w:rPr>
+        <w:t>GamesPage.jsx (pages/GamesPage.jsx)</w:t>
+      </w:r>
+    </w:p>
+    <w:p>
+      <w:pPr>
+        <w:rPr>
+          <w:rFonts w:ascii="Calibri" w:hAnsi="Calibri" w:cs="Calibri"/>
+        </w:rPr>
+      </w:pPr>
+      <w:r>
+        <w:rPr>
+          <w:rFonts w:ascii="Calibri" w:hAnsi="Calibri" w:cs="Calibri"/>
           <w:noProof/>
         </w:rPr>
         <w:drawing>
-          <wp:inline distT="0" distB="0" distL="0" distR="0" wp14:anchorId="6078B249" wp14:editId="2D75E066">
-            <wp:extent cx="4472940" cy="705162"/>
-            <wp:effectExtent l="0" t="0" r="3810" b="0"/>
-            <wp:docPr id="841320055" name="Picture 1" descr="A screen shot of a computer code&#10;&#10;AI-generated content may be incorrect."/>
+          <wp:inline distT="0" distB="0" distL="0" distR="0" wp14:anchorId="68DFC6A6" wp14:editId="473A9DBA">
+            <wp:extent cx="5731510" cy="3312160"/>
+            <wp:effectExtent l="0" t="0" r="2540" b="2540"/>
+            <wp:docPr id="35840277" name="Picture 1" descr="A screen shot of a computer code&#10;&#10;AI-generated content may be incorrect."/>
             <wp:cNvGraphicFramePr>
               <a:graphicFrameLocks xmlns:a="http://schemas.openxmlformats.org/drawingml/2006/main" noChangeAspect="1"/>
             </wp:cNvGraphicFramePr>
@@ -2605,7 +3226,7 @@
               <a:graphicData uri="http://schemas.openxmlformats.org/drawingml/2006/picture">
                 <pic:pic xmlns:pic="http://schemas.openxmlformats.org/drawingml/2006/picture">
                   <pic:nvPicPr>
-                    <pic:cNvPr id="841320055" name="Picture 1" descr="A screen shot of a computer code&#10;&#10;AI-generated content may be incorrect."/>
+                    <pic:cNvPr id="35840277" name="Picture 1" descr="A screen shot of a computer code&#10;&#10;AI-generated content may be incorrect."/>
                     <pic:cNvPicPr/>
                   </pic:nvPicPr>
                   <pic:blipFill>
@@ -2617,7 +3238,7 @@
                   <pic:spPr>
                     <a:xfrm>
                       <a:off x="0" y="0"/>
-                      <a:ext cx="4497486" cy="709032"/>
+                      <a:ext cx="5731510" cy="3312160"/>
                     </a:xfrm>
                     <a:prstGeom prst="rect">
                       <a:avLst/>
@@ -2630,7 +3251,1145 @@
         </w:drawing>
       </w:r>
     </w:p>
-    <w:p/>
+    <w:p>
+      <w:pPr>
+        <w:rPr>
+          <w:rFonts w:ascii="Calibri" w:hAnsi="Calibri" w:cs="Calibri"/>
+          <w:u w:val="single"/>
+        </w:rPr>
+      </w:pPr>
+      <w:r>
+        <w:rPr>
+          <w:rFonts w:ascii="Calibri" w:hAnsi="Calibri" w:cs="Calibri"/>
+          <w:u w:val="single"/>
+        </w:rPr>
+        <w:t>App.jsx (src/App.jsx)</w:t>
+      </w:r>
+    </w:p>
+    <w:p>
+      <w:pPr>
+        <w:rPr>
+          <w:rFonts w:ascii="Calibri" w:hAnsi="Calibri" w:cs="Calibri"/>
+        </w:rPr>
+      </w:pPr>
+      <w:r>
+        <w:rPr>
+          <w:rFonts w:ascii="Calibri" w:hAnsi="Calibri" w:cs="Calibri"/>
+          <w:noProof/>
+        </w:rPr>
+        <w:lastRenderedPageBreak/>
+        <w:drawing>
+          <wp:inline distT="0" distB="0" distL="0" distR="0" wp14:anchorId="6D8DB599" wp14:editId="7A94E367">
+            <wp:extent cx="4351397" cy="6447079"/>
+            <wp:effectExtent l="0" t="0" r="0" b="0"/>
+            <wp:docPr id="770565418" name="Picture 1" descr="A screen shot of a computer program&#10;&#10;AI-generated content may be incorrect."/>
+            <wp:cNvGraphicFramePr>
+              <a:graphicFrameLocks xmlns:a="http://schemas.openxmlformats.org/drawingml/2006/main" noChangeAspect="1"/>
+            </wp:cNvGraphicFramePr>
+            <a:graphic xmlns:a="http://schemas.openxmlformats.org/drawingml/2006/main">
+              <a:graphicData uri="http://schemas.openxmlformats.org/drawingml/2006/picture">
+                <pic:pic xmlns:pic="http://schemas.openxmlformats.org/drawingml/2006/picture">
+                  <pic:nvPicPr>
+                    <pic:cNvPr id="770565418" name="Picture 1" descr="A screen shot of a computer program&#10;&#10;AI-generated content may be incorrect."/>
+                    <pic:cNvPicPr/>
+                  </pic:nvPicPr>
+                  <pic:blipFill>
+                    <a:blip r:embed="rId39"/>
+                    <a:stretch>
+                      <a:fillRect/>
+                    </a:stretch>
+                  </pic:blipFill>
+                  <pic:spPr>
+                    <a:xfrm>
+                      <a:off x="0" y="0"/>
+                      <a:ext cx="4351397" cy="6447079"/>
+                    </a:xfrm>
+                    <a:prstGeom prst="rect">
+                      <a:avLst/>
+                    </a:prstGeom>
+                  </pic:spPr>
+                </pic:pic>
+              </a:graphicData>
+            </a:graphic>
+          </wp:inline>
+        </w:drawing>
+      </w:r>
+    </w:p>
+    <w:p>
+      <w:pPr>
+        <w:rPr>
+          <w:rFonts w:ascii="Calibri" w:hAnsi="Calibri" w:cs="Calibri"/>
+        </w:rPr>
+      </w:pPr>
+      <w:r>
+        <w:rPr>
+          <w:rFonts w:ascii="Calibri" w:hAnsi="Calibri" w:cs="Calibri"/>
+          <w:noProof/>
+        </w:rPr>
+        <w:lastRenderedPageBreak/>
+        <w:drawing>
+          <wp:inline distT="0" distB="0" distL="0" distR="0" wp14:anchorId="273B5602" wp14:editId="288241C6">
+            <wp:extent cx="5410669" cy="4762913"/>
+            <wp:effectExtent l="0" t="0" r="0" b="0"/>
+            <wp:docPr id="1301787036" name="Picture 1" descr="A screen shot of a computer program&#10;&#10;AI-generated content may be incorrect."/>
+            <wp:cNvGraphicFramePr>
+              <a:graphicFrameLocks xmlns:a="http://schemas.openxmlformats.org/drawingml/2006/main" noChangeAspect="1"/>
+            </wp:cNvGraphicFramePr>
+            <a:graphic xmlns:a="http://schemas.openxmlformats.org/drawingml/2006/main">
+              <a:graphicData uri="http://schemas.openxmlformats.org/drawingml/2006/picture">
+                <pic:pic xmlns:pic="http://schemas.openxmlformats.org/drawingml/2006/picture">
+                  <pic:nvPicPr>
+                    <pic:cNvPr id="1301787036" name="Picture 1" descr="A screen shot of a computer program&#10;&#10;AI-generated content may be incorrect."/>
+                    <pic:cNvPicPr/>
+                  </pic:nvPicPr>
+                  <pic:blipFill>
+                    <a:blip r:embed="rId40"/>
+                    <a:stretch>
+                      <a:fillRect/>
+                    </a:stretch>
+                  </pic:blipFill>
+                  <pic:spPr>
+                    <a:xfrm>
+                      <a:off x="0" y="0"/>
+                      <a:ext cx="5410669" cy="4762913"/>
+                    </a:xfrm>
+                    <a:prstGeom prst="rect">
+                      <a:avLst/>
+                    </a:prstGeom>
+                  </pic:spPr>
+                </pic:pic>
+              </a:graphicData>
+            </a:graphic>
+          </wp:inline>
+        </w:drawing>
+      </w:r>
+    </w:p>
+    <w:p>
+      <w:pPr>
+        <w:rPr>
+          <w:rFonts w:ascii="Calibri" w:hAnsi="Calibri" w:cs="Calibri"/>
+          <w:u w:val="single"/>
+        </w:rPr>
+      </w:pPr>
+      <w:r>
+        <w:rPr>
+          <w:rFonts w:ascii="Calibri" w:hAnsi="Calibri" w:cs="Calibri"/>
+          <w:u w:val="single"/>
+        </w:rPr>
+        <w:t>main.jsx (src/main.jsx)</w:t>
+      </w:r>
+    </w:p>
+    <w:p>
+      <w:pPr>
+        <w:rPr>
+          <w:rFonts w:ascii="Calibri" w:hAnsi="Calibri" w:cs="Calibri"/>
+        </w:rPr>
+      </w:pPr>
+      <w:r>
+        <w:rPr>
+          <w:rFonts w:ascii="Calibri" w:hAnsi="Calibri" w:cs="Calibri"/>
+          <w:noProof/>
+        </w:rPr>
+        <w:drawing>
+          <wp:inline distT="0" distB="0" distL="0" distR="0" wp14:anchorId="44D6536A" wp14:editId="44C4A278">
+            <wp:extent cx="3475021" cy="1714649"/>
+            <wp:effectExtent l="0" t="0" r="0" b="0"/>
+            <wp:docPr id="818645955" name="Picture 1" descr="A screen shot of a computer code&#10;&#10;AI-generated content may be incorrect."/>
+            <wp:cNvGraphicFramePr>
+              <a:graphicFrameLocks xmlns:a="http://schemas.openxmlformats.org/drawingml/2006/main" noChangeAspect="1"/>
+            </wp:cNvGraphicFramePr>
+            <a:graphic xmlns:a="http://schemas.openxmlformats.org/drawingml/2006/main">
+              <a:graphicData uri="http://schemas.openxmlformats.org/drawingml/2006/picture">
+                <pic:pic xmlns:pic="http://schemas.openxmlformats.org/drawingml/2006/picture">
+                  <pic:nvPicPr>
+                    <pic:cNvPr id="818645955" name="Picture 1" descr="A screen shot of a computer code&#10;&#10;AI-generated content may be incorrect."/>
+                    <pic:cNvPicPr/>
+                  </pic:nvPicPr>
+                  <pic:blipFill>
+                    <a:blip r:embed="rId41"/>
+                    <a:stretch>
+                      <a:fillRect/>
+                    </a:stretch>
+                  </pic:blipFill>
+                  <pic:spPr>
+                    <a:xfrm>
+                      <a:off x="0" y="0"/>
+                      <a:ext cx="3475021" cy="1714649"/>
+                    </a:xfrm>
+                    <a:prstGeom prst="rect">
+                      <a:avLst/>
+                    </a:prstGeom>
+                  </pic:spPr>
+                </pic:pic>
+              </a:graphicData>
+            </a:graphic>
+          </wp:inline>
+        </w:drawing>
+      </w:r>
+    </w:p>
+    <w:p>
+      <w:pPr>
+        <w:rPr>
+          <w:rFonts w:ascii="Calibri" w:hAnsi="Calibri" w:cs="Calibri"/>
+          <w:b/>
+          <w:bCs/>
+          <w:u w:val="single"/>
+        </w:rPr>
+      </w:pPr>
+      <w:r>
+        <w:rPr>
+          <w:rFonts w:ascii="Calibri" w:hAnsi="Calibri" w:cs="Calibri"/>
+          <w:b/>
+          <w:bCs/>
+          <w:u w:val="single"/>
+        </w:rPr>
+        <w:t>Express API</w:t>
+      </w:r>
+    </w:p>
+    <w:p>
+      <w:pPr>
+        <w:rPr>
+          <w:rFonts w:ascii="Calibri" w:hAnsi="Calibri" w:cs="Calibri"/>
+        </w:rPr>
+      </w:pPr>
+      <w:r>
+        <w:rPr>
+          <w:rFonts w:ascii="Calibri" w:hAnsi="Calibri" w:cs="Calibri"/>
+        </w:rPr>
+        <w:t>Below is my code from my Express</w:t>
+      </w:r>
+      <w:r>
+        <w:rPr>
+          <w:rFonts w:ascii="Calibri" w:hAnsi="Calibri" w:cs="Calibri"/>
+        </w:rPr>
+        <w:t xml:space="preserve"> </w:t>
+      </w:r>
+      <w:r>
+        <w:rPr>
+          <w:rFonts w:ascii="Calibri" w:hAnsi="Calibri" w:cs="Calibri"/>
+        </w:rPr>
+        <w:t>API Back-End folder:</w:t>
+      </w:r>
+    </w:p>
+    <w:p>
+      <w:pPr>
+        <w:rPr>
+          <w:rFonts w:ascii="Calibri" w:hAnsi="Calibri" w:cs="Calibri"/>
+          <w:u w:val="single"/>
+        </w:rPr>
+      </w:pPr>
+      <w:r>
+        <w:rPr>
+          <w:rFonts w:ascii="Calibri" w:hAnsi="Calibri" w:cs="Calibri"/>
+          <w:u w:val="single"/>
+        </w:rPr>
+        <w:t>authController.js (controllers/authController.js)</w:t>
+      </w:r>
+    </w:p>
+    <w:p>
+      <w:pPr>
+        <w:rPr>
+          <w:rFonts w:ascii="Calibri" w:hAnsi="Calibri" w:cs="Calibri"/>
+        </w:rPr>
+      </w:pPr>
+      <w:r>
+        <w:rPr>
+          <w:rFonts w:ascii="Calibri" w:hAnsi="Calibri" w:cs="Calibri"/>
+        </w:rPr>
+        <w:lastRenderedPageBreak/>
+        <w:drawing>
+          <wp:inline distT="0" distB="0" distL="0" distR="0" wp14:anchorId="40395E50" wp14:editId="0D52D11E">
+            <wp:extent cx="5418290" cy="6248942"/>
+            <wp:effectExtent l="0" t="0" r="0" b="0"/>
+            <wp:docPr id="1541148023" name="Picture 1" descr="A computer screen shot of a program code&#10;&#10;AI-generated content may be incorrect."/>
+            <wp:cNvGraphicFramePr>
+              <a:graphicFrameLocks xmlns:a="http://schemas.openxmlformats.org/drawingml/2006/main" noChangeAspect="1"/>
+            </wp:cNvGraphicFramePr>
+            <a:graphic xmlns:a="http://schemas.openxmlformats.org/drawingml/2006/main">
+              <a:graphicData uri="http://schemas.openxmlformats.org/drawingml/2006/picture">
+                <pic:pic xmlns:pic="http://schemas.openxmlformats.org/drawingml/2006/picture">
+                  <pic:nvPicPr>
+                    <pic:cNvPr id="1541148023" name="Picture 1" descr="A computer screen shot of a program code&#10;&#10;AI-generated content may be incorrect."/>
+                    <pic:cNvPicPr/>
+                  </pic:nvPicPr>
+                  <pic:blipFill>
+                    <a:blip r:embed="rId42"/>
+                    <a:stretch>
+                      <a:fillRect/>
+                    </a:stretch>
+                  </pic:blipFill>
+                  <pic:spPr>
+                    <a:xfrm>
+                      <a:off x="0" y="0"/>
+                      <a:ext cx="5418290" cy="6248942"/>
+                    </a:xfrm>
+                    <a:prstGeom prst="rect">
+                      <a:avLst/>
+                    </a:prstGeom>
+                  </pic:spPr>
+                </pic:pic>
+              </a:graphicData>
+            </a:graphic>
+          </wp:inline>
+        </w:drawing>
+      </w:r>
+    </w:p>
+    <w:p>
+      <w:pPr>
+        <w:rPr>
+          <w:rFonts w:ascii="Calibri" w:hAnsi="Calibri" w:cs="Calibri"/>
+        </w:rPr>
+      </w:pPr>
+      <w:r>
+        <w:rPr>
+          <w:rFonts w:ascii="Calibri" w:hAnsi="Calibri" w:cs="Calibri"/>
+        </w:rPr>
+        <w:lastRenderedPageBreak/>
+        <w:drawing>
+          <wp:inline distT="0" distB="0" distL="0" distR="0" wp14:anchorId="339CBE1F" wp14:editId="08B9F256">
+            <wp:extent cx="4511431" cy="6607113"/>
+            <wp:effectExtent l="0" t="0" r="3810" b="3810"/>
+            <wp:docPr id="2035090918" name="Picture 1" descr="A screen shot of a computer program&#10;&#10;AI-generated content may be incorrect."/>
+            <wp:cNvGraphicFramePr>
+              <a:graphicFrameLocks xmlns:a="http://schemas.openxmlformats.org/drawingml/2006/main" noChangeAspect="1"/>
+            </wp:cNvGraphicFramePr>
+            <a:graphic xmlns:a="http://schemas.openxmlformats.org/drawingml/2006/main">
+              <a:graphicData uri="http://schemas.openxmlformats.org/drawingml/2006/picture">
+                <pic:pic xmlns:pic="http://schemas.openxmlformats.org/drawingml/2006/picture">
+                  <pic:nvPicPr>
+                    <pic:cNvPr id="2035090918" name="Picture 1" descr="A screen shot of a computer program&#10;&#10;AI-generated content may be incorrect."/>
+                    <pic:cNvPicPr/>
+                  </pic:nvPicPr>
+                  <pic:blipFill>
+                    <a:blip r:embed="rId43"/>
+                    <a:stretch>
+                      <a:fillRect/>
+                    </a:stretch>
+                  </pic:blipFill>
+                  <pic:spPr>
+                    <a:xfrm>
+                      <a:off x="0" y="0"/>
+                      <a:ext cx="4511431" cy="6607113"/>
+                    </a:xfrm>
+                    <a:prstGeom prst="rect">
+                      <a:avLst/>
+                    </a:prstGeom>
+                  </pic:spPr>
+                </pic:pic>
+              </a:graphicData>
+            </a:graphic>
+          </wp:inline>
+        </w:drawing>
+      </w:r>
+    </w:p>
+    <w:p>
+      <w:pPr>
+        <w:rPr>
+          <w:rFonts w:ascii="Calibri" w:hAnsi="Calibri" w:cs="Calibri"/>
+        </w:rPr>
+      </w:pPr>
+      <w:r>
+        <w:rPr>
+          <w:rFonts w:ascii="Calibri" w:hAnsi="Calibri" w:cs="Calibri"/>
+        </w:rPr>
+        <w:lastRenderedPageBreak/>
+        <w:drawing>
+          <wp:inline distT="0" distB="0" distL="0" distR="0" wp14:anchorId="222CA4D7" wp14:editId="25BC95FD">
+            <wp:extent cx="4625741" cy="3185436"/>
+            <wp:effectExtent l="0" t="0" r="3810" b="0"/>
+            <wp:docPr id="610784492" name="Picture 1"/>
+            <wp:cNvGraphicFramePr>
+              <a:graphicFrameLocks xmlns:a="http://schemas.openxmlformats.org/drawingml/2006/main" noChangeAspect="1"/>
+            </wp:cNvGraphicFramePr>
+            <a:graphic xmlns:a="http://schemas.openxmlformats.org/drawingml/2006/main">
+              <a:graphicData uri="http://schemas.openxmlformats.org/drawingml/2006/picture">
+                <pic:pic xmlns:pic="http://schemas.openxmlformats.org/drawingml/2006/picture">
+                  <pic:nvPicPr>
+                    <pic:cNvPr id="610784492" name=""/>
+                    <pic:cNvPicPr/>
+                  </pic:nvPicPr>
+                  <pic:blipFill>
+                    <a:blip r:embed="rId44"/>
+                    <a:stretch>
+                      <a:fillRect/>
+                    </a:stretch>
+                  </pic:blipFill>
+                  <pic:spPr>
+                    <a:xfrm>
+                      <a:off x="0" y="0"/>
+                      <a:ext cx="4625741" cy="3185436"/>
+                    </a:xfrm>
+                    <a:prstGeom prst="rect">
+                      <a:avLst/>
+                    </a:prstGeom>
+                  </pic:spPr>
+                </pic:pic>
+              </a:graphicData>
+            </a:graphic>
+          </wp:inline>
+        </w:drawing>
+      </w:r>
+    </w:p>
+    <w:p>
+      <w:pPr>
+        <w:rPr>
+          <w:rFonts w:ascii="Calibri" w:hAnsi="Calibri" w:cs="Calibri"/>
+          <w:u w:val="single"/>
+        </w:rPr>
+      </w:pPr>
+      <w:r>
+        <w:rPr>
+          <w:rFonts w:ascii="Calibri" w:hAnsi="Calibri" w:cs="Calibri"/>
+          <w:u w:val="single"/>
+        </w:rPr>
+        <w:t>characters</w:t>
+      </w:r>
+      <w:r>
+        <w:rPr>
+          <w:rFonts w:ascii="Calibri" w:hAnsi="Calibri" w:cs="Calibri"/>
+          <w:u w:val="single"/>
+        </w:rPr>
+        <w:t>Controller.js (controllers/</w:t>
+      </w:r>
+      <w:r>
+        <w:rPr>
+          <w:rFonts w:ascii="Calibri" w:hAnsi="Calibri" w:cs="Calibri"/>
+          <w:u w:val="single"/>
+        </w:rPr>
+        <w:t>characters</w:t>
+      </w:r>
+      <w:r>
+        <w:rPr>
+          <w:rFonts w:ascii="Calibri" w:hAnsi="Calibri" w:cs="Calibri"/>
+          <w:u w:val="single"/>
+        </w:rPr>
+        <w:t>Controller.js)</w:t>
+      </w:r>
+    </w:p>
+    <w:p>
+      <w:pPr>
+        <w:rPr>
+          <w:rFonts w:ascii="Calibri" w:hAnsi="Calibri" w:cs="Calibri"/>
+        </w:rPr>
+      </w:pPr>
+      <w:r>
+        <w:rPr>
+          <w:rFonts w:ascii="Calibri" w:hAnsi="Calibri" w:cs="Calibri"/>
+        </w:rPr>
+        <w:drawing>
+          <wp:inline distT="0" distB="0" distL="0" distR="0" wp14:anchorId="268D8CED" wp14:editId="1F642B07">
+            <wp:extent cx="3825572" cy="4046571"/>
+            <wp:effectExtent l="0" t="0" r="3810" b="0"/>
+            <wp:docPr id="828172044" name="Picture 1"/>
+            <wp:cNvGraphicFramePr>
+              <a:graphicFrameLocks xmlns:a="http://schemas.openxmlformats.org/drawingml/2006/main" noChangeAspect="1"/>
+            </wp:cNvGraphicFramePr>
+            <a:graphic xmlns:a="http://schemas.openxmlformats.org/drawingml/2006/main">
+              <a:graphicData uri="http://schemas.openxmlformats.org/drawingml/2006/picture">
+                <pic:pic xmlns:pic="http://schemas.openxmlformats.org/drawingml/2006/picture">
+                  <pic:nvPicPr>
+                    <pic:cNvPr id="828172044" name=""/>
+                    <pic:cNvPicPr/>
+                  </pic:nvPicPr>
+                  <pic:blipFill>
+                    <a:blip r:embed="rId45"/>
+                    <a:stretch>
+                      <a:fillRect/>
+                    </a:stretch>
+                  </pic:blipFill>
+                  <pic:spPr>
+                    <a:xfrm>
+                      <a:off x="0" y="0"/>
+                      <a:ext cx="3825572" cy="4046571"/>
+                    </a:xfrm>
+                    <a:prstGeom prst="rect">
+                      <a:avLst/>
+                    </a:prstGeom>
+                  </pic:spPr>
+                </pic:pic>
+              </a:graphicData>
+            </a:graphic>
+          </wp:inline>
+        </w:drawing>
+      </w:r>
+    </w:p>
+    <w:p>
+      <w:pPr>
+        <w:rPr>
+          <w:rFonts w:ascii="Calibri" w:hAnsi="Calibri" w:cs="Calibri"/>
+        </w:rPr>
+      </w:pPr>
+      <w:r>
+        <w:rPr>
+          <w:rFonts w:ascii="Calibri" w:hAnsi="Calibri" w:cs="Calibri"/>
+        </w:rPr>
+        <w:lastRenderedPageBreak/>
+        <w:drawing>
+          <wp:inline distT="0" distB="0" distL="0" distR="0" wp14:anchorId="6E491865" wp14:editId="17C5F28F">
+            <wp:extent cx="4442845" cy="5082980"/>
+            <wp:effectExtent l="0" t="0" r="0" b="3810"/>
+            <wp:docPr id="45507737" name="Picture 1" descr="A screen shot of a computer program&#10;&#10;AI-generated content may be incorrect."/>
+            <wp:cNvGraphicFramePr>
+              <a:graphicFrameLocks xmlns:a="http://schemas.openxmlformats.org/drawingml/2006/main" noChangeAspect="1"/>
+            </wp:cNvGraphicFramePr>
+            <a:graphic xmlns:a="http://schemas.openxmlformats.org/drawingml/2006/main">
+              <a:graphicData uri="http://schemas.openxmlformats.org/drawingml/2006/picture">
+                <pic:pic xmlns:pic="http://schemas.openxmlformats.org/drawingml/2006/picture">
+                  <pic:nvPicPr>
+                    <pic:cNvPr id="45507737" name="Picture 1" descr="A screen shot of a computer program&#10;&#10;AI-generated content may be incorrect."/>
+                    <pic:cNvPicPr/>
+                  </pic:nvPicPr>
+                  <pic:blipFill>
+                    <a:blip r:embed="rId46"/>
+                    <a:stretch>
+                      <a:fillRect/>
+                    </a:stretch>
+                  </pic:blipFill>
+                  <pic:spPr>
+                    <a:xfrm>
+                      <a:off x="0" y="0"/>
+                      <a:ext cx="4442845" cy="5082980"/>
+                    </a:xfrm>
+                    <a:prstGeom prst="rect">
+                      <a:avLst/>
+                    </a:prstGeom>
+                  </pic:spPr>
+                </pic:pic>
+              </a:graphicData>
+            </a:graphic>
+          </wp:inline>
+        </w:drawing>
+      </w:r>
+    </w:p>
+    <w:p>
+      <w:pPr>
+        <w:rPr>
+          <w:rFonts w:ascii="Calibri" w:hAnsi="Calibri" w:cs="Calibri"/>
+        </w:rPr>
+      </w:pPr>
+      <w:r>
+        <w:rPr>
+          <w:rFonts w:ascii="Calibri" w:hAnsi="Calibri" w:cs="Calibri"/>
+        </w:rPr>
+        <w:drawing>
+          <wp:inline distT="0" distB="0" distL="0" distR="0" wp14:anchorId="5AE0E365" wp14:editId="5F3B27C5">
+            <wp:extent cx="4656223" cy="2217612"/>
+            <wp:effectExtent l="0" t="0" r="0" b="0"/>
+            <wp:docPr id="1349705413" name="Picture 1" descr="A screen shot of a computer program&#10;&#10;AI-generated content may be incorrect."/>
+            <wp:cNvGraphicFramePr>
+              <a:graphicFrameLocks xmlns:a="http://schemas.openxmlformats.org/drawingml/2006/main" noChangeAspect="1"/>
+            </wp:cNvGraphicFramePr>
+            <a:graphic xmlns:a="http://schemas.openxmlformats.org/drawingml/2006/main">
+              <a:graphicData uri="http://schemas.openxmlformats.org/drawingml/2006/picture">
+                <pic:pic xmlns:pic="http://schemas.openxmlformats.org/drawingml/2006/picture">
+                  <pic:nvPicPr>
+                    <pic:cNvPr id="1349705413" name="Picture 1" descr="A screen shot of a computer program&#10;&#10;AI-generated content may be incorrect."/>
+                    <pic:cNvPicPr/>
+                  </pic:nvPicPr>
+                  <pic:blipFill>
+                    <a:blip r:embed="rId47"/>
+                    <a:stretch>
+                      <a:fillRect/>
+                    </a:stretch>
+                  </pic:blipFill>
+                  <pic:spPr>
+                    <a:xfrm>
+                      <a:off x="0" y="0"/>
+                      <a:ext cx="4656223" cy="2217612"/>
+                    </a:xfrm>
+                    <a:prstGeom prst="rect">
+                      <a:avLst/>
+                    </a:prstGeom>
+                  </pic:spPr>
+                </pic:pic>
+              </a:graphicData>
+            </a:graphic>
+          </wp:inline>
+        </w:drawing>
+      </w:r>
+    </w:p>
+    <w:p>
+      <w:pPr>
+        <w:rPr>
+          <w:rFonts w:ascii="Calibri" w:hAnsi="Calibri" w:cs="Calibri"/>
+          <w:u w:val="single"/>
+        </w:rPr>
+      </w:pPr>
+      <w:r>
+        <w:rPr>
+          <w:rFonts w:ascii="Calibri" w:hAnsi="Calibri" w:cs="Calibri"/>
+          <w:u w:val="single"/>
+        </w:rPr>
+        <w:t>game</w:t>
+      </w:r>
+      <w:r>
+        <w:rPr>
+          <w:rFonts w:ascii="Calibri" w:hAnsi="Calibri" w:cs="Calibri"/>
+          <w:u w:val="single"/>
+        </w:rPr>
+        <w:t>s</w:t>
+      </w:r>
+      <w:r>
+        <w:rPr>
+          <w:rFonts w:ascii="Calibri" w:hAnsi="Calibri" w:cs="Calibri"/>
+          <w:u w:val="single"/>
+        </w:rPr>
+        <w:t>Controller.js (controllers/</w:t>
+      </w:r>
+      <w:r>
+        <w:rPr>
+          <w:rFonts w:ascii="Calibri" w:hAnsi="Calibri" w:cs="Calibri"/>
+          <w:u w:val="single"/>
+        </w:rPr>
+        <w:t>game</w:t>
+      </w:r>
+      <w:r>
+        <w:rPr>
+          <w:rFonts w:ascii="Calibri" w:hAnsi="Calibri" w:cs="Calibri"/>
+          <w:u w:val="single"/>
+        </w:rPr>
+        <w:t>s</w:t>
+      </w:r>
+      <w:r>
+        <w:rPr>
+          <w:rFonts w:ascii="Calibri" w:hAnsi="Calibri" w:cs="Calibri"/>
+          <w:u w:val="single"/>
+        </w:rPr>
+        <w:t>Controller.js)</w:t>
+      </w:r>
+    </w:p>
+    <w:p>
+      <w:pPr>
+        <w:rPr>
+          <w:rFonts w:ascii="Calibri" w:hAnsi="Calibri" w:cs="Calibri"/>
+        </w:rPr>
+      </w:pPr>
+      <w:r>
+        <w:rPr>
+          <w:rFonts w:ascii="Calibri" w:hAnsi="Calibri" w:cs="Calibri"/>
+        </w:rPr>
+        <w:lastRenderedPageBreak/>
+        <w:drawing>
+          <wp:inline distT="0" distB="0" distL="0" distR="0" wp14:anchorId="74CC82A1" wp14:editId="64BC5345">
+            <wp:extent cx="4648603" cy="6226080"/>
+            <wp:effectExtent l="0" t="0" r="0" b="3810"/>
+            <wp:docPr id="380392622" name="Picture 1"/>
+            <wp:cNvGraphicFramePr>
+              <a:graphicFrameLocks xmlns:a="http://schemas.openxmlformats.org/drawingml/2006/main" noChangeAspect="1"/>
+            </wp:cNvGraphicFramePr>
+            <a:graphic xmlns:a="http://schemas.openxmlformats.org/drawingml/2006/main">
+              <a:graphicData uri="http://schemas.openxmlformats.org/drawingml/2006/picture">
+                <pic:pic xmlns:pic="http://schemas.openxmlformats.org/drawingml/2006/picture">
+                  <pic:nvPicPr>
+                    <pic:cNvPr id="380392622" name=""/>
+                    <pic:cNvPicPr/>
+                  </pic:nvPicPr>
+                  <pic:blipFill>
+                    <a:blip r:embed="rId48"/>
+                    <a:stretch>
+                      <a:fillRect/>
+                    </a:stretch>
+                  </pic:blipFill>
+                  <pic:spPr>
+                    <a:xfrm>
+                      <a:off x="0" y="0"/>
+                      <a:ext cx="4648603" cy="6226080"/>
+                    </a:xfrm>
+                    <a:prstGeom prst="rect">
+                      <a:avLst/>
+                    </a:prstGeom>
+                  </pic:spPr>
+                </pic:pic>
+              </a:graphicData>
+            </a:graphic>
+          </wp:inline>
+        </w:drawing>
+      </w:r>
+    </w:p>
+    <w:p>
+      <w:pPr>
+        <w:rPr>
+          <w:rFonts w:ascii="Calibri" w:hAnsi="Calibri" w:cs="Calibri"/>
+          <w:u w:val="single"/>
+        </w:rPr>
+      </w:pPr>
+      <w:r>
+        <w:rPr>
+          <w:rFonts w:ascii="Calibri" w:hAnsi="Calibri" w:cs="Calibri"/>
+          <w:u w:val="single"/>
+        </w:rPr>
+        <w:t>authRoutes.js (routes/authRoutes.js)</w:t>
+      </w:r>
+    </w:p>
+    <w:p>
+      <w:pPr>
+        <w:rPr>
+          <w:rFonts w:ascii="Calibri" w:hAnsi="Calibri" w:cs="Calibri"/>
+        </w:rPr>
+      </w:pPr>
+      <w:r>
+        <w:rPr>
+          <w:rFonts w:ascii="Calibri" w:hAnsi="Calibri" w:cs="Calibri"/>
+        </w:rPr>
+        <w:drawing>
+          <wp:inline distT="0" distB="0" distL="0" distR="0" wp14:anchorId="69B7EECF" wp14:editId="505164D9">
+            <wp:extent cx="3139712" cy="2133785"/>
+            <wp:effectExtent l="0" t="0" r="3810" b="0"/>
+            <wp:docPr id="929703281" name="Picture 1"/>
+            <wp:cNvGraphicFramePr>
+              <a:graphicFrameLocks xmlns:a="http://schemas.openxmlformats.org/drawingml/2006/main" noChangeAspect="1"/>
+            </wp:cNvGraphicFramePr>
+            <a:graphic xmlns:a="http://schemas.openxmlformats.org/drawingml/2006/main">
+              <a:graphicData uri="http://schemas.openxmlformats.org/drawingml/2006/picture">
+                <pic:pic xmlns:pic="http://schemas.openxmlformats.org/drawingml/2006/picture">
+                  <pic:nvPicPr>
+                    <pic:cNvPr id="929703281" name=""/>
+                    <pic:cNvPicPr/>
+                  </pic:nvPicPr>
+                  <pic:blipFill>
+                    <a:blip r:embed="rId49"/>
+                    <a:stretch>
+                      <a:fillRect/>
+                    </a:stretch>
+                  </pic:blipFill>
+                  <pic:spPr>
+                    <a:xfrm>
+                      <a:off x="0" y="0"/>
+                      <a:ext cx="3139712" cy="2133785"/>
+                    </a:xfrm>
+                    <a:prstGeom prst="rect">
+                      <a:avLst/>
+                    </a:prstGeom>
+                  </pic:spPr>
+                </pic:pic>
+              </a:graphicData>
+            </a:graphic>
+          </wp:inline>
+        </w:drawing>
+      </w:r>
+    </w:p>
+    <w:p>
+      <w:pPr>
+        <w:rPr>
+          <w:rFonts w:ascii="Calibri" w:hAnsi="Calibri" w:cs="Calibri"/>
+          <w:u w:val="single"/>
+        </w:rPr>
+      </w:pPr>
+      <w:r>
+        <w:rPr>
+          <w:rFonts w:ascii="Calibri" w:hAnsi="Calibri" w:cs="Calibri"/>
+          <w:u w:val="single"/>
+        </w:rPr>
+        <w:lastRenderedPageBreak/>
+        <w:t>characters.js (routes/characters.js)</w:t>
+      </w:r>
+    </w:p>
+    <w:p>
+      <w:pPr>
+        <w:rPr>
+          <w:rFonts w:ascii="Calibri" w:hAnsi="Calibri" w:cs="Calibri"/>
+        </w:rPr>
+      </w:pPr>
+      <w:r>
+        <w:rPr>
+          <w:rFonts w:ascii="Calibri" w:hAnsi="Calibri" w:cs="Calibri"/>
+        </w:rPr>
+        <w:drawing>
+          <wp:inline distT="0" distB="0" distL="0" distR="0" wp14:anchorId="7C2BE88C" wp14:editId="7EE3F72A">
+            <wp:extent cx="5585944" cy="1272650"/>
+            <wp:effectExtent l="0" t="0" r="0" b="3810"/>
+            <wp:docPr id="795366939" name="Picture 1" descr="A computer screen with text&#10;&#10;AI-generated content may be incorrect."/>
+            <wp:cNvGraphicFramePr>
+              <a:graphicFrameLocks xmlns:a="http://schemas.openxmlformats.org/drawingml/2006/main" noChangeAspect="1"/>
+            </wp:cNvGraphicFramePr>
+            <a:graphic xmlns:a="http://schemas.openxmlformats.org/drawingml/2006/main">
+              <a:graphicData uri="http://schemas.openxmlformats.org/drawingml/2006/picture">
+                <pic:pic xmlns:pic="http://schemas.openxmlformats.org/drawingml/2006/picture">
+                  <pic:nvPicPr>
+                    <pic:cNvPr id="795366939" name="Picture 1" descr="A computer screen with text&#10;&#10;AI-generated content may be incorrect."/>
+                    <pic:cNvPicPr/>
+                  </pic:nvPicPr>
+                  <pic:blipFill>
+                    <a:blip r:embed="rId50"/>
+                    <a:stretch>
+                      <a:fillRect/>
+                    </a:stretch>
+                  </pic:blipFill>
+                  <pic:spPr>
+                    <a:xfrm>
+                      <a:off x="0" y="0"/>
+                      <a:ext cx="5585944" cy="1272650"/>
+                    </a:xfrm>
+                    <a:prstGeom prst="rect">
+                      <a:avLst/>
+                    </a:prstGeom>
+                  </pic:spPr>
+                </pic:pic>
+              </a:graphicData>
+            </a:graphic>
+          </wp:inline>
+        </w:drawing>
+      </w:r>
+    </w:p>
+    <w:p>
+      <w:pPr>
+        <w:rPr>
+          <w:rFonts w:ascii="Calibri" w:hAnsi="Calibri" w:cs="Calibri"/>
+          <w:u w:val="single"/>
+        </w:rPr>
+      </w:pPr>
+      <w:r>
+        <w:rPr>
+          <w:rFonts w:ascii="Calibri" w:hAnsi="Calibri" w:cs="Calibri"/>
+          <w:u w:val="single"/>
+        </w:rPr>
+        <w:t>games.js (routes/games.js)</w:t>
+      </w:r>
+    </w:p>
+    <w:p>
+      <w:pPr>
+        <w:rPr>
+          <w:rFonts w:ascii="Calibri" w:hAnsi="Calibri" w:cs="Calibri"/>
+        </w:rPr>
+      </w:pPr>
+      <w:r>
+        <w:rPr>
+          <w:rFonts w:ascii="Calibri" w:hAnsi="Calibri" w:cs="Calibri"/>
+        </w:rPr>
+        <w:drawing>
+          <wp:inline distT="0" distB="0" distL="0" distR="0" wp14:anchorId="3B27ECCD" wp14:editId="6DF9E997">
+            <wp:extent cx="4808637" cy="1280271"/>
+            <wp:effectExtent l="0" t="0" r="0" b="0"/>
+            <wp:docPr id="463581656" name="Picture 1" descr="A screen shot of a computer code&#10;&#10;AI-generated content may be incorrect."/>
+            <wp:cNvGraphicFramePr>
+              <a:graphicFrameLocks xmlns:a="http://schemas.openxmlformats.org/drawingml/2006/main" noChangeAspect="1"/>
+            </wp:cNvGraphicFramePr>
+            <a:graphic xmlns:a="http://schemas.openxmlformats.org/drawingml/2006/main">
+              <a:graphicData uri="http://schemas.openxmlformats.org/drawingml/2006/picture">
+                <pic:pic xmlns:pic="http://schemas.openxmlformats.org/drawingml/2006/picture">
+                  <pic:nvPicPr>
+                    <pic:cNvPr id="463581656" name="Picture 1" descr="A screen shot of a computer code&#10;&#10;AI-generated content may be incorrect."/>
+                    <pic:cNvPicPr/>
+                  </pic:nvPicPr>
+                  <pic:blipFill>
+                    <a:blip r:embed="rId51"/>
+                    <a:stretch>
+                      <a:fillRect/>
+                    </a:stretch>
+                  </pic:blipFill>
+                  <pic:spPr>
+                    <a:xfrm>
+                      <a:off x="0" y="0"/>
+                      <a:ext cx="4808637" cy="1280271"/>
+                    </a:xfrm>
+                    <a:prstGeom prst="rect">
+                      <a:avLst/>
+                    </a:prstGeom>
+                  </pic:spPr>
+                </pic:pic>
+              </a:graphicData>
+            </a:graphic>
+          </wp:inline>
+        </w:drawing>
+      </w:r>
+    </w:p>
+    <w:p>
+      <w:pPr>
+        <w:rPr>
+          <w:rFonts w:ascii="Calibri" w:hAnsi="Calibri" w:cs="Calibri"/>
+          <w:u w:val="single"/>
+        </w:rPr>
+      </w:pPr>
+      <w:r>
+        <w:rPr>
+          <w:rFonts w:ascii="Calibri" w:hAnsi="Calibri" w:cs="Calibri"/>
+          <w:u w:val="single"/>
+        </w:rPr>
+        <w:t>index.js (routes/index.js)</w:t>
+      </w:r>
+    </w:p>
+    <w:p>
+      <w:pPr>
+        <w:rPr>
+          <w:rFonts w:ascii="Calibri" w:hAnsi="Calibri" w:cs="Calibri"/>
+        </w:rPr>
+      </w:pPr>
+      <w:r>
+        <w:rPr>
+          <w:rFonts w:ascii="Calibri" w:hAnsi="Calibri" w:cs="Calibri"/>
+        </w:rPr>
+        <w:drawing>
+          <wp:inline distT="0" distB="0" distL="0" distR="0" wp14:anchorId="60084D50" wp14:editId="1FFD0412">
+            <wp:extent cx="3337849" cy="1569856"/>
+            <wp:effectExtent l="0" t="0" r="0" b="0"/>
+            <wp:docPr id="1347567570" name="Picture 1" descr="A screen shot of a computer program&#10;&#10;AI-generated content may be incorrect."/>
+            <wp:cNvGraphicFramePr>
+              <a:graphicFrameLocks xmlns:a="http://schemas.openxmlformats.org/drawingml/2006/main" noChangeAspect="1"/>
+            </wp:cNvGraphicFramePr>
+            <a:graphic xmlns:a="http://schemas.openxmlformats.org/drawingml/2006/main">
+              <a:graphicData uri="http://schemas.openxmlformats.org/drawingml/2006/picture">
+                <pic:pic xmlns:pic="http://schemas.openxmlformats.org/drawingml/2006/picture">
+                  <pic:nvPicPr>
+                    <pic:cNvPr id="1347567570" name="Picture 1" descr="A screen shot of a computer program&#10;&#10;AI-generated content may be incorrect."/>
+                    <pic:cNvPicPr/>
+                  </pic:nvPicPr>
+                  <pic:blipFill>
+                    <a:blip r:embed="rId52"/>
+                    <a:stretch>
+                      <a:fillRect/>
+                    </a:stretch>
+                  </pic:blipFill>
+                  <pic:spPr>
+                    <a:xfrm>
+                      <a:off x="0" y="0"/>
+                      <a:ext cx="3337849" cy="1569856"/>
+                    </a:xfrm>
+                    <a:prstGeom prst="rect">
+                      <a:avLst/>
+                    </a:prstGeom>
+                  </pic:spPr>
+                </pic:pic>
+              </a:graphicData>
+            </a:graphic>
+          </wp:inline>
+        </w:drawing>
+      </w:r>
+    </w:p>
+    <w:p>
+      <w:pPr>
+        <w:rPr>
+          <w:rFonts w:ascii="Calibri" w:hAnsi="Calibri" w:cs="Calibri"/>
+          <w:u w:val="single"/>
+        </w:rPr>
+      </w:pPr>
+      <w:r>
+        <w:rPr>
+          <w:rFonts w:ascii="Calibri" w:hAnsi="Calibri" w:cs="Calibri"/>
+          <w:u w:val="single"/>
+        </w:rPr>
+        <w:t>app.js (src/app.js)</w:t>
+      </w:r>
+    </w:p>
+    <w:p>
+      <w:pPr>
+        <w:rPr>
+          <w:rFonts w:ascii="Calibri" w:hAnsi="Calibri" w:cs="Calibri"/>
+        </w:rPr>
+      </w:pPr>
+      <w:r>
+        <w:rPr>
+          <w:rFonts w:ascii="Calibri" w:hAnsi="Calibri" w:cs="Calibri"/>
+        </w:rPr>
+        <w:drawing>
+          <wp:inline distT="0" distB="0" distL="0" distR="0" wp14:anchorId="00BC937D" wp14:editId="453913ED">
+            <wp:extent cx="4848225" cy="3010131"/>
+            <wp:effectExtent l="0" t="0" r="0" b="0"/>
+            <wp:docPr id="963363587" name="Picture 1" descr="A screen shot of a computer screen&#10;&#10;AI-generated content may be incorrect."/>
+            <wp:cNvGraphicFramePr>
+              <a:graphicFrameLocks xmlns:a="http://schemas.openxmlformats.org/drawingml/2006/main" noChangeAspect="1"/>
+            </wp:cNvGraphicFramePr>
+            <a:graphic xmlns:a="http://schemas.openxmlformats.org/drawingml/2006/main">
+              <a:graphicData uri="http://schemas.openxmlformats.org/drawingml/2006/picture">
+                <pic:pic xmlns:pic="http://schemas.openxmlformats.org/drawingml/2006/picture">
+                  <pic:nvPicPr>
+                    <pic:cNvPr id="963363587" name="Picture 1" descr="A screen shot of a computer screen&#10;&#10;AI-generated content may be incorrect."/>
+                    <pic:cNvPicPr/>
+                  </pic:nvPicPr>
+                  <pic:blipFill>
+                    <a:blip r:embed="rId53"/>
+                    <a:stretch>
+                      <a:fillRect/>
+                    </a:stretch>
+                  </pic:blipFill>
+                  <pic:spPr>
+                    <a:xfrm>
+                      <a:off x="0" y="0"/>
+                      <a:ext cx="4857371" cy="3015809"/>
+                    </a:xfrm>
+                    <a:prstGeom prst="rect">
+                      <a:avLst/>
+                    </a:prstGeom>
+                  </pic:spPr>
+                </pic:pic>
+              </a:graphicData>
+            </a:graphic>
+          </wp:inline>
+        </w:drawing>
+      </w:r>
+    </w:p>
+    <w:p>
+      <w:pPr>
+        <w:rPr>
+          <w:rFonts w:ascii="Calibri" w:hAnsi="Calibri" w:cs="Calibri"/>
+          <w:u w:val="single"/>
+        </w:rPr>
+      </w:pPr>
+      <w:r>
+        <w:rPr>
+          <w:rFonts w:ascii="Calibri" w:hAnsi="Calibri" w:cs="Calibri"/>
+          <w:u w:val="single"/>
+        </w:rPr>
+        <w:lastRenderedPageBreak/>
+        <w:t>swagger.json (src/swagger.json)</w:t>
+      </w:r>
+    </w:p>
+    <w:p>
+      <w:pPr>
+        <w:rPr>
+          <w:rFonts w:ascii="Calibri" w:hAnsi="Calibri" w:cs="Calibri"/>
+        </w:rPr>
+      </w:pPr>
+      <w:r>
+        <w:rPr>
+          <w:rFonts w:ascii="Calibri" w:hAnsi="Calibri" w:cs="Calibri"/>
+        </w:rPr>
+        <w:drawing>
+          <wp:inline distT="0" distB="0" distL="0" distR="0" wp14:anchorId="5B51ADF3" wp14:editId="5F72D35C">
+            <wp:extent cx="4115157" cy="6370872"/>
+            <wp:effectExtent l="0" t="0" r="0" b="0"/>
+            <wp:docPr id="394453090" name="Picture 1" descr="A screen shot of a computer program&#10;&#10;AI-generated content may be incorrect."/>
+            <wp:cNvGraphicFramePr>
+              <a:graphicFrameLocks xmlns:a="http://schemas.openxmlformats.org/drawingml/2006/main" noChangeAspect="1"/>
+            </wp:cNvGraphicFramePr>
+            <a:graphic xmlns:a="http://schemas.openxmlformats.org/drawingml/2006/main">
+              <a:graphicData uri="http://schemas.openxmlformats.org/drawingml/2006/picture">
+                <pic:pic xmlns:pic="http://schemas.openxmlformats.org/drawingml/2006/picture">
+                  <pic:nvPicPr>
+                    <pic:cNvPr id="394453090" name="Picture 1" descr="A screen shot of a computer program&#10;&#10;AI-generated content may be incorrect."/>
+                    <pic:cNvPicPr/>
+                  </pic:nvPicPr>
+                  <pic:blipFill>
+                    <a:blip r:embed="rId54"/>
+                    <a:stretch>
+                      <a:fillRect/>
+                    </a:stretch>
+                  </pic:blipFill>
+                  <pic:spPr>
+                    <a:xfrm>
+                      <a:off x="0" y="0"/>
+                      <a:ext cx="4115157" cy="6370872"/>
+                    </a:xfrm>
+                    <a:prstGeom prst="rect">
+                      <a:avLst/>
+                    </a:prstGeom>
+                  </pic:spPr>
+                </pic:pic>
+              </a:graphicData>
+            </a:graphic>
+          </wp:inline>
+        </w:drawing>
+      </w:r>
+    </w:p>
+    <w:p>
+      <w:pPr>
+        <w:rPr>
+          <w:rFonts w:ascii="Calibri" w:hAnsi="Calibri" w:cs="Calibri"/>
+        </w:rPr>
+      </w:pPr>
+      <w:r>
+        <w:rPr>
+          <w:rFonts w:ascii="Calibri" w:hAnsi="Calibri" w:cs="Calibri"/>
+        </w:rPr>
+        <w:lastRenderedPageBreak/>
+        <w:drawing>
+          <wp:inline distT="0" distB="0" distL="0" distR="0" wp14:anchorId="2DD475EF" wp14:editId="55E20EB2">
+            <wp:extent cx="4206605" cy="5075360"/>
+            <wp:effectExtent l="0" t="0" r="3810" b="0"/>
+            <wp:docPr id="802343392" name="Picture 1" descr="A screen shot of a computer program&#10;&#10;AI-generated content may be incorrect."/>
+            <wp:cNvGraphicFramePr>
+              <a:graphicFrameLocks xmlns:a="http://schemas.openxmlformats.org/drawingml/2006/main" noChangeAspect="1"/>
+            </wp:cNvGraphicFramePr>
+            <a:graphic xmlns:a="http://schemas.openxmlformats.org/drawingml/2006/main">
+              <a:graphicData uri="http://schemas.openxmlformats.org/drawingml/2006/picture">
+                <pic:pic xmlns:pic="http://schemas.openxmlformats.org/drawingml/2006/picture">
+                  <pic:nvPicPr>
+                    <pic:cNvPr id="802343392" name="Picture 1" descr="A screen shot of a computer program&#10;&#10;AI-generated content may be incorrect."/>
+                    <pic:cNvPicPr/>
+                  </pic:nvPicPr>
+                  <pic:blipFill>
+                    <a:blip r:embed="rId55"/>
+                    <a:stretch>
+                      <a:fillRect/>
+                    </a:stretch>
+                  </pic:blipFill>
+                  <pic:spPr>
+                    <a:xfrm>
+                      <a:off x="0" y="0"/>
+                      <a:ext cx="4206605" cy="5075360"/>
+                    </a:xfrm>
+                    <a:prstGeom prst="rect">
+                      <a:avLst/>
+                    </a:prstGeom>
+                  </pic:spPr>
+                </pic:pic>
+              </a:graphicData>
+            </a:graphic>
+          </wp:inline>
+        </w:drawing>
+      </w:r>
+    </w:p>
+    <w:p>
+      <w:pPr>
+        <w:rPr>
+          <w:rFonts w:ascii="Calibri" w:hAnsi="Calibri" w:cs="Calibri"/>
+          <w:u w:val="single"/>
+        </w:rPr>
+      </w:pPr>
+      <w:r>
+        <w:rPr>
+          <w:rFonts w:ascii="Calibri" w:hAnsi="Calibri" w:cs="Calibri"/>
+          <w:u w:val="single"/>
+        </w:rPr>
+        <w:t>index.js (src/index.js)</w:t>
+      </w:r>
+    </w:p>
+    <w:p>
+      <w:pPr>
+        <w:rPr>
+          <w:rFonts w:ascii="Calibri" w:hAnsi="Calibri" w:cs="Calibri"/>
+        </w:rPr>
+      </w:pPr>
+      <w:r>
+        <w:rPr>
+          <w:rFonts w:ascii="Calibri" w:hAnsi="Calibri" w:cs="Calibri"/>
+        </w:rPr>
+        <w:drawing>
+          <wp:inline distT="0" distB="0" distL="0" distR="0" wp14:anchorId="4DBFC7D9" wp14:editId="4F3112E2">
+            <wp:extent cx="4427604" cy="1920406"/>
+            <wp:effectExtent l="0" t="0" r="0" b="3810"/>
+            <wp:docPr id="159838378" name="Picture 1" descr="A computer screen shot of a program code&#10;&#10;AI-generated content may be incorrect."/>
+            <wp:cNvGraphicFramePr>
+              <a:graphicFrameLocks xmlns:a="http://schemas.openxmlformats.org/drawingml/2006/main" noChangeAspect="1"/>
+            </wp:cNvGraphicFramePr>
+            <a:graphic xmlns:a="http://schemas.openxmlformats.org/drawingml/2006/main">
+              <a:graphicData uri="http://schemas.openxmlformats.org/drawingml/2006/picture">
+                <pic:pic xmlns:pic="http://schemas.openxmlformats.org/drawingml/2006/picture">
+                  <pic:nvPicPr>
+                    <pic:cNvPr id="159838378" name="Picture 1" descr="A computer screen shot of a program code&#10;&#10;AI-generated content may be incorrect."/>
+                    <pic:cNvPicPr/>
+                  </pic:nvPicPr>
+                  <pic:blipFill>
+                    <a:blip r:embed="rId56"/>
+                    <a:stretch>
+                      <a:fillRect/>
+                    </a:stretch>
+                  </pic:blipFill>
+                  <pic:spPr>
+                    <a:xfrm>
+                      <a:off x="0" y="0"/>
+                      <a:ext cx="4427604" cy="1920406"/>
+                    </a:xfrm>
+                    <a:prstGeom prst="rect">
+                      <a:avLst/>
+                    </a:prstGeom>
+                  </pic:spPr>
+                </pic:pic>
+              </a:graphicData>
+            </a:graphic>
+          </wp:inline>
+        </w:drawing>
+      </w:r>
+    </w:p>
     <w:p>
       <w:pPr>
         <w:pStyle w:val="Heading2"/>
@@ -2642,7 +4401,777 @@
         <w:rPr>
           <w:rFonts w:ascii="Calibri" w:hAnsi="Calibri" w:cs="Calibri"/>
         </w:rPr>
+        <w:t>Testing</w:t>
+      </w:r>
+    </w:p>
+    <w:p>
+      <w:pPr>
+        <w:rPr>
+          <w:rFonts w:ascii="Calibri" w:hAnsi="Calibri" w:cs="Calibri"/>
+          <w:b/>
+          <w:bCs/>
+          <w:u w:val="single"/>
+        </w:rPr>
+      </w:pPr>
+      <w:r>
+        <w:rPr>
+          <w:rFonts w:ascii="Calibri" w:hAnsi="Calibri" w:cs="Calibri"/>
+          <w:b/>
+          <w:bCs/>
+          <w:u w:val="single"/>
+        </w:rPr>
+        <w:t>Express API</w:t>
+      </w:r>
+    </w:p>
+    <w:p>
+      <w:pPr>
+        <w:rPr>
+          <w:rFonts w:ascii="Calibri" w:hAnsi="Calibri" w:cs="Calibri"/>
+        </w:rPr>
+      </w:pPr>
+      <w:r>
+        <w:rPr>
+          <w:rFonts w:ascii="Calibri" w:hAnsi="Calibri" w:cs="Calibri"/>
+        </w:rPr>
+        <w:t xml:space="preserve">Below </w:t>
+      </w:r>
+      <w:r>
+        <w:rPr>
+          <w:rFonts w:ascii="Calibri" w:hAnsi="Calibri" w:cs="Calibri"/>
+        </w:rPr>
+        <w:t>are my tests (including Jest Test Snapshot)</w:t>
+      </w:r>
+      <w:r>
+        <w:rPr>
+          <w:rFonts w:ascii="Calibri" w:hAnsi="Calibri" w:cs="Calibri"/>
+        </w:rPr>
+        <w:t xml:space="preserve"> from my Express API Back-End folder:</w:t>
+      </w:r>
+    </w:p>
+    <w:p>
+      <w:pPr>
+        <w:rPr>
+          <w:rFonts w:ascii="Calibri" w:hAnsi="Calibri" w:cs="Calibri"/>
+          <w:u w:val="single"/>
+        </w:rPr>
+      </w:pPr>
+      <w:r>
+        <w:rPr>
+          <w:rFonts w:ascii="Calibri" w:hAnsi="Calibri" w:cs="Calibri"/>
+          <w:u w:val="single"/>
+        </w:rPr>
+        <w:t>Jest Test Snapshot</w:t>
+      </w:r>
+    </w:p>
+    <w:p>
+      <w:pPr>
+        <w:rPr>
+          <w:rFonts w:ascii="Calibri" w:hAnsi="Calibri" w:cs="Calibri"/>
+        </w:rPr>
+      </w:pPr>
+      <w:r>
+        <w:rPr>
+          <w:rFonts w:ascii="Calibri" w:hAnsi="Calibri" w:cs="Calibri"/>
+        </w:rPr>
         <w:lastRenderedPageBreak/>
+        <w:drawing>
+          <wp:inline distT="0" distB="0" distL="0" distR="0" wp14:anchorId="06EEC0D8" wp14:editId="73EAF56D">
+            <wp:extent cx="5276850" cy="2491099"/>
+            <wp:effectExtent l="0" t="0" r="0" b="5080"/>
+            <wp:docPr id="439373076" name="Picture 1" descr="A screen shot of a computer program&#10;&#10;AI-generated content may be incorrect."/>
+            <wp:cNvGraphicFramePr>
+              <a:graphicFrameLocks xmlns:a="http://schemas.openxmlformats.org/drawingml/2006/main" noChangeAspect="1"/>
+            </wp:cNvGraphicFramePr>
+            <a:graphic xmlns:a="http://schemas.openxmlformats.org/drawingml/2006/main">
+              <a:graphicData uri="http://schemas.openxmlformats.org/drawingml/2006/picture">
+                <pic:pic xmlns:pic="http://schemas.openxmlformats.org/drawingml/2006/picture">
+                  <pic:nvPicPr>
+                    <pic:cNvPr id="439373076" name="Picture 1" descr="A screen shot of a computer program&#10;&#10;AI-generated content may be incorrect."/>
+                    <pic:cNvPicPr/>
+                  </pic:nvPicPr>
+                  <pic:blipFill>
+                    <a:blip r:embed="rId57"/>
+                    <a:stretch>
+                      <a:fillRect/>
+                    </a:stretch>
+                  </pic:blipFill>
+                  <pic:spPr>
+                    <a:xfrm>
+                      <a:off x="0" y="0"/>
+                      <a:ext cx="5282033" cy="2493546"/>
+                    </a:xfrm>
+                    <a:prstGeom prst="rect">
+                      <a:avLst/>
+                    </a:prstGeom>
+                  </pic:spPr>
+                </pic:pic>
+              </a:graphicData>
+            </a:graphic>
+          </wp:inline>
+        </w:drawing>
+      </w:r>
+    </w:p>
+    <w:p>
+      <w:pPr>
+        <w:rPr>
+          <w:rFonts w:ascii="Calibri" w:hAnsi="Calibri" w:cs="Calibri"/>
+          <w:u w:val="single"/>
+        </w:rPr>
+      </w:pPr>
+      <w:r>
+        <w:rPr>
+          <w:rFonts w:ascii="Calibri" w:hAnsi="Calibri" w:cs="Calibri"/>
+          <w:u w:val="single"/>
+        </w:rPr>
+        <w:t>localhost:3000</w:t>
+      </w:r>
+      <w:r>
+        <w:rPr>
+          <w:rFonts w:ascii="Calibri" w:hAnsi="Calibri" w:cs="Calibri"/>
+          <w:u w:val="single"/>
+        </w:rPr>
+        <w:t xml:space="preserve"> (</w:t>
+      </w:r>
+      <w:r>
+        <w:rPr>
+          <w:rFonts w:ascii="Calibri" w:hAnsi="Calibri" w:cs="Calibri"/>
+          <w:u w:val="single"/>
+        </w:rPr>
+        <w:t>http://localhost:3000/</w:t>
+      </w:r>
+      <w:r>
+        <w:rPr>
+          <w:rFonts w:ascii="Calibri" w:hAnsi="Calibri" w:cs="Calibri"/>
+          <w:u w:val="single"/>
+        </w:rPr>
+        <w:t>)</w:t>
+      </w:r>
+    </w:p>
+    <w:p>
+      <w:pPr>
+        <w:rPr>
+          <w:rFonts w:ascii="Calibri" w:hAnsi="Calibri" w:cs="Calibri"/>
+        </w:rPr>
+      </w:pPr>
+      <w:r>
+        <w:rPr>
+          <w:rFonts w:ascii="Calibri" w:hAnsi="Calibri" w:cs="Calibri"/>
+        </w:rPr>
+        <w:drawing>
+          <wp:inline distT="0" distB="0" distL="0" distR="0" wp14:anchorId="4DBC4D49" wp14:editId="7A27A0B4">
+            <wp:extent cx="3718882" cy="1188823"/>
+            <wp:effectExtent l="0" t="0" r="0" b="0"/>
+            <wp:docPr id="525813644" name="Picture 1" descr="A screenshot of a computer&#10;&#10;AI-generated content may be incorrect."/>
+            <wp:cNvGraphicFramePr>
+              <a:graphicFrameLocks xmlns:a="http://schemas.openxmlformats.org/drawingml/2006/main" noChangeAspect="1"/>
+            </wp:cNvGraphicFramePr>
+            <a:graphic xmlns:a="http://schemas.openxmlformats.org/drawingml/2006/main">
+              <a:graphicData uri="http://schemas.openxmlformats.org/drawingml/2006/picture">
+                <pic:pic xmlns:pic="http://schemas.openxmlformats.org/drawingml/2006/picture">
+                  <pic:nvPicPr>
+                    <pic:cNvPr id="525813644" name="Picture 1" descr="A screenshot of a computer&#10;&#10;AI-generated content may be incorrect."/>
+                    <pic:cNvPicPr/>
+                  </pic:nvPicPr>
+                  <pic:blipFill>
+                    <a:blip r:embed="rId58"/>
+                    <a:stretch>
+                      <a:fillRect/>
+                    </a:stretch>
+                  </pic:blipFill>
+                  <pic:spPr>
+                    <a:xfrm>
+                      <a:off x="0" y="0"/>
+                      <a:ext cx="3718882" cy="1188823"/>
+                    </a:xfrm>
+                    <a:prstGeom prst="rect">
+                      <a:avLst/>
+                    </a:prstGeom>
+                  </pic:spPr>
+                </pic:pic>
+              </a:graphicData>
+            </a:graphic>
+          </wp:inline>
+        </w:drawing>
+      </w:r>
+    </w:p>
+    <w:p>
+      <w:pPr>
+        <w:rPr>
+          <w:rFonts w:ascii="Calibri" w:hAnsi="Calibri" w:cs="Calibri"/>
+        </w:rPr>
+      </w:pPr>
+      <w:r>
+        <w:rPr>
+          <w:rFonts w:ascii="Calibri" w:hAnsi="Calibri" w:cs="Calibri"/>
+          <w:u w:val="single"/>
+        </w:rPr>
+        <w:t>localhost:3000</w:t>
+      </w:r>
+      <w:r>
+        <w:rPr>
+          <w:rFonts w:ascii="Calibri" w:hAnsi="Calibri" w:cs="Calibri"/>
+          <w:u w:val="single"/>
+        </w:rPr>
+        <w:t>/api-docs</w:t>
+      </w:r>
+      <w:r>
+        <w:rPr>
+          <w:rFonts w:ascii="Calibri" w:hAnsi="Calibri" w:cs="Calibri"/>
+          <w:u w:val="single"/>
+        </w:rPr>
+        <w:t xml:space="preserve"> (</w:t>
+      </w:r>
+      <w:r>
+        <w:rPr>
+          <w:rFonts w:ascii="Calibri" w:hAnsi="Calibri" w:cs="Calibri"/>
+          <w:u w:val="single"/>
+        </w:rPr>
+        <w:t>http://localhost:3000/</w:t>
+      </w:r>
+      <w:r>
+        <w:rPr>
+          <w:rFonts w:ascii="Calibri" w:hAnsi="Calibri" w:cs="Calibri"/>
+          <w:u w:val="single"/>
+        </w:rPr>
+        <w:t>api-docs</w:t>
+      </w:r>
+      <w:r>
+        <w:rPr>
+          <w:rFonts w:ascii="Calibri" w:hAnsi="Calibri" w:cs="Calibri"/>
+          <w:u w:val="single"/>
+        </w:rPr>
+        <w:t>)</w:t>
+      </w:r>
+    </w:p>
+    <w:p>
+      <w:pPr>
+        <w:rPr>
+          <w:rFonts w:ascii="Calibri" w:hAnsi="Calibri" w:cs="Calibri"/>
+        </w:rPr>
+      </w:pPr>
+      <w:r>
+        <w:rPr>
+          <w:rFonts w:ascii="Calibri" w:hAnsi="Calibri" w:cs="Calibri"/>
+        </w:rPr>
+        <w:drawing>
+          <wp:inline distT="0" distB="0" distL="0" distR="0" wp14:anchorId="79C17FD8" wp14:editId="2CEC4462">
+            <wp:extent cx="5276850" cy="2802121"/>
+            <wp:effectExtent l="0" t="0" r="0" b="0"/>
+            <wp:docPr id="1095928088" name="Picture 1" descr="A screenshot of a computer&#10;&#10;AI-generated content may be incorrect."/>
+            <wp:cNvGraphicFramePr>
+              <a:graphicFrameLocks xmlns:a="http://schemas.openxmlformats.org/drawingml/2006/main" noChangeAspect="1"/>
+            </wp:cNvGraphicFramePr>
+            <a:graphic xmlns:a="http://schemas.openxmlformats.org/drawingml/2006/main">
+              <a:graphicData uri="http://schemas.openxmlformats.org/drawingml/2006/picture">
+                <pic:pic xmlns:pic="http://schemas.openxmlformats.org/drawingml/2006/picture">
+                  <pic:nvPicPr>
+                    <pic:cNvPr id="1095928088" name="Picture 1" descr="A screenshot of a computer&#10;&#10;AI-generated content may be incorrect."/>
+                    <pic:cNvPicPr/>
+                  </pic:nvPicPr>
+                  <pic:blipFill>
+                    <a:blip r:embed="rId59"/>
+                    <a:stretch>
+                      <a:fillRect/>
+                    </a:stretch>
+                  </pic:blipFill>
+                  <pic:spPr>
+                    <a:xfrm>
+                      <a:off x="0" y="0"/>
+                      <a:ext cx="5286654" cy="2807327"/>
+                    </a:xfrm>
+                    <a:prstGeom prst="rect">
+                      <a:avLst/>
+                    </a:prstGeom>
+                  </pic:spPr>
+                </pic:pic>
+              </a:graphicData>
+            </a:graphic>
+          </wp:inline>
+        </w:drawing>
+      </w:r>
+    </w:p>
+    <w:p>
+      <w:pPr>
+        <w:rPr>
+          <w:rFonts w:ascii="Calibri" w:hAnsi="Calibri" w:cs="Calibri"/>
+          <w:u w:val="single"/>
+        </w:rPr>
+      </w:pPr>
+      <w:r>
+        <w:rPr>
+          <w:rFonts w:ascii="Calibri" w:hAnsi="Calibri" w:cs="Calibri"/>
+          <w:u w:val="single"/>
+        </w:rPr>
+        <w:t>Get all games (localhost:3000/api-docs/#/get_games)</w:t>
+      </w:r>
+    </w:p>
+    <w:p>
+      <w:pPr>
+        <w:rPr>
+          <w:rFonts w:ascii="Calibri" w:hAnsi="Calibri" w:cs="Calibri"/>
+        </w:rPr>
+      </w:pPr>
+      <w:r>
+        <w:rPr>
+          <w:rFonts w:ascii="Calibri" w:hAnsi="Calibri" w:cs="Calibri"/>
+        </w:rPr>
+        <w:lastRenderedPageBreak/>
+        <w:drawing>
+          <wp:inline distT="0" distB="0" distL="0" distR="0" wp14:anchorId="0D249A60" wp14:editId="063FB9C0">
+            <wp:extent cx="5153025" cy="2601062"/>
+            <wp:effectExtent l="0" t="0" r="0" b="8890"/>
+            <wp:docPr id="1007033227" name="Picture 1" descr="A screenshot of a computer&#10;&#10;AI-generated content may be incorrect."/>
+            <wp:cNvGraphicFramePr>
+              <a:graphicFrameLocks xmlns:a="http://schemas.openxmlformats.org/drawingml/2006/main" noChangeAspect="1"/>
+            </wp:cNvGraphicFramePr>
+            <a:graphic xmlns:a="http://schemas.openxmlformats.org/drawingml/2006/main">
+              <a:graphicData uri="http://schemas.openxmlformats.org/drawingml/2006/picture">
+                <pic:pic xmlns:pic="http://schemas.openxmlformats.org/drawingml/2006/picture">
+                  <pic:nvPicPr>
+                    <pic:cNvPr id="1007033227" name="Picture 1" descr="A screenshot of a computer&#10;&#10;AI-generated content may be incorrect."/>
+                    <pic:cNvPicPr/>
+                  </pic:nvPicPr>
+                  <pic:blipFill>
+                    <a:blip r:embed="rId60"/>
+                    <a:stretch>
+                      <a:fillRect/>
+                    </a:stretch>
+                  </pic:blipFill>
+                  <pic:spPr>
+                    <a:xfrm>
+                      <a:off x="0" y="0"/>
+                      <a:ext cx="5162935" cy="2606064"/>
+                    </a:xfrm>
+                    <a:prstGeom prst="rect">
+                      <a:avLst/>
+                    </a:prstGeom>
+                  </pic:spPr>
+                </pic:pic>
+              </a:graphicData>
+            </a:graphic>
+          </wp:inline>
+        </w:drawing>
+      </w:r>
+    </w:p>
+    <w:p>
+      <w:pPr>
+        <w:rPr>
+          <w:rFonts w:ascii="Calibri" w:hAnsi="Calibri" w:cs="Calibri"/>
+          <w:u w:val="single"/>
+        </w:rPr>
+      </w:pPr>
+      <w:r>
+        <w:rPr>
+          <w:rFonts w:ascii="Calibri" w:hAnsi="Calibri" w:cs="Calibri"/>
+          <w:u w:val="single"/>
+        </w:rPr>
+        <w:t>Get a game</w:t>
+      </w:r>
+      <w:r>
+        <w:rPr>
+          <w:rFonts w:ascii="Calibri" w:hAnsi="Calibri" w:cs="Calibri"/>
+          <w:u w:val="single"/>
+        </w:rPr>
+        <w:t xml:space="preserve"> by ID</w:t>
+      </w:r>
+      <w:r>
+        <w:rPr>
+          <w:rFonts w:ascii="Calibri" w:hAnsi="Calibri" w:cs="Calibri"/>
+          <w:u w:val="single"/>
+        </w:rPr>
+        <w:t xml:space="preserve"> (localhost:3000/api-docs/#/get_games</w:t>
+      </w:r>
+      <w:r>
+        <w:rPr>
+          <w:rFonts w:ascii="Calibri" w:hAnsi="Calibri" w:cs="Calibri"/>
+          <w:u w:val="single"/>
+        </w:rPr>
+        <w:t>__id_</w:t>
+      </w:r>
+      <w:r>
+        <w:rPr>
+          <w:rFonts w:ascii="Calibri" w:hAnsi="Calibri" w:cs="Calibri"/>
+          <w:u w:val="single"/>
+        </w:rPr>
+        <w:t>)</w:t>
+      </w:r>
+    </w:p>
+    <w:p>
+      <w:pPr>
+        <w:rPr>
+          <w:rFonts w:ascii="Calibri" w:hAnsi="Calibri" w:cs="Calibri"/>
+        </w:rPr>
+      </w:pPr>
+      <w:r>
+        <w:rPr>
+          <w:rFonts w:ascii="Calibri" w:hAnsi="Calibri" w:cs="Calibri"/>
+        </w:rPr>
+        <w:drawing>
+          <wp:inline distT="0" distB="0" distL="0" distR="0" wp14:anchorId="6BEFC153" wp14:editId="7BB52045">
+            <wp:extent cx="5172075" cy="2569993"/>
+            <wp:effectExtent l="0" t="0" r="0" b="1905"/>
+            <wp:docPr id="1508543651" name="Picture 1" descr="A screenshot of a computer&#10;&#10;AI-generated content may be incorrect."/>
+            <wp:cNvGraphicFramePr>
+              <a:graphicFrameLocks xmlns:a="http://schemas.openxmlformats.org/drawingml/2006/main" noChangeAspect="1"/>
+            </wp:cNvGraphicFramePr>
+            <a:graphic xmlns:a="http://schemas.openxmlformats.org/drawingml/2006/main">
+              <a:graphicData uri="http://schemas.openxmlformats.org/drawingml/2006/picture">
+                <pic:pic xmlns:pic="http://schemas.openxmlformats.org/drawingml/2006/picture">
+                  <pic:nvPicPr>
+                    <pic:cNvPr id="1508543651" name="Picture 1" descr="A screenshot of a computer&#10;&#10;AI-generated content may be incorrect."/>
+                    <pic:cNvPicPr/>
+                  </pic:nvPicPr>
+                  <pic:blipFill>
+                    <a:blip r:embed="rId61"/>
+                    <a:stretch>
+                      <a:fillRect/>
+                    </a:stretch>
+                  </pic:blipFill>
+                  <pic:spPr>
+                    <a:xfrm>
+                      <a:off x="0" y="0"/>
+                      <a:ext cx="5187155" cy="2577486"/>
+                    </a:xfrm>
+                    <a:prstGeom prst="rect">
+                      <a:avLst/>
+                    </a:prstGeom>
+                  </pic:spPr>
+                </pic:pic>
+              </a:graphicData>
+            </a:graphic>
+          </wp:inline>
+        </w:drawing>
+      </w:r>
+    </w:p>
+    <w:p>
+      <w:pPr>
+        <w:rPr>
+          <w:rFonts w:ascii="Calibri" w:hAnsi="Calibri" w:cs="Calibri"/>
+          <w:u w:val="single"/>
+        </w:rPr>
+      </w:pPr>
+      <w:bookmarkStart w:id="1" w:name="_Hlk198281671"/>
+      <w:r>
+        <w:rPr>
+          <w:rFonts w:ascii="Calibri" w:hAnsi="Calibri" w:cs="Calibri"/>
+          <w:u w:val="single"/>
+        </w:rPr>
+        <w:t>Get all characters (</w:t>
+      </w:r>
+      <w:r>
+        <w:rPr>
+          <w:rFonts w:ascii="Calibri" w:hAnsi="Calibri" w:cs="Calibri"/>
+          <w:u w:val="single"/>
+        </w:rPr>
+        <w:t>http://localhost:3000/api-docs/#/default/get_characters</w:t>
+      </w:r>
+      <w:r>
+        <w:rPr>
+          <w:rFonts w:ascii="Calibri" w:hAnsi="Calibri" w:cs="Calibri"/>
+          <w:u w:val="single"/>
+        </w:rPr>
+        <w:t>)</w:t>
+      </w:r>
+    </w:p>
+    <w:bookmarkEnd w:id="1"/>
+    <w:p>
+      <w:pPr>
+        <w:rPr>
+          <w:rFonts w:ascii="Calibri" w:hAnsi="Calibri" w:cs="Calibri"/>
+        </w:rPr>
+      </w:pPr>
+      <w:r>
+        <w:rPr>
+          <w:rFonts w:ascii="Calibri" w:hAnsi="Calibri" w:cs="Calibri"/>
+        </w:rPr>
+        <w:drawing>
+          <wp:inline distT="0" distB="0" distL="0" distR="0" wp14:anchorId="474F14C8" wp14:editId="5F0D93F6">
+            <wp:extent cx="5153025" cy="2654727"/>
+            <wp:effectExtent l="0" t="0" r="0" b="0"/>
+            <wp:docPr id="946081225" name="Picture 1" descr="A screenshot of a computer&#10;&#10;AI-generated content may be incorrect."/>
+            <wp:cNvGraphicFramePr>
+              <a:graphicFrameLocks xmlns:a="http://schemas.openxmlformats.org/drawingml/2006/main" noChangeAspect="1"/>
+            </wp:cNvGraphicFramePr>
+            <a:graphic xmlns:a="http://schemas.openxmlformats.org/drawingml/2006/main">
+              <a:graphicData uri="http://schemas.openxmlformats.org/drawingml/2006/picture">
+                <pic:pic xmlns:pic="http://schemas.openxmlformats.org/drawingml/2006/picture">
+                  <pic:nvPicPr>
+                    <pic:cNvPr id="946081225" name="Picture 1" descr="A screenshot of a computer&#10;&#10;AI-generated content may be incorrect."/>
+                    <pic:cNvPicPr/>
+                  </pic:nvPicPr>
+                  <pic:blipFill>
+                    <a:blip r:embed="rId62"/>
+                    <a:stretch>
+                      <a:fillRect/>
+                    </a:stretch>
+                  </pic:blipFill>
+                  <pic:spPr>
+                    <a:xfrm>
+                      <a:off x="0" y="0"/>
+                      <a:ext cx="5159995" cy="2658318"/>
+                    </a:xfrm>
+                    <a:prstGeom prst="rect">
+                      <a:avLst/>
+                    </a:prstGeom>
+                  </pic:spPr>
+                </pic:pic>
+              </a:graphicData>
+            </a:graphic>
+          </wp:inline>
+        </w:drawing>
+      </w:r>
+    </w:p>
+    <w:p>
+      <w:pPr>
+        <w:rPr>
+          <w:rFonts w:ascii="Calibri" w:hAnsi="Calibri" w:cs="Calibri"/>
+          <w:u w:val="single"/>
+        </w:rPr>
+      </w:pPr>
+      <w:r>
+        <w:rPr>
+          <w:rFonts w:ascii="Calibri" w:hAnsi="Calibri" w:cs="Calibri"/>
+          <w:u w:val="single"/>
+        </w:rPr>
+        <w:lastRenderedPageBreak/>
+        <w:t>Get all character</w:t>
+      </w:r>
+      <w:r>
+        <w:rPr>
+          <w:rFonts w:ascii="Calibri" w:hAnsi="Calibri" w:cs="Calibri"/>
+          <w:u w:val="single"/>
+        </w:rPr>
+        <w:t xml:space="preserve"> by ID</w:t>
+      </w:r>
+      <w:r>
+        <w:rPr>
+          <w:rFonts w:ascii="Calibri" w:hAnsi="Calibri" w:cs="Calibri"/>
+          <w:u w:val="single"/>
+        </w:rPr>
+        <w:t xml:space="preserve"> (http://localhost:3000/api-docs/#/default/get_characters)</w:t>
+      </w:r>
+    </w:p>
+    <w:p>
+      <w:pPr>
+        <w:rPr>
+          <w:rFonts w:ascii="Calibri" w:hAnsi="Calibri" w:cs="Calibri"/>
+        </w:rPr>
+      </w:pPr>
+      <w:r>
+        <w:rPr>
+          <w:rFonts w:ascii="Calibri" w:hAnsi="Calibri" w:cs="Calibri"/>
+        </w:rPr>
+        <w:drawing>
+          <wp:inline distT="0" distB="0" distL="0" distR="0" wp14:anchorId="751878AD" wp14:editId="6B6569A0">
+            <wp:extent cx="5248275" cy="2813113"/>
+            <wp:effectExtent l="0" t="0" r="0" b="6350"/>
+            <wp:docPr id="1380229565" name="Picture 1" descr="A screenshot of a computer&#10;&#10;AI-generated content may be incorrect."/>
+            <wp:cNvGraphicFramePr>
+              <a:graphicFrameLocks xmlns:a="http://schemas.openxmlformats.org/drawingml/2006/main" noChangeAspect="1"/>
+            </wp:cNvGraphicFramePr>
+            <a:graphic xmlns:a="http://schemas.openxmlformats.org/drawingml/2006/main">
+              <a:graphicData uri="http://schemas.openxmlformats.org/drawingml/2006/picture">
+                <pic:pic xmlns:pic="http://schemas.openxmlformats.org/drawingml/2006/picture">
+                  <pic:nvPicPr>
+                    <pic:cNvPr id="1380229565" name="Picture 1" descr="A screenshot of a computer&#10;&#10;AI-generated content may be incorrect."/>
+                    <pic:cNvPicPr/>
+                  </pic:nvPicPr>
+                  <pic:blipFill>
+                    <a:blip r:embed="rId63"/>
+                    <a:stretch>
+                      <a:fillRect/>
+                    </a:stretch>
+                  </pic:blipFill>
+                  <pic:spPr>
+                    <a:xfrm>
+                      <a:off x="0" y="0"/>
+                      <a:ext cx="5258958" cy="2818839"/>
+                    </a:xfrm>
+                    <a:prstGeom prst="rect">
+                      <a:avLst/>
+                    </a:prstGeom>
+                  </pic:spPr>
+                </pic:pic>
+              </a:graphicData>
+            </a:graphic>
+          </wp:inline>
+        </w:drawing>
+      </w:r>
+    </w:p>
+    <w:p>
+      <w:pPr>
+        <w:rPr>
+          <w:rFonts w:ascii="Calibri" w:hAnsi="Calibri" w:cs="Calibri"/>
+          <w:u w:val="single"/>
+        </w:rPr>
+      </w:pPr>
+      <w:r>
+        <w:rPr>
+          <w:rFonts w:ascii="Calibri" w:hAnsi="Calibri" w:cs="Calibri"/>
+          <w:u w:val="single"/>
+        </w:rPr>
+        <w:t>localhost:3000/api/characters (</w:t>
+      </w:r>
+      <w:hyperlink r:id="rId64" w:history="1">
+        <w:r>
+          <w:rPr>
+            <w:rStyle w:val="Hyperlink"/>
+            <w:rFonts w:ascii="Calibri" w:hAnsi="Calibri" w:cs="Calibri"/>
+          </w:rPr>
+          <w:t>http://localhost:3000/api/characters</w:t>
+        </w:r>
+      </w:hyperlink>
+      <w:r>
+        <w:rPr>
+          <w:rFonts w:ascii="Calibri" w:hAnsi="Calibri" w:cs="Calibri"/>
+          <w:u w:val="single"/>
+        </w:rPr>
+        <w:t>)</w:t>
+      </w:r>
+    </w:p>
+    <w:p>
+      <w:pPr>
+        <w:rPr>
+          <w:rFonts w:ascii="Calibri" w:hAnsi="Calibri" w:cs="Calibri"/>
+        </w:rPr>
+      </w:pPr>
+      <w:r>
+        <w:rPr>
+          <w:rFonts w:ascii="Calibri" w:hAnsi="Calibri" w:cs="Calibri"/>
+        </w:rPr>
+        <w:drawing>
+          <wp:inline distT="0" distB="0" distL="0" distR="0" wp14:anchorId="404BBB4E" wp14:editId="317E3ECB">
+            <wp:extent cx="5731510" cy="962025"/>
+            <wp:effectExtent l="0" t="0" r="2540" b="9525"/>
+            <wp:docPr id="799661656" name="Picture 1"/>
+            <wp:cNvGraphicFramePr>
+              <a:graphicFrameLocks xmlns:a="http://schemas.openxmlformats.org/drawingml/2006/main" noChangeAspect="1"/>
+            </wp:cNvGraphicFramePr>
+            <a:graphic xmlns:a="http://schemas.openxmlformats.org/drawingml/2006/main">
+              <a:graphicData uri="http://schemas.openxmlformats.org/drawingml/2006/picture">
+                <pic:pic xmlns:pic="http://schemas.openxmlformats.org/drawingml/2006/picture">
+                  <pic:nvPicPr>
+                    <pic:cNvPr id="799661656" name=""/>
+                    <pic:cNvPicPr/>
+                  </pic:nvPicPr>
+                  <pic:blipFill>
+                    <a:blip r:embed="rId65"/>
+                    <a:stretch>
+                      <a:fillRect/>
+                    </a:stretch>
+                  </pic:blipFill>
+                  <pic:spPr>
+                    <a:xfrm>
+                      <a:off x="0" y="0"/>
+                      <a:ext cx="5731510" cy="962025"/>
+                    </a:xfrm>
+                    <a:prstGeom prst="rect">
+                      <a:avLst/>
+                    </a:prstGeom>
+                  </pic:spPr>
+                </pic:pic>
+              </a:graphicData>
+            </a:graphic>
+          </wp:inline>
+        </w:drawing>
+      </w:r>
+    </w:p>
+    <w:p>
+      <w:pPr>
+        <w:rPr>
+          <w:rFonts w:ascii="Calibri" w:hAnsi="Calibri" w:cs="Calibri"/>
+          <w:u w:val="single"/>
+        </w:rPr>
+      </w:pPr>
+      <w:r>
+        <w:rPr>
+          <w:rFonts w:ascii="Calibri" w:hAnsi="Calibri" w:cs="Calibri"/>
+          <w:u w:val="single"/>
+        </w:rPr>
+        <w:t>localhost:3000/api/games (</w:t>
+      </w:r>
+      <w:hyperlink r:id="rId66" w:history="1">
+        <w:r>
+          <w:rPr>
+            <w:rStyle w:val="Hyperlink"/>
+            <w:rFonts w:ascii="Calibri" w:hAnsi="Calibri" w:cs="Calibri"/>
+          </w:rPr>
+          <w:t>https://</w:t>
+        </w:r>
+        <w:r>
+          <w:rPr>
+            <w:rStyle w:val="Hyperlink"/>
+            <w:rFonts w:ascii="Calibri" w:hAnsi="Calibri" w:cs="Calibri"/>
+          </w:rPr>
+          <w:t>localhost:3000/api/games</w:t>
+        </w:r>
+      </w:hyperlink>
+      <w:r>
+        <w:rPr>
+          <w:rFonts w:ascii="Calibri" w:hAnsi="Calibri" w:cs="Calibri"/>
+          <w:u w:val="single"/>
+        </w:rPr>
+        <w:t>)</w:t>
+      </w:r>
+    </w:p>
+    <w:p>
+      <w:pPr>
+        <w:rPr>
+          <w:rFonts w:ascii="Calibri" w:hAnsi="Calibri" w:cs="Calibri"/>
+        </w:rPr>
+      </w:pPr>
+      <w:r>
+        <w:rPr>
+          <w:rFonts w:ascii="Calibri" w:hAnsi="Calibri" w:cs="Calibri"/>
+        </w:rPr>
+        <w:drawing>
+          <wp:inline distT="0" distB="0" distL="0" distR="0" wp14:anchorId="6653EE9A" wp14:editId="6393EA56">
+            <wp:extent cx="5731510" cy="585470"/>
+            <wp:effectExtent l="0" t="0" r="2540" b="5080"/>
+            <wp:docPr id="2083180506" name="Picture 1"/>
+            <wp:cNvGraphicFramePr>
+              <a:graphicFrameLocks xmlns:a="http://schemas.openxmlformats.org/drawingml/2006/main" noChangeAspect="1"/>
+            </wp:cNvGraphicFramePr>
+            <a:graphic xmlns:a="http://schemas.openxmlformats.org/drawingml/2006/main">
+              <a:graphicData uri="http://schemas.openxmlformats.org/drawingml/2006/picture">
+                <pic:pic xmlns:pic="http://schemas.openxmlformats.org/drawingml/2006/picture">
+                  <pic:nvPicPr>
+                    <pic:cNvPr id="2083180506" name=""/>
+                    <pic:cNvPicPr/>
+                  </pic:nvPicPr>
+                  <pic:blipFill>
+                    <a:blip r:embed="rId67"/>
+                    <a:stretch>
+                      <a:fillRect/>
+                    </a:stretch>
+                  </pic:blipFill>
+                  <pic:spPr>
+                    <a:xfrm>
+                      <a:off x="0" y="0"/>
+                      <a:ext cx="5731510" cy="585470"/>
+                    </a:xfrm>
+                    <a:prstGeom prst="rect">
+                      <a:avLst/>
+                    </a:prstGeom>
+                  </pic:spPr>
+                </pic:pic>
+              </a:graphicData>
+            </a:graphic>
+          </wp:inline>
+        </w:drawing>
+      </w:r>
+    </w:p>
+    <w:p>
+      <w:pPr>
+        <w:pStyle w:val="Heading2"/>
+        <w:rPr>
+          <w:rFonts w:ascii="Calibri" w:hAnsi="Calibri" w:cs="Calibri"/>
+        </w:rPr>
+      </w:pPr>
+      <w:r>
+        <w:rPr>
+          <w:rFonts w:ascii="Calibri" w:hAnsi="Calibri" w:cs="Calibri"/>
+        </w:rPr>
         <w:t>References</w:t>
       </w:r>
     </w:p>
@@ -2658,7 +5187,7 @@
         </w:rPr>
         <w:t xml:space="preserve">Design: </w:t>
       </w:r>
-      <w:hyperlink r:id="rId39" w:history="1">
+      <w:hyperlink r:id="rId68" w:history="1">
         <w:r>
           <w:rPr>
             <w:rStyle w:val="Hyperlink"/>
@@ -2684,15 +5213,15 @@
         <w:rPr>
           <w:rFonts w:ascii="Calibri" w:hAnsi="Calibri" w:cs="Calibri"/>
         </w:rPr>
-        <w:t xml:space="preserve">GitHub: </w:t>
-      </w:r>
-      <w:hyperlink r:id="rId40" w:history="1">
+        <w:t xml:space="preserve">Trello: </w:t>
+      </w:r>
+      <w:hyperlink r:id="rId69" w:history="1">
         <w:r>
           <w:rPr>
             <w:rStyle w:val="Hyperlink"/>
             <w:rFonts w:ascii="Calibri" w:hAnsi="Calibri" w:cs="Calibri"/>
           </w:rPr>
-          <w:t>https://github.com/saishk98/IoD-MiniProject1</w:t>
+          <w:t>https://trello.com/b/hjCoJU91/institute-of-data-mini-project-2</w:t>
         </w:r>
       </w:hyperlink>
       <w:r>
@@ -2712,9 +5241,43 @@
         <w:rPr>
           <w:rFonts w:ascii="Calibri" w:hAnsi="Calibri" w:cs="Calibri"/>
         </w:rPr>
+        <w:t>GitHub</w:t>
+      </w:r>
+      <w:r>
+        <w:rPr>
+          <w:rFonts w:ascii="Calibri" w:hAnsi="Calibri" w:cs="Calibri"/>
+        </w:rPr>
+        <w:t xml:space="preserve">: </w:t>
+      </w:r>
+      <w:hyperlink r:id="rId70" w:history="1">
+        <w:r>
+          <w:rPr>
+            <w:rStyle w:val="Hyperlink"/>
+            <w:rFonts w:ascii="Calibri" w:hAnsi="Calibri" w:cs="Calibri"/>
+          </w:rPr>
+          <w:t>https://github.com/saishk98/IoD-MiniProject2</w:t>
+        </w:r>
+      </w:hyperlink>
+      <w:r>
+        <w:rPr>
+          <w:rFonts w:ascii="Calibri" w:hAnsi="Calibri" w:cs="Calibri"/>
+        </w:rPr>
+        <w:t xml:space="preserve"> </w:t>
+      </w:r>
+    </w:p>
+    <w:p>
+      <w:pPr>
+        <w:rPr>
+          <w:rFonts w:ascii="Calibri" w:hAnsi="Calibri" w:cs="Calibri"/>
+        </w:rPr>
+      </w:pPr>
+      <w:r>
+        <w:rPr>
+          <w:rFonts w:ascii="Calibri" w:hAnsi="Calibri" w:cs="Calibri"/>
+        </w:rPr>
         <w:t xml:space="preserve">Batman API: </w:t>
       </w:r>
-      <w:hyperlink r:id="rId41" w:history="1">
+      <w:hyperlink r:id="rId71" w:history="1">
         <w:r>
           <w:rPr>
             <w:rStyle w:val="Hyperlink"/>
@@ -2743,6 +5306,268 @@
 <file path=word/numbering.xml><?xml version="1.0" encoding="utf-8"?>
 <w:numbering xmlns:wpc="http://schemas.microsoft.com/office/word/2010/wordprocessingCanvas" xmlns:cx="http://schemas.microsoft.com/office/drawing/2014/chartex" xmlns:cx1="http://schemas.microsoft.com/office/drawing/2015/9/8/chartex" xmlns:cx2="http://schemas.microsoft.com/office/drawing/2015/10/21/chartex" xmlns:cx3="http://schemas.microsoft.com/office/drawing/2016/5/9/chartex" xmlns:cx4="http://schemas.microsoft.com/office/drawing/2016/5/10/chartex" xmlns:cx5="http://schemas.microsoft.com/office/drawing/2016/5/11/chartex" xmlns:cx6="http://schemas.microsoft.com/office/drawing/2016/5/12/chartex" xmlns:cx7="http://schemas.microsoft.com/office/drawing/2016/5/13/chartex" xmlns:cx8="http://schemas.microsoft.com/office/drawing/2016/5/14/chartex" xmlns:mc="http://schemas.openxmlformats.org/markup-compatibility/2006" xmlns:aink="http://schemas.microsoft.com/office/drawing/2016/ink" xmlns:am3d="http://schemas.microsoft.com/office/drawing/2017/model3d" xmlns:o="urn:schemas-microsoft-com:office:office" xmlns:oel="http://schemas.microsoft.com/office/2019/extlst" xmlns:r="http://schemas.openxmlformats.org/officeDocument/2006/relationships" xmlns:m="http://schemas.openxmlformats.org/officeDocument/2006/math" xmlns:v="urn:schemas-microsoft-com:vml" xmlns:wp14="http://schemas.microsoft.com/office/word/2010/wordprocessingDrawing" xmlns:wp="http://schemas.openxmlformats.org/drawingml/2006/wordprocessingDrawing" xmlns:w10="urn:schemas-microsoft-com:office:word" xmlns:w="http://schemas.openxmlformats.org/wordprocessingml/2006/main" xmlns:w14="http://schemas.microsoft.com/office/word/2010/wordml" xmlns:w15="http://schemas.microsoft.com/office/word/2012/wordml" xmlns:w16cex="http://schemas.microsoft.com/office/word/2018/wordml/cex" xmlns:w16cid="http://schemas.microsoft.com/office/word/2016/wordml/cid" xmlns:w16="http://schemas.microsoft.com/office/word/2018/wordml" xmlns:w16du="http://schemas.microsoft.com/office/word/2023/wordml/word16du" xmlns:w16sdtdh="http://schemas.microsoft.com/office/word/2020/wordml/sdtdatahash" xmlns:w16sdtfl="http://schemas.microsoft.com/office/word/2024/wordml/sdtformatlock" xmlns:w16se="http://schemas.microsoft.com/office/word/2015/wordml/symex" xmlns:wpg="http://schemas.microsoft.com/office/word/2010/wordprocessingGroup" xmlns:wpi="http://schemas.microsoft.com/office/word/2010/wordprocessingInk" xmlns:wne="http://schemas.microsoft.com/office/word/2006/wordml" xmlns:wps="http://schemas.microsoft.com/office/word/2010/wordprocessingShape" mc:Ignorable="w14 w15 w16se w16cid w16 w16cex w16sdtdh w16sdtfl w16du wp14">
   <w:abstractNum w:abstractNumId="0" w15:restartNumberingAfterBreak="0">
+    <w:nsid w:val="0DC56585"/>
+    <w:multiLevelType w:val="multilevel"/>
+    <w:tmpl w:val="D006F544"/>
+    <w:lvl w:ilvl="0">
+      <w:start w:val="1"/>
+      <w:numFmt w:val="bullet"/>
+      <w:lvlText w:val=""/>
+      <w:lvlJc w:val="left"/>
+      <w:pPr>
+        <w:tabs>
+          <w:tab w:val="num" w:pos="720"/>
+        </w:tabs>
+        <w:ind w:left="720" w:hanging="360"/>
+      </w:pPr>
+      <w:rPr>
+        <w:rFonts w:ascii="Symbol" w:hAnsi="Symbol" w:hint="default"/>
+        <w:sz w:val="20"/>
+      </w:rPr>
+    </w:lvl>
+    <w:lvl w:ilvl="1" w:tentative="1">
+      <w:start w:val="1"/>
+      <w:numFmt w:val="bullet"/>
+      <w:lvlText w:val="o"/>
+      <w:lvlJc w:val="left"/>
+      <w:pPr>
+        <w:tabs>
+          <w:tab w:val="num" w:pos="1440"/>
+        </w:tabs>
+        <w:ind w:left="1440" w:hanging="360"/>
+      </w:pPr>
+      <w:rPr>
+        <w:rFonts w:ascii="Courier New" w:hAnsi="Courier New" w:hint="default"/>
+        <w:sz w:val="20"/>
+      </w:rPr>
+    </w:lvl>
+    <w:lvl w:ilvl="2" w:tentative="1">
+      <w:start w:val="1"/>
+      <w:numFmt w:val="bullet"/>
+      <w:lvlText w:val=""/>
+      <w:lvlJc w:val="left"/>
+      <w:pPr>
+        <w:tabs>
+          <w:tab w:val="num" w:pos="2160"/>
+        </w:tabs>
+        <w:ind w:left="2160" w:hanging="360"/>
+      </w:pPr>
+      <w:rPr>
+        <w:rFonts w:ascii="Wingdings" w:hAnsi="Wingdings" w:hint="default"/>
+        <w:sz w:val="20"/>
+      </w:rPr>
+    </w:lvl>
+    <w:lvl w:ilvl="3" w:tentative="1">
+      <w:start w:val="1"/>
+      <w:numFmt w:val="bullet"/>
+      <w:lvlText w:val=""/>
+      <w:lvlJc w:val="left"/>
+      <w:pPr>
+        <w:tabs>
+          <w:tab w:val="num" w:pos="2880"/>
+        </w:tabs>
+        <w:ind w:left="2880" w:hanging="360"/>
+      </w:pPr>
+      <w:rPr>
+        <w:rFonts w:ascii="Wingdings" w:hAnsi="Wingdings" w:hint="default"/>
+        <w:sz w:val="20"/>
+      </w:rPr>
+    </w:lvl>
+    <w:lvl w:ilvl="4" w:tentative="1">
+      <w:start w:val="1"/>
+      <w:numFmt w:val="bullet"/>
+      <w:lvlText w:val=""/>
+      <w:lvlJc w:val="left"/>
+      <w:pPr>
+        <w:tabs>
+          <w:tab w:val="num" w:pos="3600"/>
+        </w:tabs>
+        <w:ind w:left="3600" w:hanging="360"/>
+      </w:pPr>
+      <w:rPr>
+        <w:rFonts w:ascii="Wingdings" w:hAnsi="Wingdings" w:hint="default"/>
+        <w:sz w:val="20"/>
+      </w:rPr>
+    </w:lvl>
+    <w:lvl w:ilvl="5" w:tentative="1">
+      <w:start w:val="1"/>
+      <w:numFmt w:val="bullet"/>
+      <w:lvlText w:val=""/>
+      <w:lvlJc w:val="left"/>
+      <w:pPr>
+        <w:tabs>
+          <w:tab w:val="num" w:pos="4320"/>
+        </w:tabs>
+        <w:ind w:left="4320" w:hanging="360"/>
+      </w:pPr>
+      <w:rPr>
+        <w:rFonts w:ascii="Wingdings" w:hAnsi="Wingdings" w:hint="default"/>
+        <w:sz w:val="20"/>
+      </w:rPr>
+    </w:lvl>
+    <w:lvl w:ilvl="6" w:tentative="1">
+      <w:start w:val="1"/>
+      <w:numFmt w:val="bullet"/>
+      <w:lvlText w:val=""/>
+      <w:lvlJc w:val="left"/>
+      <w:pPr>
+        <w:tabs>
+          <w:tab w:val="num" w:pos="5040"/>
+        </w:tabs>
+        <w:ind w:left="5040" w:hanging="360"/>
+      </w:pPr>
+      <w:rPr>
+        <w:rFonts w:ascii="Wingdings" w:hAnsi="Wingdings" w:hint="default"/>
+        <w:sz w:val="20"/>
+      </w:rPr>
+    </w:lvl>
+    <w:lvl w:ilvl="7" w:tentative="1">
+      <w:start w:val="1"/>
+      <w:numFmt w:val="bullet"/>
+      <w:lvlText w:val=""/>
+      <w:lvlJc w:val="left"/>
+      <w:pPr>
+        <w:tabs>
+          <w:tab w:val="num" w:pos="5760"/>
+        </w:tabs>
+        <w:ind w:left="5760" w:hanging="360"/>
+      </w:pPr>
+      <w:rPr>
+        <w:rFonts w:ascii="Wingdings" w:hAnsi="Wingdings" w:hint="default"/>
+        <w:sz w:val="20"/>
+      </w:rPr>
+    </w:lvl>
+    <w:lvl w:ilvl="8" w:tentative="1">
+      <w:start w:val="1"/>
+      <w:numFmt w:val="bullet"/>
+      <w:lvlText w:val=""/>
+      <w:lvlJc w:val="left"/>
+      <w:pPr>
+        <w:tabs>
+          <w:tab w:val="num" w:pos="6480"/>
+        </w:tabs>
+        <w:ind w:left="6480" w:hanging="360"/>
+      </w:pPr>
+      <w:rPr>
+        <w:rFonts w:ascii="Wingdings" w:hAnsi="Wingdings" w:hint="default"/>
+        <w:sz w:val="20"/>
+      </w:rPr>
+    </w:lvl>
+  </w:abstractNum>
+  <w:abstractNum w:abstractNumId="1" w15:restartNumberingAfterBreak="0">
+    <w:nsid w:val="1A06024A"/>
+    <w:multiLevelType w:val="hybridMultilevel"/>
+    <w:tmpl w:val="07BAC322"/>
+    <w:lvl w:ilvl="0" w:tplc="0C090001">
+      <w:start w:val="1"/>
+      <w:numFmt w:val="bullet"/>
+      <w:lvlText w:val=""/>
+      <w:lvlJc w:val="left"/>
+      <w:pPr>
+        <w:ind w:left="720" w:hanging="360"/>
+      </w:pPr>
+      <w:rPr>
+        <w:rFonts w:ascii="Symbol" w:hAnsi="Symbol" w:hint="default"/>
+      </w:rPr>
+    </w:lvl>
+    <w:lvl w:ilvl="1" w:tplc="0C090003" w:tentative="1">
+      <w:start w:val="1"/>
+      <w:numFmt w:val="bullet"/>
+      <w:lvlText w:val="o"/>
+      <w:lvlJc w:val="left"/>
+      <w:pPr>
+        <w:ind w:left="1440" w:hanging="360"/>
+      </w:pPr>
+      <w:rPr>
+        <w:rFonts w:ascii="Courier New" w:hAnsi="Courier New" w:cs="Courier New" w:hint="default"/>
+      </w:rPr>
+    </w:lvl>
+    <w:lvl w:ilvl="2" w:tplc="0C090005" w:tentative="1">
+      <w:start w:val="1"/>
+      <w:numFmt w:val="bullet"/>
+      <w:lvlText w:val=""/>
+      <w:lvlJc w:val="left"/>
+      <w:pPr>
+        <w:ind w:left="2160" w:hanging="360"/>
+      </w:pPr>
+      <w:rPr>
+        <w:rFonts w:ascii="Wingdings" w:hAnsi="Wingdings" w:hint="default"/>
+      </w:rPr>
+    </w:lvl>
+    <w:lvl w:ilvl="3" w:tplc="0C090001" w:tentative="1">
+      <w:start w:val="1"/>
+      <w:numFmt w:val="bullet"/>
+      <w:lvlText w:val=""/>
+      <w:lvlJc w:val="left"/>
+      <w:pPr>
+        <w:ind w:left="2880" w:hanging="360"/>
+      </w:pPr>
+      <w:rPr>
+        <w:rFonts w:ascii="Symbol" w:hAnsi="Symbol" w:hint="default"/>
+      </w:rPr>
+    </w:lvl>
+    <w:lvl w:ilvl="4" w:tplc="0C090003" w:tentative="1">
+      <w:start w:val="1"/>
+      <w:numFmt w:val="bullet"/>
+      <w:lvlText w:val="o"/>
+      <w:lvlJc w:val="left"/>
+      <w:pPr>
+        <w:ind w:left="3600" w:hanging="360"/>
+      </w:pPr>
+      <w:rPr>
+        <w:rFonts w:ascii="Courier New" w:hAnsi="Courier New" w:cs="Courier New" w:hint="default"/>
+      </w:rPr>
+    </w:lvl>
+    <w:lvl w:ilvl="5" w:tplc="0C090005" w:tentative="1">
+      <w:start w:val="1"/>
+      <w:numFmt w:val="bullet"/>
+      <w:lvlText w:val=""/>
+      <w:lvlJc w:val="left"/>
+      <w:pPr>
+        <w:ind w:left="4320" w:hanging="360"/>
+      </w:pPr>
+      <w:rPr>
+        <w:rFonts w:ascii="Wingdings" w:hAnsi="Wingdings" w:hint="default"/>
+      </w:rPr>
+    </w:lvl>
+    <w:lvl w:ilvl="6" w:tplc="0C090001" w:tentative="1">
+      <w:start w:val="1"/>
+      <w:numFmt w:val="bullet"/>
+      <w:lvlText w:val=""/>
+      <w:lvlJc w:val="left"/>
+      <w:pPr>
+        <w:ind w:left="5040" w:hanging="360"/>
+      </w:pPr>
+      <w:rPr>
+        <w:rFonts w:ascii="Symbol" w:hAnsi="Symbol" w:hint="default"/>
+      </w:rPr>
+    </w:lvl>
+    <w:lvl w:ilvl="7" w:tplc="0C090003" w:tentative="1">
+      <w:start w:val="1"/>
+      <w:numFmt w:val="bullet"/>
+      <w:lvlText w:val="o"/>
+      <w:lvlJc w:val="left"/>
+      <w:pPr>
+        <w:ind w:left="5760" w:hanging="360"/>
+      </w:pPr>
+      <w:rPr>
+        <w:rFonts w:ascii="Courier New" w:hAnsi="Courier New" w:cs="Courier New" w:hint="default"/>
+      </w:rPr>
+    </w:lvl>
+    <w:lvl w:ilvl="8" w:tplc="0C090005" w:tentative="1">
+      <w:start w:val="1"/>
+      <w:numFmt w:val="bullet"/>
+      <w:lvlText w:val=""/>
+      <w:lvlJc w:val="left"/>
+      <w:pPr>
+        <w:ind w:left="6480" w:hanging="360"/>
+      </w:pPr>
+      <w:rPr>
+        <w:rFonts w:ascii="Wingdings" w:hAnsi="Wingdings" w:hint="default"/>
+      </w:rPr>
+    </w:lvl>
+  </w:abstractNum>
+  <w:abstractNum w:abstractNumId="2" w15:restartNumberingAfterBreak="0">
     <w:nsid w:val="47D040E7"/>
     <w:multiLevelType w:val="hybridMultilevel"/>
     <w:tmpl w:val="14F8DA0E"/>
@@ -2828,7 +5653,7 @@
       </w:pPr>
     </w:lvl>
   </w:abstractNum>
-  <w:abstractNum w:abstractNumId="1" w15:restartNumberingAfterBreak="0">
+  <w:abstractNum w:abstractNumId="3" w15:restartNumberingAfterBreak="0">
     <w:nsid w:val="56425C19"/>
     <w:multiLevelType w:val="hybridMultilevel"/>
     <w:tmpl w:val="D6CE15A0"/>
@@ -2941,7 +5766,495 @@
       </w:rPr>
     </w:lvl>
   </w:abstractNum>
-  <w:abstractNum w:abstractNumId="2" w15:restartNumberingAfterBreak="0">
+  <w:abstractNum w:abstractNumId="4" w15:restartNumberingAfterBreak="0">
+    <w:nsid w:val="632D7148"/>
+    <w:multiLevelType w:val="hybridMultilevel"/>
+    <w:tmpl w:val="92C64E9A"/>
+    <w:lvl w:ilvl="0" w:tplc="0C090001">
+      <w:start w:val="1"/>
+      <w:numFmt w:val="bullet"/>
+      <w:lvlText w:val=""/>
+      <w:lvlJc w:val="left"/>
+      <w:pPr>
+        <w:ind w:left="720" w:hanging="360"/>
+      </w:pPr>
+      <w:rPr>
+        <w:rFonts w:ascii="Symbol" w:hAnsi="Symbol" w:hint="default"/>
+      </w:rPr>
+    </w:lvl>
+    <w:lvl w:ilvl="1" w:tplc="0C090003" w:tentative="1">
+      <w:start w:val="1"/>
+      <w:numFmt w:val="bullet"/>
+      <w:lvlText w:val="o"/>
+      <w:lvlJc w:val="left"/>
+      <w:pPr>
+        <w:ind w:left="1440" w:hanging="360"/>
+      </w:pPr>
+      <w:rPr>
+        <w:rFonts w:ascii="Courier New" w:hAnsi="Courier New" w:cs="Courier New" w:hint="default"/>
+      </w:rPr>
+    </w:lvl>
+    <w:lvl w:ilvl="2" w:tplc="0C090005" w:tentative="1">
+      <w:start w:val="1"/>
+      <w:numFmt w:val="bullet"/>
+      <w:lvlText w:val=""/>
+      <w:lvlJc w:val="left"/>
+      <w:pPr>
+        <w:ind w:left="2160" w:hanging="360"/>
+      </w:pPr>
+      <w:rPr>
+        <w:rFonts w:ascii="Wingdings" w:hAnsi="Wingdings" w:hint="default"/>
+      </w:rPr>
+    </w:lvl>
+    <w:lvl w:ilvl="3" w:tplc="0C090001" w:tentative="1">
+      <w:start w:val="1"/>
+      <w:numFmt w:val="bullet"/>
+      <w:lvlText w:val=""/>
+      <w:lvlJc w:val="left"/>
+      <w:pPr>
+        <w:ind w:left="2880" w:hanging="360"/>
+      </w:pPr>
+      <w:rPr>
+        <w:rFonts w:ascii="Symbol" w:hAnsi="Symbol" w:hint="default"/>
+      </w:rPr>
+    </w:lvl>
+    <w:lvl w:ilvl="4" w:tplc="0C090003" w:tentative="1">
+      <w:start w:val="1"/>
+      <w:numFmt w:val="bullet"/>
+      <w:lvlText w:val="o"/>
+      <w:lvlJc w:val="left"/>
+      <w:pPr>
+        <w:ind w:left="3600" w:hanging="360"/>
+      </w:pPr>
+      <w:rPr>
+        <w:rFonts w:ascii="Courier New" w:hAnsi="Courier New" w:cs="Courier New" w:hint="default"/>
+      </w:rPr>
+    </w:lvl>
+    <w:lvl w:ilvl="5" w:tplc="0C090005" w:tentative="1">
+      <w:start w:val="1"/>
+      <w:numFmt w:val="bullet"/>
+      <w:lvlText w:val=""/>
+      <w:lvlJc w:val="left"/>
+      <w:pPr>
+        <w:ind w:left="4320" w:hanging="360"/>
+      </w:pPr>
+      <w:rPr>
+        <w:rFonts w:ascii="Wingdings" w:hAnsi="Wingdings" w:hint="default"/>
+      </w:rPr>
+    </w:lvl>
+    <w:lvl w:ilvl="6" w:tplc="0C090001" w:tentative="1">
+      <w:start w:val="1"/>
+      <w:numFmt w:val="bullet"/>
+      <w:lvlText w:val=""/>
+      <w:lvlJc w:val="left"/>
+      <w:pPr>
+        <w:ind w:left="5040" w:hanging="360"/>
+      </w:pPr>
+      <w:rPr>
+        <w:rFonts w:ascii="Symbol" w:hAnsi="Symbol" w:hint="default"/>
+      </w:rPr>
+    </w:lvl>
+    <w:lvl w:ilvl="7" w:tplc="0C090003" w:tentative="1">
+      <w:start w:val="1"/>
+      <w:numFmt w:val="bullet"/>
+      <w:lvlText w:val="o"/>
+      <w:lvlJc w:val="left"/>
+      <w:pPr>
+        <w:ind w:left="5760" w:hanging="360"/>
+      </w:pPr>
+      <w:rPr>
+        <w:rFonts w:ascii="Courier New" w:hAnsi="Courier New" w:cs="Courier New" w:hint="default"/>
+      </w:rPr>
+    </w:lvl>
+    <w:lvl w:ilvl="8" w:tplc="0C090005" w:tentative="1">
+      <w:start w:val="1"/>
+      <w:numFmt w:val="bullet"/>
+      <w:lvlText w:val=""/>
+      <w:lvlJc w:val="left"/>
+      <w:pPr>
+        <w:ind w:left="6480" w:hanging="360"/>
+      </w:pPr>
+      <w:rPr>
+        <w:rFonts w:ascii="Wingdings" w:hAnsi="Wingdings" w:hint="default"/>
+      </w:rPr>
+    </w:lvl>
+  </w:abstractNum>
+  <w:abstractNum w:abstractNumId="5" w15:restartNumberingAfterBreak="0">
+    <w:nsid w:val="77984BAF"/>
+    <w:multiLevelType w:val="hybridMultilevel"/>
+    <w:tmpl w:val="8C94743C"/>
+    <w:lvl w:ilvl="0" w:tplc="0C090001">
+      <w:start w:val="1"/>
+      <w:numFmt w:val="bullet"/>
+      <w:lvlText w:val=""/>
+      <w:lvlJc w:val="left"/>
+      <w:pPr>
+        <w:ind w:left="720" w:hanging="360"/>
+      </w:pPr>
+      <w:rPr>
+        <w:rFonts w:ascii="Symbol" w:hAnsi="Symbol" w:hint="default"/>
+      </w:rPr>
+    </w:lvl>
+    <w:lvl w:ilvl="1" w:tplc="0C090003" w:tentative="1">
+      <w:start w:val="1"/>
+      <w:numFmt w:val="bullet"/>
+      <w:lvlText w:val="o"/>
+      <w:lvlJc w:val="left"/>
+      <w:pPr>
+        <w:ind w:left="1440" w:hanging="360"/>
+      </w:pPr>
+      <w:rPr>
+        <w:rFonts w:ascii="Courier New" w:hAnsi="Courier New" w:cs="Courier New" w:hint="default"/>
+      </w:rPr>
+    </w:lvl>
+    <w:lvl w:ilvl="2" w:tplc="0C090005" w:tentative="1">
+      <w:start w:val="1"/>
+      <w:numFmt w:val="bullet"/>
+      <w:lvlText w:val=""/>
+      <w:lvlJc w:val="left"/>
+      <w:pPr>
+        <w:ind w:left="2160" w:hanging="360"/>
+      </w:pPr>
+      <w:rPr>
+        <w:rFonts w:ascii="Wingdings" w:hAnsi="Wingdings" w:hint="default"/>
+      </w:rPr>
+    </w:lvl>
+    <w:lvl w:ilvl="3" w:tplc="0C090001" w:tentative="1">
+      <w:start w:val="1"/>
+      <w:numFmt w:val="bullet"/>
+      <w:lvlText w:val=""/>
+      <w:lvlJc w:val="left"/>
+      <w:pPr>
+        <w:ind w:left="2880" w:hanging="360"/>
+      </w:pPr>
+      <w:rPr>
+        <w:rFonts w:ascii="Symbol" w:hAnsi="Symbol" w:hint="default"/>
+      </w:rPr>
+    </w:lvl>
+    <w:lvl w:ilvl="4" w:tplc="0C090003" w:tentative="1">
+      <w:start w:val="1"/>
+      <w:numFmt w:val="bullet"/>
+      <w:lvlText w:val="o"/>
+      <w:lvlJc w:val="left"/>
+      <w:pPr>
+        <w:ind w:left="3600" w:hanging="360"/>
+      </w:pPr>
+      <w:rPr>
+        <w:rFonts w:ascii="Courier New" w:hAnsi="Courier New" w:cs="Courier New" w:hint="default"/>
+      </w:rPr>
+    </w:lvl>
+    <w:lvl w:ilvl="5" w:tplc="0C090005" w:tentative="1">
+      <w:start w:val="1"/>
+      <w:numFmt w:val="bullet"/>
+      <w:lvlText w:val=""/>
+      <w:lvlJc w:val="left"/>
+      <w:pPr>
+        <w:ind w:left="4320" w:hanging="360"/>
+      </w:pPr>
+      <w:rPr>
+        <w:rFonts w:ascii="Wingdings" w:hAnsi="Wingdings" w:hint="default"/>
+      </w:rPr>
+    </w:lvl>
+    <w:lvl w:ilvl="6" w:tplc="0C090001" w:tentative="1">
+      <w:start w:val="1"/>
+      <w:numFmt w:val="bullet"/>
+      <w:lvlText w:val=""/>
+      <w:lvlJc w:val="left"/>
+      <w:pPr>
+        <w:ind w:left="5040" w:hanging="360"/>
+      </w:pPr>
+      <w:rPr>
+        <w:rFonts w:ascii="Symbol" w:hAnsi="Symbol" w:hint="default"/>
+      </w:rPr>
+    </w:lvl>
+    <w:lvl w:ilvl="7" w:tplc="0C090003" w:tentative="1">
+      <w:start w:val="1"/>
+      <w:numFmt w:val="bullet"/>
+      <w:lvlText w:val="o"/>
+      <w:lvlJc w:val="left"/>
+      <w:pPr>
+        <w:ind w:left="5760" w:hanging="360"/>
+      </w:pPr>
+      <w:rPr>
+        <w:rFonts w:ascii="Courier New" w:hAnsi="Courier New" w:cs="Courier New" w:hint="default"/>
+      </w:rPr>
+    </w:lvl>
+    <w:lvl w:ilvl="8" w:tplc="0C090005" w:tentative="1">
+      <w:start w:val="1"/>
+      <w:numFmt w:val="bullet"/>
+      <w:lvlText w:val=""/>
+      <w:lvlJc w:val="left"/>
+      <w:pPr>
+        <w:ind w:left="6480" w:hanging="360"/>
+      </w:pPr>
+      <w:rPr>
+        <w:rFonts w:ascii="Wingdings" w:hAnsi="Wingdings" w:hint="default"/>
+      </w:rPr>
+    </w:lvl>
+  </w:abstractNum>
+  <w:abstractNum w:abstractNumId="6" w15:restartNumberingAfterBreak="0">
+    <w:nsid w:val="77A4220D"/>
+    <w:multiLevelType w:val="multilevel"/>
+    <w:tmpl w:val="0F1AB762"/>
+    <w:lvl w:ilvl="0">
+      <w:start w:val="1"/>
+      <w:numFmt w:val="bullet"/>
+      <w:lvlText w:val=""/>
+      <w:lvlJc w:val="left"/>
+      <w:pPr>
+        <w:tabs>
+          <w:tab w:val="num" w:pos="720"/>
+        </w:tabs>
+        <w:ind w:left="720" w:hanging="360"/>
+      </w:pPr>
+      <w:rPr>
+        <w:rFonts w:ascii="Symbol" w:hAnsi="Symbol" w:hint="default"/>
+        <w:sz w:val="20"/>
+      </w:rPr>
+    </w:lvl>
+    <w:lvl w:ilvl="1" w:tentative="1">
+      <w:start w:val="1"/>
+      <w:numFmt w:val="bullet"/>
+      <w:lvlText w:val="o"/>
+      <w:lvlJc w:val="left"/>
+      <w:pPr>
+        <w:tabs>
+          <w:tab w:val="num" w:pos="1440"/>
+        </w:tabs>
+        <w:ind w:left="1440" w:hanging="360"/>
+      </w:pPr>
+      <w:rPr>
+        <w:rFonts w:ascii="Courier New" w:hAnsi="Courier New" w:hint="default"/>
+        <w:sz w:val="20"/>
+      </w:rPr>
+    </w:lvl>
+    <w:lvl w:ilvl="2" w:tentative="1">
+      <w:start w:val="1"/>
+      <w:numFmt w:val="bullet"/>
+      <w:lvlText w:val=""/>
+      <w:lvlJc w:val="left"/>
+      <w:pPr>
+        <w:tabs>
+          <w:tab w:val="num" w:pos="2160"/>
+        </w:tabs>
+        <w:ind w:left="2160" w:hanging="360"/>
+      </w:pPr>
+      <w:rPr>
+        <w:rFonts w:ascii="Wingdings" w:hAnsi="Wingdings" w:hint="default"/>
+        <w:sz w:val="20"/>
+      </w:rPr>
+    </w:lvl>
+    <w:lvl w:ilvl="3" w:tentative="1">
+      <w:start w:val="1"/>
+      <w:numFmt w:val="bullet"/>
+      <w:lvlText w:val=""/>
+      <w:lvlJc w:val="left"/>
+      <w:pPr>
+        <w:tabs>
+          <w:tab w:val="num" w:pos="2880"/>
+        </w:tabs>
+        <w:ind w:left="2880" w:hanging="360"/>
+      </w:pPr>
+      <w:rPr>
+        <w:rFonts w:ascii="Wingdings" w:hAnsi="Wingdings" w:hint="default"/>
+        <w:sz w:val="20"/>
+      </w:rPr>
+    </w:lvl>
+    <w:lvl w:ilvl="4" w:tentative="1">
+      <w:start w:val="1"/>
+      <w:numFmt w:val="bullet"/>
+      <w:lvlText w:val=""/>
+      <w:lvlJc w:val="left"/>
+      <w:pPr>
+        <w:tabs>
+          <w:tab w:val="num" w:pos="3600"/>
+        </w:tabs>
+        <w:ind w:left="3600" w:hanging="360"/>
+      </w:pPr>
+      <w:rPr>
+        <w:rFonts w:ascii="Wingdings" w:hAnsi="Wingdings" w:hint="default"/>
+        <w:sz w:val="20"/>
+      </w:rPr>
+    </w:lvl>
+    <w:lvl w:ilvl="5" w:tentative="1">
+      <w:start w:val="1"/>
+      <w:numFmt w:val="bullet"/>
+      <w:lvlText w:val=""/>
+      <w:lvlJc w:val="left"/>
+      <w:pPr>
+        <w:tabs>
+          <w:tab w:val="num" w:pos="4320"/>
+        </w:tabs>
+        <w:ind w:left="4320" w:hanging="360"/>
+      </w:pPr>
+      <w:rPr>
+        <w:rFonts w:ascii="Wingdings" w:hAnsi="Wingdings" w:hint="default"/>
+        <w:sz w:val="20"/>
+      </w:rPr>
+    </w:lvl>
+    <w:lvl w:ilvl="6" w:tentative="1">
+      <w:start w:val="1"/>
+      <w:numFmt w:val="bullet"/>
+      <w:lvlText w:val=""/>
+      <w:lvlJc w:val="left"/>
+      <w:pPr>
+        <w:tabs>
+          <w:tab w:val="num" w:pos="5040"/>
+        </w:tabs>
+        <w:ind w:left="5040" w:hanging="360"/>
+      </w:pPr>
+      <w:rPr>
+        <w:rFonts w:ascii="Wingdings" w:hAnsi="Wingdings" w:hint="default"/>
+        <w:sz w:val="20"/>
+      </w:rPr>
+    </w:lvl>
+    <w:lvl w:ilvl="7" w:tentative="1">
+      <w:start w:val="1"/>
+      <w:numFmt w:val="bullet"/>
+      <w:lvlText w:val=""/>
+      <w:lvlJc w:val="left"/>
+      <w:pPr>
+        <w:tabs>
+          <w:tab w:val="num" w:pos="5760"/>
+        </w:tabs>
+        <w:ind w:left="5760" w:hanging="360"/>
+      </w:pPr>
+      <w:rPr>
+        <w:rFonts w:ascii="Wingdings" w:hAnsi="Wingdings" w:hint="default"/>
+        <w:sz w:val="20"/>
+      </w:rPr>
+    </w:lvl>
+    <w:lvl w:ilvl="8" w:tentative="1">
+      <w:start w:val="1"/>
+      <w:numFmt w:val="bullet"/>
+      <w:lvlText w:val=""/>
+      <w:lvlJc w:val="left"/>
+      <w:pPr>
+        <w:tabs>
+          <w:tab w:val="num" w:pos="6480"/>
+        </w:tabs>
+        <w:ind w:left="6480" w:hanging="360"/>
+      </w:pPr>
+      <w:rPr>
+        <w:rFonts w:ascii="Wingdings" w:hAnsi="Wingdings" w:hint="default"/>
+        <w:sz w:val="20"/>
+      </w:rPr>
+    </w:lvl>
+  </w:abstractNum>
+  <w:abstractNum w:abstractNumId="7" w15:restartNumberingAfterBreak="0">
+    <w:nsid w:val="78762AD0"/>
+    <w:multiLevelType w:val="hybridMultilevel"/>
+    <w:tmpl w:val="5E5A0EDE"/>
+    <w:lvl w:ilvl="0" w:tplc="0C090001">
+      <w:start w:val="1"/>
+      <w:numFmt w:val="bullet"/>
+      <w:lvlText w:val=""/>
+      <w:lvlJc w:val="left"/>
+      <w:pPr>
+        <w:ind w:left="720" w:hanging="360"/>
+      </w:pPr>
+      <w:rPr>
+        <w:rFonts w:ascii="Symbol" w:hAnsi="Symbol" w:hint="default"/>
+      </w:rPr>
+    </w:lvl>
+    <w:lvl w:ilvl="1" w:tplc="0C090003" w:tentative="1">
+      <w:start w:val="1"/>
+      <w:numFmt w:val="bullet"/>
+      <w:lvlText w:val="o"/>
+      <w:lvlJc w:val="left"/>
+      <w:pPr>
+        <w:ind w:left="1440" w:hanging="360"/>
+      </w:pPr>
+      <w:rPr>
+        <w:rFonts w:ascii="Courier New" w:hAnsi="Courier New" w:cs="Courier New" w:hint="default"/>
+      </w:rPr>
+    </w:lvl>
+    <w:lvl w:ilvl="2" w:tplc="0C090005" w:tentative="1">
+      <w:start w:val="1"/>
+      <w:numFmt w:val="bullet"/>
+      <w:lvlText w:val=""/>
+      <w:lvlJc w:val="left"/>
+      <w:pPr>
+        <w:ind w:left="2160" w:hanging="360"/>
+      </w:pPr>
+      <w:rPr>
+        <w:rFonts w:ascii="Wingdings" w:hAnsi="Wingdings" w:hint="default"/>
+      </w:rPr>
+    </w:lvl>
+    <w:lvl w:ilvl="3" w:tplc="0C090001" w:tentative="1">
+      <w:start w:val="1"/>
+      <w:numFmt w:val="bullet"/>
+      <w:lvlText w:val=""/>
+      <w:lvlJc w:val="left"/>
+      <w:pPr>
+        <w:ind w:left="2880" w:hanging="360"/>
+      </w:pPr>
+      <w:rPr>
+        <w:rFonts w:ascii="Symbol" w:hAnsi="Symbol" w:hint="default"/>
+      </w:rPr>
+    </w:lvl>
+    <w:lvl w:ilvl="4" w:tplc="0C090003" w:tentative="1">
+      <w:start w:val="1"/>
+      <w:numFmt w:val="bullet"/>
+      <w:lvlText w:val="o"/>
+      <w:lvlJc w:val="left"/>
+      <w:pPr>
+        <w:ind w:left="3600" w:hanging="360"/>
+      </w:pPr>
+      <w:rPr>
+        <w:rFonts w:ascii="Courier New" w:hAnsi="Courier New" w:cs="Courier New" w:hint="default"/>
+      </w:rPr>
+    </w:lvl>
+    <w:lvl w:ilvl="5" w:tplc="0C090005" w:tentative="1">
+      <w:start w:val="1"/>
+      <w:numFmt w:val="bullet"/>
+      <w:lvlText w:val=""/>
+      <w:lvlJc w:val="left"/>
+      <w:pPr>
+        <w:ind w:left="4320" w:hanging="360"/>
+      </w:pPr>
+      <w:rPr>
+        <w:rFonts w:ascii="Wingdings" w:hAnsi="Wingdings" w:hint="default"/>
+      </w:rPr>
+    </w:lvl>
+    <w:lvl w:ilvl="6" w:tplc="0C090001" w:tentative="1">
+      <w:start w:val="1"/>
+      <w:numFmt w:val="bullet"/>
+      <w:lvlText w:val=""/>
+      <w:lvlJc w:val="left"/>
+      <w:pPr>
+        <w:ind w:left="5040" w:hanging="360"/>
+      </w:pPr>
+      <w:rPr>
+        <w:rFonts w:ascii="Symbol" w:hAnsi="Symbol" w:hint="default"/>
+      </w:rPr>
+    </w:lvl>
+    <w:lvl w:ilvl="7" w:tplc="0C090003" w:tentative="1">
+      <w:start w:val="1"/>
+      <w:numFmt w:val="bullet"/>
+      <w:lvlText w:val="o"/>
+      <w:lvlJc w:val="left"/>
+      <w:pPr>
+        <w:ind w:left="5760" w:hanging="360"/>
+      </w:pPr>
+      <w:rPr>
+        <w:rFonts w:ascii="Courier New" w:hAnsi="Courier New" w:cs="Courier New" w:hint="default"/>
+      </w:rPr>
+    </w:lvl>
+    <w:lvl w:ilvl="8" w:tplc="0C090005" w:tentative="1">
+      <w:start w:val="1"/>
+      <w:numFmt w:val="bullet"/>
+      <w:lvlText w:val=""/>
+      <w:lvlJc w:val="left"/>
+      <w:pPr>
+        <w:ind w:left="6480" w:hanging="360"/>
+      </w:pPr>
+      <w:rPr>
+        <w:rFonts w:ascii="Wingdings" w:hAnsi="Wingdings" w:hint="default"/>
+      </w:rPr>
+    </w:lvl>
+  </w:abstractNum>
+  <w:abstractNum w:abstractNumId="8" w15:restartNumberingAfterBreak="0">
     <w:nsid w:val="7B5C4410"/>
     <w:multiLevelType w:val="hybridMultilevel"/>
     <w:tmpl w:val="D4E63B78"/>
@@ -3054,7 +6367,7 @@
       </w:rPr>
     </w:lvl>
   </w:abstractNum>
-  <w:abstractNum w:abstractNumId="3" w15:restartNumberingAfterBreak="0">
+  <w:abstractNum w:abstractNumId="9" w15:restartNumberingAfterBreak="0">
     <w:nsid w:val="7D283D92"/>
     <w:multiLevelType w:val="hybridMultilevel"/>
     <w:tmpl w:val="7B8E52D2"/>
@@ -3167,17 +6480,151 @@
       </w:rPr>
     </w:lvl>
   </w:abstractNum>
+  <w:abstractNum w:abstractNumId="10" w15:restartNumberingAfterBreak="0">
+    <w:nsid w:val="7DC8305F"/>
+    <w:multiLevelType w:val="hybridMultilevel"/>
+    <w:tmpl w:val="E67CB020"/>
+    <w:lvl w:ilvl="0" w:tplc="0C090001">
+      <w:start w:val="1"/>
+      <w:numFmt w:val="bullet"/>
+      <w:lvlText w:val=""/>
+      <w:lvlJc w:val="left"/>
+      <w:pPr>
+        <w:ind w:left="1080" w:hanging="360"/>
+      </w:pPr>
+      <w:rPr>
+        <w:rFonts w:ascii="Symbol" w:hAnsi="Symbol" w:hint="default"/>
+      </w:rPr>
+    </w:lvl>
+    <w:lvl w:ilvl="1" w:tplc="0C090003" w:tentative="1">
+      <w:start w:val="1"/>
+      <w:numFmt w:val="bullet"/>
+      <w:lvlText w:val="o"/>
+      <w:lvlJc w:val="left"/>
+      <w:pPr>
+        <w:ind w:left="1800" w:hanging="360"/>
+      </w:pPr>
+      <w:rPr>
+        <w:rFonts w:ascii="Courier New" w:hAnsi="Courier New" w:cs="Courier New" w:hint="default"/>
+      </w:rPr>
+    </w:lvl>
+    <w:lvl w:ilvl="2" w:tplc="0C090005" w:tentative="1">
+      <w:start w:val="1"/>
+      <w:numFmt w:val="bullet"/>
+      <w:lvlText w:val=""/>
+      <w:lvlJc w:val="left"/>
+      <w:pPr>
+        <w:ind w:left="2520" w:hanging="360"/>
+      </w:pPr>
+      <w:rPr>
+        <w:rFonts w:ascii="Wingdings" w:hAnsi="Wingdings" w:hint="default"/>
+      </w:rPr>
+    </w:lvl>
+    <w:lvl w:ilvl="3" w:tplc="0C090001" w:tentative="1">
+      <w:start w:val="1"/>
+      <w:numFmt w:val="bullet"/>
+      <w:lvlText w:val=""/>
+      <w:lvlJc w:val="left"/>
+      <w:pPr>
+        <w:ind w:left="3240" w:hanging="360"/>
+      </w:pPr>
+      <w:rPr>
+        <w:rFonts w:ascii="Symbol" w:hAnsi="Symbol" w:hint="default"/>
+      </w:rPr>
+    </w:lvl>
+    <w:lvl w:ilvl="4" w:tplc="0C090003" w:tentative="1">
+      <w:start w:val="1"/>
+      <w:numFmt w:val="bullet"/>
+      <w:lvlText w:val="o"/>
+      <w:lvlJc w:val="left"/>
+      <w:pPr>
+        <w:ind w:left="3960" w:hanging="360"/>
+      </w:pPr>
+      <w:rPr>
+        <w:rFonts w:ascii="Courier New" w:hAnsi="Courier New" w:cs="Courier New" w:hint="default"/>
+      </w:rPr>
+    </w:lvl>
+    <w:lvl w:ilvl="5" w:tplc="0C090005" w:tentative="1">
+      <w:start w:val="1"/>
+      <w:numFmt w:val="bullet"/>
+      <w:lvlText w:val=""/>
+      <w:lvlJc w:val="left"/>
+      <w:pPr>
+        <w:ind w:left="4680" w:hanging="360"/>
+      </w:pPr>
+      <w:rPr>
+        <w:rFonts w:ascii="Wingdings" w:hAnsi="Wingdings" w:hint="default"/>
+      </w:rPr>
+    </w:lvl>
+    <w:lvl w:ilvl="6" w:tplc="0C090001" w:tentative="1">
+      <w:start w:val="1"/>
+      <w:numFmt w:val="bullet"/>
+      <w:lvlText w:val=""/>
+      <w:lvlJc w:val="left"/>
+      <w:pPr>
+        <w:ind w:left="5400" w:hanging="360"/>
+      </w:pPr>
+      <w:rPr>
+        <w:rFonts w:ascii="Symbol" w:hAnsi="Symbol" w:hint="default"/>
+      </w:rPr>
+    </w:lvl>
+    <w:lvl w:ilvl="7" w:tplc="0C090003" w:tentative="1">
+      <w:start w:val="1"/>
+      <w:numFmt w:val="bullet"/>
+      <w:lvlText w:val="o"/>
+      <w:lvlJc w:val="left"/>
+      <w:pPr>
+        <w:ind w:left="6120" w:hanging="360"/>
+      </w:pPr>
+      <w:rPr>
+        <w:rFonts w:ascii="Courier New" w:hAnsi="Courier New" w:cs="Courier New" w:hint="default"/>
+      </w:rPr>
+    </w:lvl>
+    <w:lvl w:ilvl="8" w:tplc="0C090005" w:tentative="1">
+      <w:start w:val="1"/>
+      <w:numFmt w:val="bullet"/>
+      <w:lvlText w:val=""/>
+      <w:lvlJc w:val="left"/>
+      <w:pPr>
+        <w:ind w:left="6840" w:hanging="360"/>
+      </w:pPr>
+      <w:rPr>
+        <w:rFonts w:ascii="Wingdings" w:hAnsi="Wingdings" w:hint="default"/>
+      </w:rPr>
+    </w:lvl>
+  </w:abstractNum>
   <w:num w:numId="1" w16cid:durableId="354963636">
+    <w:abstractNumId w:val="3"/>
+  </w:num>
+  <w:num w:numId="2" w16cid:durableId="1380473706">
+    <w:abstractNumId w:val="2"/>
+  </w:num>
+  <w:num w:numId="3" w16cid:durableId="499857474">
+    <w:abstractNumId w:val="9"/>
+  </w:num>
+  <w:num w:numId="4" w16cid:durableId="42562400">
+    <w:abstractNumId w:val="8"/>
+  </w:num>
+  <w:num w:numId="5" w16cid:durableId="581569218">
+    <w:abstractNumId w:val="4"/>
+  </w:num>
+  <w:num w:numId="6" w16cid:durableId="2055305491">
+    <w:abstractNumId w:val="0"/>
+  </w:num>
+  <w:num w:numId="7" w16cid:durableId="1981575455">
+    <w:abstractNumId w:val="10"/>
+  </w:num>
+  <w:num w:numId="8" w16cid:durableId="1182353729">
+    <w:abstractNumId w:val="7"/>
+  </w:num>
+  <w:num w:numId="9" w16cid:durableId="1597783165">
+    <w:abstractNumId w:val="6"/>
+  </w:num>
+  <w:num w:numId="10" w16cid:durableId="1584795699">
     <w:abstractNumId w:val="1"/>
   </w:num>
-  <w:num w:numId="2" w16cid:durableId="1380473706">
-    <w:abstractNumId w:val="0"/>
-  </w:num>
-  <w:num w:numId="3" w16cid:durableId="499857474">
-    <w:abstractNumId w:val="3"/>
-  </w:num>
-  <w:num w:numId="4" w16cid:durableId="42562400">
-    <w:abstractNumId w:val="2"/>
+  <w:num w:numId="11" w16cid:durableId="2124685957">
+    <w:abstractNumId w:val="5"/>
   </w:num>
 </w:numbering>
 </file>
@@ -3582,6 +7029,7 @@
   <w:style w:type="paragraph" w:default="1" w:styleId="Normal">
     <w:name w:val="Normal"/>
     <w:qFormat/>
+    <w:rsid w:val="004E49F0"/>
   </w:style>
   <w:style w:type="paragraph" w:styleId="Heading1">
     <w:name w:val="heading 1"/>
@@ -3783,7 +7231,6 @@
   <w:style w:type="character" w:default="1" w:styleId="DefaultParagraphFont">
     <w:name w:val="Default Paragraph Font"/>
     <w:uiPriority w:val="1"/>
-    <w:semiHidden/>
     <w:unhideWhenUsed/>
   </w:style>
   <w:style w:type="table" w:default="1" w:styleId="TableNormal">
@@ -4143,6 +7590,30 @@
       <w:szCs w:val="24"/>
     </w:rPr>
   </w:style>
+  <w:style w:type="character" w:styleId="Strong">
+    <w:name w:val="Strong"/>
+    <w:basedOn w:val="DefaultParagraphFont"/>
+    <w:uiPriority w:val="22"/>
+    <w:qFormat/>
+    <w:rsid w:val="00107C31"/>
+    <w:rPr>
+      <w:b/>
+      <w:bCs/>
+    </w:rPr>
+  </w:style>
+  <w:style w:type="character" w:styleId="HTMLCode">
+    <w:name w:val="HTML Code"/>
+    <w:basedOn w:val="DefaultParagraphFont"/>
+    <w:uiPriority w:val="99"/>
+    <w:semiHidden/>
+    <w:unhideWhenUsed/>
+    <w:rsid w:val="00107C31"/>
+    <w:rPr>
+      <w:rFonts w:ascii="Courier New" w:eastAsia="Times New Roman" w:hAnsi="Courier New" w:cs="Courier New"/>
+      <w:sz w:val="20"/>
+      <w:szCs w:val="20"/>
+    </w:rPr>
+  </w:style>
 </w:styles>
 </file>
 
